--- a/Project1_SEI_Ali_Aljamid.docx
+++ b/Project1_SEI_Ali_Aljamid.docx
@@ -1,124 +1,23 @@
 
 <file path=word/document.xml><?xml version="1.0" encoding="utf-8"?>
 <w:document xmlns:wpc="http://schemas.microsoft.com/office/word/2010/wordprocessingCanvas" xmlns:cx="http://schemas.microsoft.com/office/drawing/2014/chartex" xmlns:cx1="http://schemas.microsoft.com/office/drawing/2015/9/8/chartex" xmlns:cx2="http://schemas.microsoft.com/office/drawing/2015/10/21/chartex" xmlns:cx3="http://schemas.microsoft.com/office/drawing/2016/5/9/chartex" xmlns:cx4="http://schemas.microsoft.com/office/drawing/2016/5/10/chartex" xmlns:cx5="http://schemas.microsoft.com/office/drawing/2016/5/11/chartex" xmlns:cx6="http://schemas.microsoft.com/office/drawing/2016/5/12/chartex" xmlns:cx7="http://schemas.microsoft.com/office/drawing/2016/5/13/chartex" xmlns:cx8="http://schemas.microsoft.com/office/drawing/2016/5/14/chartex" xmlns:mc="http://schemas.openxmlformats.org/markup-compatibility/2006" xmlns:aink="http://schemas.microsoft.com/office/drawing/2016/ink" xmlns:am3d="http://schemas.microsoft.com/office/drawing/2017/model3d" xmlns:o="urn:schemas-microsoft-com:office:office" xmlns:r="http://schemas.openxmlformats.org/officeDocument/2006/relationships" xmlns:m="http://schemas.openxmlformats.org/officeDocument/2006/math" xmlns:v="urn:schemas-microsoft-com:vml" xmlns:wp14="http://schemas.microsoft.com/office/word/2010/wordprocessingDrawing" xmlns:wp="http://schemas.openxmlformats.org/drawingml/2006/wordprocessingDrawing" xmlns:w10="urn:schemas-microsoft-com:office:word" xmlns:w="http://schemas.openxmlformats.org/wordprocessingml/2006/main" xmlns:w14="http://schemas.microsoft.com/office/word/2010/wordml" xmlns:w15="http://schemas.microsoft.com/office/word/2012/wordml" xmlns:w16cid="http://schemas.microsoft.com/office/word/2016/wordml/cid" xmlns:w16se="http://schemas.microsoft.com/office/word/2015/wordml/symex" xmlns:wpg="http://schemas.microsoft.com/office/word/2010/wordprocessingGroup" xmlns:wpi="http://schemas.microsoft.com/office/word/2010/wordprocessingInk" xmlns:wne="http://schemas.microsoft.com/office/word/2006/wordml" xmlns:wps="http://schemas.microsoft.com/office/word/2010/wordprocessingShape" mc:Ignorable="w14 w15 w16se w16cid wp14">
+  <w:background w:color="19202D" w:themeColor="text1"/>
   <w:body>
     <w:p>
       <w:pPr>
         <w:jc w:val="center"/>
         <w:rPr>
           <w:rFonts w:ascii="Ubuntu" w:hAnsi="Ubuntu"/>
-        </w:rPr>
-      </w:pPr>
-      <w:r>
-        <w:rPr>
-          <w:rFonts w:ascii="Ubuntu" w:hAnsi="Ubuntu"/>
-          <w:noProof/>
-        </w:rPr>
-        <mc:AlternateContent>
-          <mc:Choice Requires="wps">
-            <w:drawing>
-              <wp:anchor distT="0" distB="0" distL="114300" distR="114300" simplePos="0" relativeHeight="251654140" behindDoc="1" locked="0" layoutInCell="1" allowOverlap="1" wp14:anchorId="40A673D1" wp14:editId="42160A12">
-                <wp:simplePos x="0" y="0"/>
-                <wp:positionH relativeFrom="page">
-                  <wp:posOffset>-1333500</wp:posOffset>
-                </wp:positionH>
-                <wp:positionV relativeFrom="paragraph">
-                  <wp:posOffset>-914400</wp:posOffset>
-                </wp:positionV>
-                <wp:extent cx="9715500" cy="10820400"/>
-                <wp:effectExtent l="0" t="0" r="19050" b="19050"/>
-                <wp:wrapNone/>
-                <wp:docPr id="15" name="Rectangle 15"/>
-                <wp:cNvGraphicFramePr/>
-                <a:graphic xmlns:a="http://schemas.openxmlformats.org/drawingml/2006/main">
-                  <a:graphicData uri="http://schemas.microsoft.com/office/word/2010/wordprocessingShape">
-                    <wps:wsp>
-                      <wps:cNvSpPr/>
-                      <wps:spPr>
-                        <a:xfrm>
-                          <a:off x="0" y="0"/>
-                          <a:ext cx="9715500" cy="10820400"/>
-                        </a:xfrm>
-                        <a:prstGeom prst="rect">
-                          <a:avLst/>
-                        </a:prstGeom>
-                        <a:solidFill>
-                          <a:srgbClr val="19202D"/>
-                        </a:solidFill>
-                      </wps:spPr>
-                      <wps:style>
-                        <a:lnRef idx="2">
-                          <a:schemeClr val="accent1">
-                            <a:shade val="50000"/>
-                          </a:schemeClr>
-                        </a:lnRef>
-                        <a:fillRef idx="1">
-                          <a:schemeClr val="accent1"/>
-                        </a:fillRef>
-                        <a:effectRef idx="0">
-                          <a:schemeClr val="accent1"/>
-                        </a:effectRef>
-                        <a:fontRef idx="minor">
-                          <a:schemeClr val="lt1"/>
-                        </a:fontRef>
-                      </wps:style>
-                      <wps:txbx>
-                        <w:txbxContent>
-                          <w:p>
-                            <w:pPr>
-                              <w:jc w:val="center"/>
-                            </w:pPr>
-                            <w:r>
-                              <w:softHyphen/>
-                            </w:r>
-                          </w:p>
-                        </w:txbxContent>
-                      </wps:txbx>
-                      <wps:bodyPr rot="0" spcFirstLastPara="0" vertOverflow="overflow" horzOverflow="overflow" vert="horz" wrap="square" lIns="91440" tIns="45720" rIns="91440" bIns="45720" numCol="1" spcCol="0" rtlCol="0" fromWordArt="0" anchor="ctr" anchorCtr="0" forceAA="0" compatLnSpc="1">
-                        <a:prstTxWarp prst="textNoShape">
-                          <a:avLst/>
-                        </a:prstTxWarp>
-                        <a:noAutofit/>
-                      </wps:bodyPr>
-                    </wps:wsp>
-                  </a:graphicData>
-                </a:graphic>
-                <wp14:sizeRelH relativeFrom="margin">
-                  <wp14:pctWidth>0</wp14:pctWidth>
-                </wp14:sizeRelH>
-                <wp14:sizeRelV relativeFrom="margin">
-                  <wp14:pctHeight>0</wp14:pctHeight>
-                </wp14:sizeRelV>
-              </wp:anchor>
-            </w:drawing>
-          </mc:Choice>
-          <mc:Fallback>
-            <w:pict>
-              <v:rect w14:anchorId="40A673D1" id="Rectangle 15" o:spid="_x0000_s1026" style="position:absolute;left:0;text-align:left;margin-left:-105pt;margin-top:-1in;width:765pt;height:852pt;z-index:-251662340;visibility:visible;mso-wrap-style:square;mso-width-percent:0;mso-height-percent:0;mso-wrap-distance-left:9pt;mso-wrap-distance-top:0;mso-wrap-distance-right:9pt;mso-wrap-distance-bottom:0;mso-position-horizontal:absolute;mso-position-horizontal-relative:page;mso-position-vertical:absolute;mso-position-vertical-relative:text;mso-width-percent:0;mso-height-percent:0;mso-width-relative:margin;mso-height-relative:margin;v-text-anchor:middle" o:gfxdata="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" fillcolor="#19202d" strokecolor="#1f3763 [1604]" strokeweight="1pt">
-                <v:textbox>
-                  <w:txbxContent>
-                    <w:p>
-                      <w:pPr>
-                        <w:jc w:val="center"/>
-                      </w:pPr>
-                      <w:r>
-                        <w:softHyphen/>
-                      </w:r>
-                    </w:p>
-                  </w:txbxContent>
-                </v:textbox>
-                <w10:wrap anchorx="page"/>
-              </v:rect>
-            </w:pict>
-          </mc:Fallback>
-        </mc:AlternateContent>
-      </w:r>
+          <w:color w:val="FFFFFF" w:themeColor="background1"/>
+        </w:rPr>
+      </w:pPr>
     </w:p>
     <w:p>
       <w:pPr>
         <w:jc w:val="center"/>
         <w:rPr>
           <w:rFonts w:ascii="Ubuntu" w:hAnsi="Ubuntu"/>
+          <w:color w:val="FFFFFF" w:themeColor="background1"/>
         </w:rPr>
       </w:pPr>
     </w:p>
@@ -127,6 +26,7 @@
         <w:jc w:val="center"/>
         <w:rPr>
           <w:rFonts w:ascii="Ubuntu" w:hAnsi="Ubuntu"/>
+          <w:color w:val="FFFFFF" w:themeColor="background1"/>
         </w:rPr>
       </w:pPr>
     </w:p>
@@ -135,6 +35,7 @@
         <w:jc w:val="center"/>
         <w:rPr>
           <w:rFonts w:ascii="Ubuntu" w:hAnsi="Ubuntu"/>
+          <w:color w:val="FFFFFF" w:themeColor="background1"/>
           <w:sz w:val="44"/>
           <w:szCs w:val="44"/>
         </w:rPr>
@@ -145,6 +46,7 @@
         <w:jc w:val="center"/>
         <w:rPr>
           <w:rFonts w:ascii="Ubuntu" w:hAnsi="Ubuntu"/>
+          <w:color w:val="FFFFFF" w:themeColor="background1"/>
           <w:sz w:val="44"/>
           <w:szCs w:val="44"/>
         </w:rPr>
@@ -155,6 +57,7 @@
         <w:jc w:val="center"/>
         <w:rPr>
           <w:rFonts w:ascii="Ubuntu" w:hAnsi="Ubuntu"/>
+          <w:color w:val="FFFFFF" w:themeColor="background1"/>
           <w:sz w:val="44"/>
           <w:szCs w:val="44"/>
         </w:rPr>
@@ -165,6 +68,7 @@
         <w:jc w:val="center"/>
         <w:rPr>
           <w:rFonts w:ascii="Ubuntu" w:hAnsi="Ubuntu"/>
+          <w:color w:val="FFFFFF" w:themeColor="background1"/>
           <w:sz w:val="44"/>
           <w:szCs w:val="44"/>
         </w:rPr>
@@ -175,6 +79,7 @@
         <w:jc w:val="center"/>
         <w:rPr>
           <w:rFonts w:ascii="Ubuntu" w:hAnsi="Ubuntu"/>
+          <w:color w:val="FFFFFF" w:themeColor="background1"/>
           <w:sz w:val="44"/>
           <w:szCs w:val="44"/>
         </w:rPr>
@@ -185,6 +90,7 @@
         <w:jc w:val="center"/>
         <w:rPr>
           <w:rFonts w:ascii="Ubuntu" w:hAnsi="Ubuntu"/>
+          <w:color w:val="FFFFFF" w:themeColor="background1"/>
           <w:sz w:val="44"/>
           <w:szCs w:val="44"/>
         </w:rPr>
@@ -207,26 +113,30 @@
           <w:sz w:val="44"/>
           <w:szCs w:val="44"/>
         </w:rPr>
-        <w:t>Project #1: Tic</w:t>
-      </w:r>
-      <w:r>
+        <w:t xml:space="preserve">Project #1: </w:t>
+      </w:r>
+    </w:p>
+    <w:p>
+      <w:pPr>
+        <w:jc w:val="center"/>
         <w:rPr>
           <w:rFonts w:ascii="Ubuntu" w:hAnsi="Ubuntu"/>
           <w:color w:val="FFFFFF" w:themeColor="background1"/>
           <w:sz w:val="44"/>
           <w:szCs w:val="44"/>
         </w:rPr>
-        <w:t>-</w:t>
-      </w:r>
-      <w:r>
+      </w:pPr>
+    </w:p>
+    <w:p>
+      <w:pPr>
+        <w:jc w:val="center"/>
         <w:rPr>
           <w:rFonts w:ascii="Ubuntu" w:hAnsi="Ubuntu"/>
           <w:color w:val="FFFFFF" w:themeColor="background1"/>
           <w:sz w:val="44"/>
           <w:szCs w:val="44"/>
         </w:rPr>
-        <w:t>Tac</w:t>
-      </w:r>
+      </w:pPr>
       <w:r>
         <w:rPr>
           <w:rFonts w:ascii="Ubuntu" w:hAnsi="Ubuntu"/>
@@ -234,7 +144,7 @@
           <w:sz w:val="44"/>
           <w:szCs w:val="44"/>
         </w:rPr>
-        <w:t>-</w:t>
+        <w:t>Tic</w:t>
       </w:r>
       <w:r>
         <w:rPr>
@@ -243,19 +153,17 @@
           <w:sz w:val="44"/>
           <w:szCs w:val="44"/>
         </w:rPr>
-        <w:t>Toe</w:t>
-      </w:r>
-    </w:p>
-    <w:p>
-      <w:pPr>
-        <w:jc w:val="center"/>
+        <w:t>-</w:t>
+      </w:r>
+      <w:r>
         <w:rPr>
           <w:rFonts w:ascii="Ubuntu" w:hAnsi="Ubuntu"/>
           <w:color w:val="FFFFFF" w:themeColor="background1"/>
           <w:sz w:val="44"/>
           <w:szCs w:val="44"/>
         </w:rPr>
-      </w:pPr>
+        <w:t>Tac</w:t>
+      </w:r>
       <w:r>
         <w:rPr>
           <w:rFonts w:ascii="Ubuntu" w:hAnsi="Ubuntu"/>
@@ -263,19 +171,17 @@
           <w:sz w:val="44"/>
           <w:szCs w:val="44"/>
         </w:rPr>
-        <w:softHyphen/>
-      </w:r>
-    </w:p>
-    <w:p>
-      <w:pPr>
-        <w:jc w:val="center"/>
+        <w:t>-</w:t>
+      </w:r>
+      <w:r>
         <w:rPr>
           <w:rFonts w:ascii="Ubuntu" w:hAnsi="Ubuntu"/>
           <w:color w:val="FFFFFF" w:themeColor="background1"/>
           <w:sz w:val="44"/>
           <w:szCs w:val="44"/>
         </w:rPr>
-      </w:pPr>
+        <w:t>Toe</w:t>
+      </w:r>
       <w:r>
         <w:rPr>
           <w:rFonts w:ascii="Ubuntu" w:hAnsi="Ubuntu"/>
@@ -283,6 +189,46 @@
           <w:sz w:val="44"/>
           <w:szCs w:val="44"/>
         </w:rPr>
+        <w:t xml:space="preserve"> Game</w:t>
+      </w:r>
+    </w:p>
+    <w:p>
+      <w:pPr>
+        <w:jc w:val="center"/>
+        <w:rPr>
+          <w:rFonts w:ascii="Ubuntu" w:hAnsi="Ubuntu"/>
+          <w:color w:val="FFFFFF" w:themeColor="background1"/>
+          <w:sz w:val="44"/>
+          <w:szCs w:val="44"/>
+        </w:rPr>
+      </w:pPr>
+      <w:r>
+        <w:rPr>
+          <w:rFonts w:ascii="Ubuntu" w:hAnsi="Ubuntu"/>
+          <w:color w:val="FFFFFF" w:themeColor="background1"/>
+          <w:sz w:val="44"/>
+          <w:szCs w:val="44"/>
+        </w:rPr>
+        <w:softHyphen/>
+      </w:r>
+    </w:p>
+    <w:p>
+      <w:pPr>
+        <w:jc w:val="center"/>
+        <w:rPr>
+          <w:rFonts w:ascii="Ubuntu" w:hAnsi="Ubuntu"/>
+          <w:color w:val="FFFFFF" w:themeColor="background1"/>
+          <w:sz w:val="44"/>
+          <w:szCs w:val="44"/>
+        </w:rPr>
+      </w:pPr>
+      <w:r>
+        <w:rPr>
+          <w:rFonts w:ascii="Ubuntu" w:hAnsi="Ubuntu"/>
+          <w:color w:val="FFFFFF" w:themeColor="background1"/>
+          <w:sz w:val="44"/>
+          <w:szCs w:val="44"/>
+        </w:rPr>
         <w:t xml:space="preserve">Ali Aljamid </w:t>
       </w:r>
     </w:p>
@@ -291,18 +237,21 @@
         <w:jc w:val="center"/>
         <w:rPr>
           <w:rFonts w:ascii="Ubuntu" w:hAnsi="Ubuntu"/>
-        </w:rPr>
-      </w:pPr>
-    </w:p>
-    <w:p>
-      <w:pPr>
-        <w:rPr>
-          <w:rFonts w:ascii="Ubuntu" w:hAnsi="Ubuntu"/>
-        </w:rPr>
-      </w:pPr>
-      <w:r>
-        <w:rPr>
-          <w:rFonts w:ascii="Ubuntu" w:hAnsi="Ubuntu"/>
+          <w:color w:val="FFFFFF" w:themeColor="background1"/>
+        </w:rPr>
+      </w:pPr>
+    </w:p>
+    <w:p>
+      <w:pPr>
+        <w:rPr>
+          <w:rFonts w:ascii="Ubuntu" w:hAnsi="Ubuntu"/>
+          <w:color w:val="FFFFFF" w:themeColor="background1"/>
+        </w:rPr>
+      </w:pPr>
+      <w:r>
+        <w:rPr>
+          <w:rFonts w:ascii="Ubuntu" w:hAnsi="Ubuntu"/>
+          <w:color w:val="FFFFFF" w:themeColor="background1"/>
         </w:rPr>
         <w:br w:type="page"/>
       </w:r>
@@ -314,17 +263,17 @@
           <w:rFonts w:ascii="Ubuntu" w:hAnsi="Ubuntu"/>
           <w:b/>
           <w:bCs/>
-          <w:color w:val="19202D"/>
-          <w:sz w:val="28"/>
-          <w:szCs w:val="28"/>
-        </w:rPr>
-      </w:pPr>
-      <w:r>
-        <w:rPr>
-          <w:rFonts w:ascii="Ubuntu" w:hAnsi="Ubuntu"/>
-          <w:b/>
-          <w:bCs/>
-          <w:color w:val="19202D"/>
+          <w:color w:val="FFFFFF" w:themeColor="background1"/>
+          <w:sz w:val="28"/>
+          <w:szCs w:val="28"/>
+        </w:rPr>
+      </w:pPr>
+      <w:r>
+        <w:rPr>
+          <w:rFonts w:ascii="Ubuntu" w:hAnsi="Ubuntu"/>
+          <w:b/>
+          <w:bCs/>
+          <w:color w:val="FFFFFF" w:themeColor="background1"/>
           <w:sz w:val="28"/>
           <w:szCs w:val="28"/>
         </w:rPr>
@@ -342,22 +291,45 @@
         <w:spacing w:line="600" w:lineRule="auto"/>
         <w:rPr>
           <w:rFonts w:ascii="Ubuntu" w:hAnsi="Ubuntu"/>
-          <w:color w:val="19202D"/>
-        </w:rPr>
-      </w:pPr>
-      <w:r>
-        <w:rPr>
-          <w:rFonts w:ascii="Ubuntu" w:hAnsi="Ubuntu"/>
-          <w:color w:val="19202D"/>
+          <w:color w:val="FFFFFF" w:themeColor="background1"/>
+        </w:rPr>
+      </w:pPr>
+      <w:r>
+        <w:rPr>
+          <w:rFonts w:ascii="Ubuntu" w:hAnsi="Ubuntu"/>
+          <w:color w:val="FFFFFF" w:themeColor="background1"/>
         </w:rPr>
         <w:t xml:space="preserve">Introduction </w:t>
       </w:r>
       <w:r>
         <w:rPr>
           <w:rFonts w:ascii="Ubuntu" w:hAnsi="Ubuntu"/>
-          <w:color w:val="19202D"/>
-        </w:rPr>
-        <w:t>………………………………………………………………………………… 1</w:t>
+          <w:color w:val="FFFFFF" w:themeColor="background1"/>
+        </w:rPr>
+        <w:t>…………………………………………………………………………………</w:t>
+      </w:r>
+      <w:proofErr w:type="gramStart"/>
+      <w:r>
+        <w:rPr>
+          <w:rFonts w:ascii="Ubuntu" w:hAnsi="Ubuntu"/>
+          <w:color w:val="FFFFFF" w:themeColor="background1"/>
+        </w:rPr>
+        <w:t>…..</w:t>
+      </w:r>
+      <w:proofErr w:type="gramEnd"/>
+      <w:r>
+        <w:rPr>
+          <w:rFonts w:ascii="Ubuntu" w:hAnsi="Ubuntu"/>
+          <w:color w:val="FFFFFF" w:themeColor="background1"/>
+        </w:rPr>
+        <w:t xml:space="preserve"> </w:t>
+      </w:r>
+      <w:r>
+        <w:rPr>
+          <w:rFonts w:ascii="Ubuntu" w:hAnsi="Ubuntu"/>
+          <w:color w:val="FFFFFF" w:themeColor="background1"/>
+        </w:rPr>
+        <w:t>2</w:t>
       </w:r>
     </w:p>
     <w:p>
@@ -370,22 +342,43 @@
         <w:spacing w:line="600" w:lineRule="auto"/>
         <w:rPr>
           <w:rFonts w:ascii="Ubuntu" w:hAnsi="Ubuntu"/>
-          <w:color w:val="19202D"/>
-        </w:rPr>
-      </w:pPr>
-      <w:r>
-        <w:rPr>
-          <w:rFonts w:ascii="Ubuntu" w:hAnsi="Ubuntu"/>
-          <w:color w:val="19202D"/>
+          <w:color w:val="FFFFFF" w:themeColor="background1"/>
+        </w:rPr>
+      </w:pPr>
+      <w:r>
+        <w:rPr>
+          <w:rFonts w:ascii="Ubuntu" w:hAnsi="Ubuntu"/>
+          <w:color w:val="FFFFFF" w:themeColor="background1"/>
         </w:rPr>
         <w:t xml:space="preserve">Requirements </w:t>
       </w:r>
       <w:r>
         <w:rPr>
           <w:rFonts w:ascii="Ubuntu" w:hAnsi="Ubuntu"/>
-          <w:color w:val="19202D"/>
-        </w:rPr>
-        <w:t>………………………………………………………………………………. 2</w:t>
+          <w:color w:val="FFFFFF" w:themeColor="background1"/>
+        </w:rPr>
+        <w:t>………………………………………………………………………………</w:t>
+      </w:r>
+      <w:r>
+        <w:rPr>
+          <w:rFonts w:ascii="Ubuntu" w:hAnsi="Ubuntu"/>
+          <w:color w:val="FFFFFF" w:themeColor="background1"/>
+        </w:rPr>
+        <w:t>…...</w:t>
+      </w:r>
+      <w:r>
+        <w:rPr>
+          <w:rFonts w:ascii="Ubuntu" w:hAnsi="Ubuntu"/>
+          <w:color w:val="FFFFFF" w:themeColor="background1"/>
+        </w:rPr>
+        <w:t xml:space="preserve"> </w:t>
+      </w:r>
+      <w:r>
+        <w:rPr>
+          <w:rFonts w:ascii="Ubuntu" w:hAnsi="Ubuntu"/>
+          <w:color w:val="FFFFFF" w:themeColor="background1"/>
+        </w:rPr>
+        <w:t>3</w:t>
       </w:r>
     </w:p>
     <w:p>
@@ -398,22 +391,31 @@
         <w:spacing w:line="600" w:lineRule="auto"/>
         <w:rPr>
           <w:rFonts w:ascii="Ubuntu" w:hAnsi="Ubuntu"/>
-          <w:color w:val="19202D"/>
-        </w:rPr>
-      </w:pPr>
-      <w:r>
-        <w:rPr>
-          <w:rFonts w:ascii="Ubuntu" w:hAnsi="Ubuntu"/>
-          <w:color w:val="19202D"/>
-        </w:rPr>
-        <w:t xml:space="preserve">Wireframing </w:t>
-      </w:r>
-      <w:r>
-        <w:rPr>
-          <w:rFonts w:ascii="Ubuntu" w:hAnsi="Ubuntu"/>
-          <w:color w:val="19202D"/>
-        </w:rPr>
-        <w:t xml:space="preserve"> ………………………………………………………………………………… 3</w:t>
+          <w:color w:val="FFFFFF" w:themeColor="background1"/>
+        </w:rPr>
+      </w:pPr>
+      <w:r>
+        <w:rPr>
+          <w:rFonts w:ascii="Ubuntu" w:hAnsi="Ubuntu"/>
+          <w:color w:val="FFFFFF" w:themeColor="background1"/>
+        </w:rPr>
+        <w:t>User Stories ………………………………………………………………………………</w:t>
+      </w:r>
+      <w:proofErr w:type="gramStart"/>
+      <w:r>
+        <w:rPr>
+          <w:rFonts w:ascii="Ubuntu" w:hAnsi="Ubuntu"/>
+          <w:color w:val="FFFFFF" w:themeColor="background1"/>
+        </w:rPr>
+        <w:t>…..</w:t>
+      </w:r>
+      <w:proofErr w:type="gramEnd"/>
+      <w:r>
+        <w:rPr>
+          <w:rFonts w:ascii="Ubuntu" w:hAnsi="Ubuntu"/>
+          <w:color w:val="FFFFFF" w:themeColor="background1"/>
+        </w:rPr>
+        <w:t xml:space="preserve"> … 4</w:t>
       </w:r>
     </w:p>
     <w:p>
@@ -426,22 +428,131 @@
         <w:spacing w:line="600" w:lineRule="auto"/>
         <w:rPr>
           <w:rFonts w:ascii="Ubuntu" w:hAnsi="Ubuntu"/>
-          <w:color w:val="19202D"/>
-        </w:rPr>
-      </w:pPr>
-      <w:r>
-        <w:rPr>
-          <w:rFonts w:ascii="Ubuntu" w:hAnsi="Ubuntu"/>
-          <w:color w:val="19202D"/>
-        </w:rPr>
-        <w:t>Mockup</w:t>
-      </w:r>
-      <w:r>
-        <w:rPr>
-          <w:rFonts w:ascii="Ubuntu" w:hAnsi="Ubuntu"/>
-          <w:color w:val="19202D"/>
-        </w:rPr>
-        <w:t xml:space="preserve"> ……………………………………………………………………………………….. 4</w:t>
+          <w:color w:val="FFFFFF" w:themeColor="background1"/>
+        </w:rPr>
+      </w:pPr>
+      <w:r>
+        <w:rPr>
+          <w:rFonts w:ascii="Ubuntu" w:hAnsi="Ubuntu"/>
+          <w:color w:val="FFFFFF" w:themeColor="background1"/>
+        </w:rPr>
+        <w:t>Wireframing</w:t>
+      </w:r>
+      <w:r>
+        <w:rPr>
+          <w:rFonts w:ascii="Ubuntu" w:hAnsi="Ubuntu"/>
+          <w:color w:val="FFFFFF" w:themeColor="background1"/>
+        </w:rPr>
+        <w:t xml:space="preserve"> </w:t>
+      </w:r>
+    </w:p>
+    <w:p>
+      <w:pPr>
+        <w:pStyle w:val="ListParagraph"/>
+        <w:numPr>
+          <w:ilvl w:val="1"/>
+          <w:numId w:val="7"/>
+        </w:numPr>
+        <w:spacing w:line="600" w:lineRule="auto"/>
+        <w:rPr>
+          <w:rFonts w:ascii="Ubuntu" w:hAnsi="Ubuntu"/>
+          <w:color w:val="FFFFFF" w:themeColor="background1"/>
+        </w:rPr>
+      </w:pPr>
+      <w:r>
+        <w:rPr>
+          <w:rFonts w:ascii="Ubuntu" w:hAnsi="Ubuntu"/>
+          <w:color w:val="FFFFFF" w:themeColor="background1"/>
+        </w:rPr>
+        <w:t xml:space="preserve">Desktop </w:t>
+      </w:r>
+      <w:proofErr w:type="gramStart"/>
+      <w:r>
+        <w:rPr>
+          <w:rFonts w:ascii="Ubuntu" w:hAnsi="Ubuntu"/>
+          <w:color w:val="FFFFFF" w:themeColor="background1"/>
+        </w:rPr>
+        <w:t>View .</w:t>
+      </w:r>
+      <w:proofErr w:type="gramEnd"/>
+      <w:r>
+        <w:rPr>
+          <w:rFonts w:ascii="Ubuntu" w:hAnsi="Ubuntu"/>
+          <w:color w:val="FFFFFF" w:themeColor="background1"/>
+        </w:rPr>
+        <w:t xml:space="preserve">………………………………………………………………………… </w:t>
+      </w:r>
+      <w:r>
+        <w:rPr>
+          <w:rFonts w:ascii="Ubuntu" w:hAnsi="Ubuntu"/>
+          <w:color w:val="FFFFFF" w:themeColor="background1"/>
+        </w:rPr>
+        <w:t>5</w:t>
+      </w:r>
+    </w:p>
+    <w:p>
+      <w:pPr>
+        <w:pStyle w:val="ListParagraph"/>
+        <w:numPr>
+          <w:ilvl w:val="1"/>
+          <w:numId w:val="7"/>
+        </w:numPr>
+        <w:spacing w:line="600" w:lineRule="auto"/>
+        <w:rPr>
+          <w:rFonts w:ascii="Ubuntu" w:hAnsi="Ubuntu"/>
+          <w:color w:val="FFFFFF" w:themeColor="background1"/>
+        </w:rPr>
+      </w:pPr>
+      <w:r>
+        <w:rPr>
+          <w:rFonts w:ascii="Ubuntu" w:hAnsi="Ubuntu"/>
+          <w:color w:val="FFFFFF" w:themeColor="background1"/>
+        </w:rPr>
+        <w:t xml:space="preserve">Mobile </w:t>
+      </w:r>
+      <w:proofErr w:type="gramStart"/>
+      <w:r>
+        <w:rPr>
+          <w:rFonts w:ascii="Ubuntu" w:hAnsi="Ubuntu"/>
+          <w:color w:val="FFFFFF" w:themeColor="background1"/>
+        </w:rPr>
+        <w:t xml:space="preserve">View </w:t>
+      </w:r>
+      <w:r>
+        <w:rPr>
+          <w:rFonts w:ascii="Ubuntu" w:hAnsi="Ubuntu"/>
+          <w:color w:val="FFFFFF" w:themeColor="background1"/>
+        </w:rPr>
+        <w:t>.</w:t>
+      </w:r>
+      <w:proofErr w:type="gramEnd"/>
+      <w:r>
+        <w:rPr>
+          <w:rFonts w:ascii="Ubuntu" w:hAnsi="Ubuntu"/>
+          <w:color w:val="FFFFFF" w:themeColor="background1"/>
+        </w:rPr>
+        <w:t>…………………………………………………………………………</w:t>
+      </w:r>
+      <w:r>
+        <w:rPr>
+          <w:rFonts w:ascii="Ubuntu" w:hAnsi="Ubuntu"/>
+          <w:color w:val="FFFFFF" w:themeColor="background1"/>
+        </w:rPr>
+        <w:t>...</w:t>
+      </w:r>
+      <w:r>
+        <w:rPr>
+          <w:rFonts w:ascii="Ubuntu" w:hAnsi="Ubuntu"/>
+          <w:color w:val="FFFFFF" w:themeColor="background1"/>
+        </w:rPr>
+        <w:t xml:space="preserve"> </w:t>
+      </w:r>
+      <w:r>
+        <w:rPr>
+          <w:rFonts w:ascii="Ubuntu" w:hAnsi="Ubuntu"/>
+          <w:color w:val="FFFFFF" w:themeColor="background1"/>
+        </w:rPr>
+        <w:t>5</w:t>
       </w:r>
     </w:p>
     <w:p>
@@ -454,57 +565,173 @@
         <w:spacing w:line="600" w:lineRule="auto"/>
         <w:rPr>
           <w:rFonts w:ascii="Ubuntu" w:hAnsi="Ubuntu"/>
-          <w:color w:val="19202D"/>
-        </w:rPr>
-      </w:pPr>
-      <w:r>
-        <w:rPr>
-          <w:rFonts w:ascii="Ubuntu" w:hAnsi="Ubuntu"/>
-          <w:color w:val="19202D"/>
+          <w:color w:val="FFFFFF" w:themeColor="background1"/>
+        </w:rPr>
+      </w:pPr>
+      <w:r>
+        <w:rPr>
+          <w:rFonts w:ascii="Ubuntu" w:hAnsi="Ubuntu"/>
+          <w:color w:val="FFFFFF" w:themeColor="background1"/>
+        </w:rPr>
+        <w:t>Mockup</w:t>
+      </w:r>
+      <w:r>
+        <w:rPr>
+          <w:rFonts w:ascii="Ubuntu" w:hAnsi="Ubuntu"/>
+          <w:color w:val="FFFFFF" w:themeColor="background1"/>
+        </w:rPr>
+        <w:t xml:space="preserve"> ………………………………………………………………………………………</w:t>
+      </w:r>
+      <w:proofErr w:type="gramStart"/>
+      <w:r>
+        <w:rPr>
+          <w:rFonts w:ascii="Ubuntu" w:hAnsi="Ubuntu"/>
+          <w:color w:val="FFFFFF" w:themeColor="background1"/>
+        </w:rPr>
+        <w:t>…..</w:t>
+      </w:r>
+      <w:proofErr w:type="gramEnd"/>
+      <w:r>
+        <w:rPr>
+          <w:rFonts w:ascii="Ubuntu" w:hAnsi="Ubuntu"/>
+          <w:color w:val="FFFFFF" w:themeColor="background1"/>
+        </w:rPr>
+        <w:t xml:space="preserve"> </w:t>
+      </w:r>
+      <w:r>
+        <w:rPr>
+          <w:rFonts w:ascii="Ubuntu" w:hAnsi="Ubuntu"/>
+          <w:color w:val="FFFFFF" w:themeColor="background1"/>
+        </w:rPr>
+        <w:t>6</w:t>
+      </w:r>
+    </w:p>
+    <w:p>
+      <w:pPr>
+        <w:pStyle w:val="ListParagraph"/>
+        <w:numPr>
+          <w:ilvl w:val="1"/>
+          <w:numId w:val="7"/>
+        </w:numPr>
+        <w:spacing w:line="600" w:lineRule="auto"/>
+        <w:rPr>
+          <w:rFonts w:ascii="Ubuntu" w:hAnsi="Ubuntu"/>
+          <w:color w:val="FFFFFF" w:themeColor="background1"/>
+        </w:rPr>
+      </w:pPr>
+      <w:r>
+        <w:rPr>
+          <w:rFonts w:ascii="Ubuntu" w:hAnsi="Ubuntu"/>
+          <w:color w:val="FFFFFF" w:themeColor="background1"/>
+        </w:rPr>
+        <w:t xml:space="preserve">Desktop View </w:t>
+      </w:r>
+    </w:p>
+    <w:p>
+      <w:pPr>
+        <w:pStyle w:val="ListParagraph"/>
+        <w:numPr>
+          <w:ilvl w:val="1"/>
+          <w:numId w:val="7"/>
+        </w:numPr>
+        <w:spacing w:line="600" w:lineRule="auto"/>
+        <w:rPr>
+          <w:rFonts w:ascii="Ubuntu" w:hAnsi="Ubuntu"/>
+          <w:color w:val="FFFFFF" w:themeColor="background1"/>
+        </w:rPr>
+      </w:pPr>
+      <w:r>
+        <w:rPr>
+          <w:rFonts w:ascii="Ubuntu" w:hAnsi="Ubuntu"/>
+          <w:color w:val="FFFFFF" w:themeColor="background1"/>
+        </w:rPr>
+        <w:t xml:space="preserve">Mobile View </w:t>
+      </w:r>
+    </w:p>
+    <w:p>
+      <w:pPr>
+        <w:pStyle w:val="ListParagraph"/>
+        <w:numPr>
+          <w:ilvl w:val="0"/>
+          <w:numId w:val="7"/>
+        </w:numPr>
+        <w:spacing w:line="600" w:lineRule="auto"/>
+        <w:rPr>
+          <w:rFonts w:ascii="Ubuntu" w:hAnsi="Ubuntu"/>
+          <w:color w:val="FFFFFF" w:themeColor="background1"/>
+        </w:rPr>
+      </w:pPr>
+      <w:r>
+        <w:rPr>
+          <w:rFonts w:ascii="Ubuntu" w:hAnsi="Ubuntu"/>
+          <w:color w:val="FFFFFF" w:themeColor="background1"/>
         </w:rPr>
         <w:t xml:space="preserve">Code documentation </w:t>
       </w:r>
       <w:r>
         <w:rPr>
           <w:rFonts w:ascii="Ubuntu" w:hAnsi="Ubuntu"/>
-          <w:color w:val="19202D"/>
-        </w:rPr>
-        <w:t>………………………………………………………………………… 4</w:t>
-      </w:r>
-    </w:p>
-    <w:p>
-      <w:pPr>
-        <w:rPr>
-          <w:rFonts w:ascii="Ubuntu" w:hAnsi="Ubuntu"/>
-        </w:rPr>
-      </w:pPr>
-    </w:p>
-    <w:p>
-      <w:pPr>
-        <w:rPr>
-          <w:rFonts w:ascii="Ubuntu" w:hAnsi="Ubuntu"/>
-        </w:rPr>
-      </w:pPr>
-    </w:p>
-    <w:p>
-      <w:pPr>
-        <w:rPr>
-          <w:rFonts w:ascii="Ubuntu" w:hAnsi="Ubuntu"/>
-        </w:rPr>
-      </w:pPr>
-    </w:p>
-    <w:p>
-      <w:pPr>
-        <w:rPr>
-          <w:rFonts w:ascii="Ubuntu" w:hAnsi="Ubuntu"/>
-        </w:rPr>
-      </w:pPr>
-      <w:r>
-        <w:rPr>
-          <w:rFonts w:ascii="Ubuntu" w:hAnsi="Ubuntu"/>
+          <w:color w:val="FFFFFF" w:themeColor="background1"/>
+        </w:rPr>
+        <w:t>………………………………………………………………………</w:t>
+      </w:r>
+      <w:proofErr w:type="gramStart"/>
+      <w:r>
+        <w:rPr>
+          <w:rFonts w:ascii="Ubuntu" w:hAnsi="Ubuntu"/>
+          <w:color w:val="FFFFFF" w:themeColor="background1"/>
+        </w:rPr>
+        <w:t>…..</w:t>
+      </w:r>
+      <w:proofErr w:type="gramEnd"/>
+      <w:r>
+        <w:rPr>
+          <w:rFonts w:ascii="Ubuntu" w:hAnsi="Ubuntu"/>
+          <w:color w:val="FFFFFF" w:themeColor="background1"/>
+        </w:rPr>
+        <w:t xml:space="preserve"> 7</w:t>
+      </w:r>
+    </w:p>
+    <w:p>
+      <w:pPr>
+        <w:rPr>
+          <w:rFonts w:ascii="Ubuntu" w:hAnsi="Ubuntu"/>
+          <w:color w:val="FFFFFF" w:themeColor="background1"/>
+        </w:rPr>
+      </w:pPr>
+    </w:p>
+    <w:p>
+      <w:pPr>
+        <w:rPr>
+          <w:rFonts w:ascii="Ubuntu" w:hAnsi="Ubuntu"/>
+          <w:color w:val="FFFFFF" w:themeColor="background1"/>
+        </w:rPr>
+      </w:pPr>
+    </w:p>
+    <w:p>
+      <w:pPr>
+        <w:rPr>
+          <w:rFonts w:ascii="Ubuntu" w:hAnsi="Ubuntu"/>
+          <w:color w:val="FFFFFF" w:themeColor="background1"/>
+        </w:rPr>
+      </w:pPr>
+    </w:p>
+    <w:p>
+      <w:pPr>
+        <w:rPr>
+          <w:rFonts w:ascii="Ubuntu" w:hAnsi="Ubuntu"/>
+          <w:color w:val="FFFFFF" w:themeColor="background1"/>
+        </w:rPr>
+      </w:pPr>
+      <w:r>
+        <w:rPr>
+          <w:rFonts w:ascii="Ubuntu" w:hAnsi="Ubuntu"/>
+          <w:color w:val="FFFFFF" w:themeColor="background1"/>
         </w:rPr>
         <w:br w:type="page"/>
       </w:r>
+      <w:bookmarkStart w:id="0" w:name="_GoBack"/>
+      <w:bookmarkEnd w:id="0"/>
     </w:p>
     <w:p>
       <w:pPr>
@@ -523,79 +750,13 @@
           <w:rFonts w:ascii="Ubuntu" w:hAnsi="Ubuntu"/>
           <w:b/>
           <w:bCs/>
-          <w:noProof/>
           <w:color w:val="FFFFFF" w:themeColor="background1"/>
           <w:sz w:val="36"/>
           <w:szCs w:val="36"/>
           <w:u w:val="single"/>
         </w:rPr>
         <w:lastRenderedPageBreak/>
-        <mc:AlternateContent>
-          <mc:Choice Requires="wps">
-            <w:drawing>
-              <wp:anchor distT="0" distB="0" distL="114300" distR="114300" simplePos="0" relativeHeight="251653115" behindDoc="1" locked="0" layoutInCell="1" allowOverlap="1" wp14:anchorId="1648BEFB" wp14:editId="24A76FC9">
-                <wp:simplePos x="0" y="0"/>
-                <wp:positionH relativeFrom="column">
-                  <wp:posOffset>-952500</wp:posOffset>
-                </wp:positionH>
-                <wp:positionV relativeFrom="paragraph">
-                  <wp:posOffset>-914400</wp:posOffset>
-                </wp:positionV>
-                <wp:extent cx="7772400" cy="10020300"/>
-                <wp:effectExtent l="0" t="0" r="19050" b="19050"/>
-                <wp:wrapNone/>
-                <wp:docPr id="16" name="Rectangle 16"/>
-                <wp:cNvGraphicFramePr/>
-                <a:graphic xmlns:a="http://schemas.openxmlformats.org/drawingml/2006/main">
-                  <a:graphicData uri="http://schemas.microsoft.com/office/word/2010/wordprocessingShape">
-                    <wps:wsp>
-                      <wps:cNvSpPr/>
-                      <wps:spPr>
-                        <a:xfrm>
-                          <a:off x="0" y="0"/>
-                          <a:ext cx="7772400" cy="10020300"/>
-                        </a:xfrm>
-                        <a:prstGeom prst="rect">
-                          <a:avLst/>
-                        </a:prstGeom>
-                        <a:solidFill>
-                          <a:srgbClr val="19202D"/>
-                        </a:solidFill>
-                      </wps:spPr>
-                      <wps:style>
-                        <a:lnRef idx="2">
-                          <a:schemeClr val="accent1">
-                            <a:shade val="50000"/>
-                          </a:schemeClr>
-                        </a:lnRef>
-                        <a:fillRef idx="1">
-                          <a:schemeClr val="accent1"/>
-                        </a:fillRef>
-                        <a:effectRef idx="0">
-                          <a:schemeClr val="accent1"/>
-                        </a:effectRef>
-                        <a:fontRef idx="minor">
-                          <a:schemeClr val="lt1"/>
-                        </a:fontRef>
-                      </wps:style>
-                      <wps:bodyPr rot="0" spcFirstLastPara="0" vertOverflow="overflow" horzOverflow="overflow" vert="horz" wrap="square" lIns="91440" tIns="45720" rIns="91440" bIns="45720" numCol="1" spcCol="0" rtlCol="0" fromWordArt="0" anchor="ctr" anchorCtr="0" forceAA="0" compatLnSpc="1">
-                        <a:prstTxWarp prst="textNoShape">
-                          <a:avLst/>
-                        </a:prstTxWarp>
-                        <a:noAutofit/>
-                      </wps:bodyPr>
-                    </wps:wsp>
-                  </a:graphicData>
-                </a:graphic>
-              </wp:anchor>
-            </w:drawing>
-          </mc:Choice>
-          <mc:Fallback>
-            <w:pict>
-              <v:rect w14:anchorId="267E4521" id="Rectangle 16" o:spid="_x0000_s1026" style="position:absolute;margin-left:-75pt;margin-top:-1in;width:612pt;height:789pt;z-index:-251663365;visibility:visible;mso-wrap-style:square;mso-wrap-distance-left:9pt;mso-wrap-distance-top:0;mso-wrap-distance-right:9pt;mso-wrap-distance-bottom:0;mso-position-horizontal:absolute;mso-position-horizontal-relative:text;mso-position-vertical:absolute;mso-position-vertical-relative:text;v-text-anchor:middle" o:gfxdata="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" fillcolor="#19202d" strokecolor="#1f3763 [1604]" strokeweight="1pt"/>
-            </w:pict>
-          </mc:Fallback>
-        </mc:AlternateContent>
+        <w:t>Intro</w:t>
       </w:r>
       <w:r>
         <w:rPr>
@@ -607,9 +768,11 @@
           <w:szCs w:val="36"/>
           <w:u w:val="single"/>
         </w:rPr>
-        <w:t>Intro</w:t>
-      </w:r>
-      <w:r>
+        <w:t xml:space="preserve">duction </w:t>
+      </w:r>
+    </w:p>
+    <w:p>
+      <w:pPr>
         <w:rPr>
           <w:rFonts w:ascii="Ubuntu" w:hAnsi="Ubuntu"/>
           <w:b/>
@@ -617,20 +780,6 @@
           <w:color w:val="FFFFFF" w:themeColor="background1"/>
           <w:sz w:val="36"/>
           <w:szCs w:val="36"/>
-          <w:u w:val="single"/>
-        </w:rPr>
-        <w:t xml:space="preserve">duction </w:t>
-      </w:r>
-    </w:p>
-    <w:p>
-      <w:pPr>
-        <w:rPr>
-          <w:rFonts w:ascii="Ubuntu" w:hAnsi="Ubuntu"/>
-          <w:b/>
-          <w:bCs/>
-          <w:color w:val="FFFFFF" w:themeColor="background1"/>
-          <w:sz w:val="36"/>
-          <w:szCs w:val="36"/>
         </w:rPr>
       </w:pPr>
     </w:p>
@@ -688,7 +837,25 @@
           <w:sz w:val="28"/>
           <w:szCs w:val="28"/>
         </w:rPr>
-        <w:t xml:space="preserve">The game allows two player </w:t>
+        <w:t xml:space="preserve">The game allows two </w:t>
+      </w:r>
+      <w:r>
+        <w:rPr>
+          <w:rFonts w:ascii="Ubuntu" w:hAnsi="Ubuntu"/>
+          <w:color w:val="FFFFFF" w:themeColor="background1"/>
+          <w:sz w:val="28"/>
+          <w:szCs w:val="28"/>
+        </w:rPr>
+        <w:t>players</w:t>
+      </w:r>
+      <w:r>
+        <w:rPr>
+          <w:rFonts w:ascii="Ubuntu" w:hAnsi="Ubuntu"/>
+          <w:color w:val="FFFFFF" w:themeColor="background1"/>
+          <w:sz w:val="28"/>
+          <w:szCs w:val="28"/>
+        </w:rPr>
+        <w:t xml:space="preserve"> </w:t>
       </w:r>
     </w:p>
     <w:p>
@@ -734,6 +901,7 @@
       <w:pPr>
         <w:rPr>
           <w:rFonts w:ascii="Ubuntu" w:hAnsi="Ubuntu"/>
+          <w:color w:val="FFFFFF" w:themeColor="background1"/>
         </w:rPr>
       </w:pPr>
       <w:r>
@@ -757,6 +925,7 @@
       <w:r>
         <w:rPr>
           <w:rFonts w:ascii="Ubuntu" w:hAnsi="Ubuntu"/>
+          <w:color w:val="FFFFFF" w:themeColor="background1"/>
           <w:sz w:val="28"/>
           <w:szCs w:val="28"/>
         </w:rPr>
@@ -767,11 +936,13 @@
       <w:pPr>
         <w:rPr>
           <w:rFonts w:ascii="Ubuntu" w:hAnsi="Ubuntu"/>
-        </w:rPr>
-      </w:pPr>
-      <w:r>
-        <w:rPr>
-          <w:rFonts w:ascii="Ubuntu" w:hAnsi="Ubuntu"/>
+          <w:color w:val="FFFFFF" w:themeColor="background1"/>
+        </w:rPr>
+      </w:pPr>
+      <w:r>
+        <w:rPr>
+          <w:rFonts w:ascii="Ubuntu" w:hAnsi="Ubuntu"/>
+          <w:color w:val="FFFFFF" w:themeColor="background1"/>
         </w:rPr>
         <w:br w:type="page"/>
       </w:r>
@@ -794,92 +965,12 @@
           <w:rFonts w:ascii="Ubuntu" w:hAnsi="Ubuntu"/>
           <w:b/>
           <w:bCs/>
-          <w:noProof/>
           <w:color w:val="FFFFFF" w:themeColor="background1"/>
           <w:sz w:val="32"/>
           <w:szCs w:val="32"/>
           <w:u w:val="single"/>
         </w:rPr>
         <w:lastRenderedPageBreak/>
-        <mc:AlternateContent>
-          <mc:Choice Requires="wps">
-            <w:drawing>
-              <wp:anchor distT="0" distB="0" distL="114300" distR="114300" simplePos="0" relativeHeight="251662336" behindDoc="1" locked="0" layoutInCell="1" allowOverlap="1" wp14:anchorId="2916A088" wp14:editId="0539C802">
-                <wp:simplePos x="0" y="0"/>
-                <wp:positionH relativeFrom="page">
-                  <wp:align>right</wp:align>
-                </wp:positionH>
-                <wp:positionV relativeFrom="paragraph">
-                  <wp:posOffset>-921385</wp:posOffset>
-                </wp:positionV>
-                <wp:extent cx="7772400" cy="10020300"/>
-                <wp:effectExtent l="0" t="0" r="19050" b="19050"/>
-                <wp:wrapNone/>
-                <wp:docPr id="17" name="Rectangle 17"/>
-                <wp:cNvGraphicFramePr/>
-                <a:graphic xmlns:a="http://schemas.openxmlformats.org/drawingml/2006/main">
-                  <a:graphicData uri="http://schemas.microsoft.com/office/word/2010/wordprocessingShape">
-                    <wps:wsp>
-                      <wps:cNvSpPr/>
-                      <wps:spPr>
-                        <a:xfrm>
-                          <a:off x="0" y="0"/>
-                          <a:ext cx="7772400" cy="10020300"/>
-                        </a:xfrm>
-                        <a:prstGeom prst="rect">
-                          <a:avLst/>
-                        </a:prstGeom>
-                        <a:solidFill>
-                          <a:srgbClr val="19202D"/>
-                        </a:solidFill>
-                      </wps:spPr>
-                      <wps:style>
-                        <a:lnRef idx="2">
-                          <a:schemeClr val="accent1">
-                            <a:shade val="50000"/>
-                          </a:schemeClr>
-                        </a:lnRef>
-                        <a:fillRef idx="1">
-                          <a:schemeClr val="accent1"/>
-                        </a:fillRef>
-                        <a:effectRef idx="0">
-                          <a:schemeClr val="accent1"/>
-                        </a:effectRef>
-                        <a:fontRef idx="minor">
-                          <a:schemeClr val="lt1"/>
-                        </a:fontRef>
-                      </wps:style>
-                      <wps:bodyPr rot="0" spcFirstLastPara="0" vertOverflow="overflow" horzOverflow="overflow" vert="horz" wrap="square" lIns="91440" tIns="45720" rIns="91440" bIns="45720" numCol="1" spcCol="0" rtlCol="0" fromWordArt="0" anchor="ctr" anchorCtr="0" forceAA="0" compatLnSpc="1">
-                        <a:prstTxWarp prst="textNoShape">
-                          <a:avLst/>
-                        </a:prstTxWarp>
-                        <a:noAutofit/>
-                      </wps:bodyPr>
-                    </wps:wsp>
-                  </a:graphicData>
-                </a:graphic>
-              </wp:anchor>
-            </w:drawing>
-          </mc:Choice>
-          <mc:Fallback>
-            <w:pict>
-              <v:rect w14:anchorId="1FEE239A" id="Rectangle 17" o:spid="_x0000_s1026" style="position:absolute;margin-left:560.8pt;margin-top:-72.55pt;width:612pt;height:789pt;z-index:-251654144;visibility:visible;mso-wrap-style:square;mso-wrap-distance-left:9pt;mso-wrap-distance-top:0;mso-wrap-distance-right:9pt;mso-wrap-distance-bottom:0;mso-position-horizontal:right;mso-position-horizontal-relative:page;mso-position-vertical:absolute;mso-position-vertical-relative:text;v-text-anchor:middle" o:gfxdata="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" fillcolor="#19202d" strokecolor="#1f3763 [1604]" strokeweight="1pt">
-                <w10:wrap anchorx="page"/>
-              </v:rect>
-            </w:pict>
-          </mc:Fallback>
-        </mc:AlternateContent>
-      </w:r>
-      <w:r>
-        <w:rPr>
-          <w:rFonts w:ascii="Ubuntu" w:hAnsi="Ubuntu"/>
-          <w:b/>
-          <w:bCs/>
-          <w:color w:val="FFFFFF" w:themeColor="background1"/>
-          <w:sz w:val="32"/>
-          <w:szCs w:val="32"/>
-          <w:u w:val="single"/>
-        </w:rPr>
         <w:t xml:space="preserve">Requirements </w:t>
       </w:r>
     </w:p>
@@ -1148,7 +1239,6 @@
     </w:p>
     <w:p>
       <w:pPr>
-        <w:spacing w:line="480" w:lineRule="auto"/>
         <w:rPr>
           <w:rFonts w:ascii="Ubuntu" w:hAnsi="Ubuntu"/>
           <w:b/>
@@ -1167,6 +1257,33 @@
           <w:sz w:val="24"/>
           <w:szCs w:val="24"/>
         </w:rPr>
+        <w:br w:type="page"/>
+      </w:r>
+    </w:p>
+    <w:p>
+      <w:pPr>
+        <w:spacing w:line="480" w:lineRule="auto"/>
+        <w:rPr>
+          <w:rFonts w:ascii="Ubuntu" w:hAnsi="Ubuntu"/>
+          <w:b/>
+          <w:bCs/>
+          <w:color w:val="FFFFFF" w:themeColor="background1"/>
+          <w:sz w:val="32"/>
+          <w:szCs w:val="32"/>
+          <w:u w:val="single"/>
+        </w:rPr>
+      </w:pPr>
+      <w:r>
+        <w:rPr>
+          <w:rFonts w:ascii="Ubuntu" w:hAnsi="Ubuntu"/>
+          <w:b/>
+          <w:bCs/>
+          <w:color w:val="FFFFFF" w:themeColor="background1"/>
+          <w:sz w:val="32"/>
+          <w:szCs w:val="32"/>
+          <w:u w:val="single"/>
+        </w:rPr>
+        <w:lastRenderedPageBreak/>
         <w:t xml:space="preserve">User Stories </w:t>
       </w:r>
     </w:p>
@@ -1317,22 +1434,50 @@
           <w:sz w:val="24"/>
           <w:szCs w:val="24"/>
         </w:rPr>
-        <w:t>As a use</w:t>
-      </w:r>
-      <w:r>
+        <w:t>As a user, I should be able to play the game again without refreshing the page</w:t>
+      </w:r>
+      <w:r>
+        <w:rPr>
+          <w:rFonts w:ascii="Ubuntu" w:hAnsi="Ubuntu"/>
+          <w:b/>
+          <w:bCs/>
+          <w:color w:val="FFFFFF" w:themeColor="background1"/>
+        </w:rPr>
+        <w:t xml:space="preserve"> </w:t>
+      </w:r>
+    </w:p>
+    <w:p>
+      <w:pPr>
+        <w:pStyle w:val="ListParagraph"/>
+        <w:numPr>
+          <w:ilvl w:val="0"/>
+          <w:numId w:val="5"/>
+        </w:numPr>
+        <w:spacing w:line="480" w:lineRule="auto"/>
         <w:rPr>
           <w:rFonts w:ascii="Ubuntu" w:hAnsi="Ubuntu"/>
           <w:color w:val="FFFFFF" w:themeColor="background1"/>
           <w:sz w:val="24"/>
           <w:szCs w:val="24"/>
         </w:rPr>
-        <w:t>r, I should be able to play the game again without refreshing the page</w:t>
-      </w:r>
-      <w:r>
-        <w:rPr>
-          <w:rFonts w:ascii="Ubuntu" w:hAnsi="Ubuntu"/>
-          <w:b/>
-          <w:bCs/>
+      </w:pPr>
+      <w:r>
+        <w:rPr>
+          <w:rFonts w:ascii="Ubuntu" w:hAnsi="Ubuntu"/>
+          <w:color w:val="FFFFFF" w:themeColor="background1"/>
+        </w:rPr>
+        <w:t>As</w:t>
+      </w:r>
+      <w:r>
+        <w:rPr>
+          <w:rFonts w:ascii="Ubuntu" w:hAnsi="Ubuntu"/>
+          <w:color w:val="FFFFFF" w:themeColor="background1"/>
+        </w:rPr>
+        <w:t xml:space="preserve"> a user, I would like to see the score of the previous games </w:t>
+      </w:r>
+      <w:r>
+        <w:rPr>
+          <w:rFonts w:ascii="Ubuntu" w:hAnsi="Ubuntu"/>
           <w:color w:val="FFFFFF" w:themeColor="background1"/>
         </w:rPr>
         <w:t xml:space="preserve"> </w:t>
@@ -1340,8 +1485,7 @@
       <w:r>
         <w:rPr>
           <w:rFonts w:ascii="Ubuntu" w:hAnsi="Ubuntu"/>
-          <w:b/>
-          <w:bCs/>
+          <w:color w:val="FFFFFF" w:themeColor="background1"/>
         </w:rPr>
         <w:br w:type="page"/>
       </w:r>
@@ -1352,33 +1496,21 @@
           <w:rFonts w:ascii="Ubuntu" w:hAnsi="Ubuntu"/>
           <w:b/>
           <w:bCs/>
+          <w:color w:val="FFFFFF" w:themeColor="background1"/>
+        </w:rPr>
+      </w:pPr>
+      <w:r>
+        <w:rPr>
+          <w:rFonts w:ascii="Ubuntu" w:hAnsi="Ubuntu"/>
+          <w:b/>
+          <w:bCs/>
+          <w:color w:val="FFFFFF" w:themeColor="background1"/>
           <w:sz w:val="32"/>
           <w:szCs w:val="32"/>
           <w:u w:val="single"/>
         </w:rPr>
-      </w:pPr>
-      <w:r>
-        <w:rPr>
-          <w:rFonts w:ascii="Ubuntu" w:hAnsi="Ubuntu"/>
-          <w:b/>
-          <w:bCs/>
-          <w:sz w:val="32"/>
-          <w:szCs w:val="32"/>
-          <w:u w:val="single"/>
-        </w:rPr>
         <w:lastRenderedPageBreak/>
         <w:t xml:space="preserve">Wireframing </w:t>
-      </w:r>
-      <w:r>
-        <w:rPr>
-          <w:rFonts w:ascii="Ubuntu" w:hAnsi="Ubuntu"/>
-          <w:b/>
-          <w:bCs/>
-          <w:sz w:val="32"/>
-          <w:szCs w:val="32"/>
-          <w:u w:val="single"/>
-        </w:rPr>
-        <w:t xml:space="preserve"> </w:t>
       </w:r>
     </w:p>
     <w:p>
@@ -1392,55 +1524,38 @@
           <w:rFonts w:ascii="Ubuntu" w:hAnsi="Ubuntu"/>
           <w:b/>
           <w:bCs/>
+          <w:color w:val="FFFFFF" w:themeColor="background1"/>
+        </w:rPr>
+      </w:pPr>
+      <w:r>
+        <w:rPr>
+          <w:rFonts w:ascii="Ubuntu" w:hAnsi="Ubuntu"/>
+          <w:b/>
+          <w:bCs/>
+          <w:color w:val="FFFFFF" w:themeColor="background1"/>
+        </w:rPr>
+        <w:t xml:space="preserve">Desktop View </w:t>
+      </w:r>
+    </w:p>
+    <w:p>
+      <w:pPr>
+        <w:pStyle w:val="ListParagraph"/>
+        <w:ind w:left="1440"/>
+        <w:rPr>
+          <w:rFonts w:ascii="Ubuntu" w:hAnsi="Ubuntu"/>
+          <w:color w:val="FFFFFF" w:themeColor="background1"/>
           <w:sz w:val="24"/>
           <w:szCs w:val="24"/>
         </w:rPr>
       </w:pPr>
-      <w:r>
-        <w:rPr>
-          <w:rFonts w:ascii="Ubuntu" w:hAnsi="Ubuntu"/>
-          <w:b/>
-          <w:bCs/>
-          <w:sz w:val="24"/>
-          <w:szCs w:val="24"/>
-        </w:rPr>
-        <w:t xml:space="preserve">Desktop View </w:t>
-      </w:r>
-    </w:p>
-    <w:p>
-      <w:pPr>
-        <w:pStyle w:val="ListParagraph"/>
-        <w:numPr>
-          <w:ilvl w:val="1"/>
-          <w:numId w:val="10"/>
-        </w:numPr>
-        <w:rPr>
-          <w:rFonts w:ascii="Ubuntu" w:hAnsi="Ubuntu"/>
-          <w:b/>
-          <w:bCs/>
-        </w:rPr>
-      </w:pPr>
-      <w:r>
-        <w:rPr>
-          <w:rFonts w:ascii="Ubuntu" w:hAnsi="Ubuntu"/>
-          <w:b/>
-          <w:bCs/>
-        </w:rPr>
-        <w:t xml:space="preserve">Step 1: </w:t>
-      </w:r>
-      <w:r>
-        <w:rPr>
-          <w:rFonts w:ascii="Ubuntu" w:hAnsi="Ubuntu"/>
-        </w:rPr>
-        <w:t xml:space="preserve">Entering Players’ names </w:t>
-      </w:r>
-    </w:p>
-    <w:p>
-      <w:pPr>
-        <w:rPr>
-          <w:rFonts w:ascii="Ubuntu" w:hAnsi="Ubuntu"/>
-          <w:b/>
-          <w:bCs/>
+    </w:p>
+    <w:p>
+      <w:pPr>
+        <w:rPr>
+          <w:rFonts w:ascii="Ubuntu" w:hAnsi="Ubuntu"/>
+          <w:b/>
+          <w:bCs/>
+          <w:color w:val="FFFFFF" w:themeColor="background1"/>
         </w:rPr>
       </w:pPr>
     </w:p>
@@ -1451,317 +1566,13 @@
           <w:rFonts w:ascii="Ubuntu" w:hAnsi="Ubuntu"/>
           <w:b/>
           <w:bCs/>
-        </w:rPr>
-      </w:pPr>
-    </w:p>
-    <w:p>
-      <w:pPr>
-        <w:jc w:val="center"/>
-        <w:rPr>
-          <w:rFonts w:ascii="Ubuntu" w:hAnsi="Ubuntu"/>
-          <w:b/>
-          <w:bCs/>
-        </w:rPr>
-      </w:pPr>
-      <w:r>
-        <w:rPr>
-          <w:rFonts w:ascii="Ubuntu" w:hAnsi="Ubuntu"/>
-          <w:b/>
-          <w:bCs/>
+          <w:color w:val="FFFFFF" w:themeColor="background1"/>
+        </w:rPr>
+      </w:pPr>
+      <w:r>
+        <w:rPr>
           <w:noProof/>
-        </w:rPr>
-        <w:drawing>
-          <wp:anchor distT="0" distB="0" distL="114300" distR="114300" simplePos="0" relativeHeight="251658240" behindDoc="0" locked="0" layoutInCell="1" allowOverlap="1" wp14:anchorId="309E6E79" wp14:editId="45C188D8">
-            <wp:simplePos x="0" y="0"/>
-            <wp:positionH relativeFrom="margin">
-              <wp:align>center</wp:align>
-            </wp:positionH>
-            <wp:positionV relativeFrom="paragraph">
-              <wp:posOffset>1551825</wp:posOffset>
-            </wp:positionV>
-            <wp:extent cx="2854036" cy="1554039"/>
-            <wp:effectExtent l="0" t="0" r="3810" b="8255"/>
-            <wp:wrapNone/>
-            <wp:docPr id="2" name="Picture 2"/>
-            <wp:cNvGraphicFramePr>
-              <a:graphicFrameLocks xmlns:a="http://schemas.openxmlformats.org/drawingml/2006/main" noChangeAspect="1"/>
-            </wp:cNvGraphicFramePr>
-            <a:graphic xmlns:a="http://schemas.openxmlformats.org/drawingml/2006/main">
-              <a:graphicData uri="http://schemas.openxmlformats.org/drawingml/2006/picture">
-                <pic:pic xmlns:pic="http://schemas.openxmlformats.org/drawingml/2006/picture">
-                  <pic:nvPicPr>
-                    <pic:cNvPr id="0" name="Picture 2"/>
-                    <pic:cNvPicPr>
-                      <a:picLocks noChangeAspect="1" noChangeArrowheads="1"/>
-                    </pic:cNvPicPr>
-                  </pic:nvPicPr>
-                  <pic:blipFill>
-                    <a:blip r:embed="rId7">
-                      <a:extLst>
-                        <a:ext uri="{28A0092B-C50C-407E-A947-70E740481C1C}">
-                          <a14:useLocalDpi xmlns:a14="http://schemas.microsoft.com/office/drawing/2010/main" val="0"/>
-                        </a:ext>
-                      </a:extLst>
-                    </a:blip>
-                    <a:srcRect/>
-                    <a:stretch>
-                      <a:fillRect/>
-                    </a:stretch>
-                  </pic:blipFill>
-                  <pic:spPr bwMode="auto">
-                    <a:xfrm>
-                      <a:off x="0" y="0"/>
-                      <a:ext cx="2854036" cy="1554039"/>
-                    </a:xfrm>
-                    <a:prstGeom prst="rect">
-                      <a:avLst/>
-                    </a:prstGeom>
-                    <a:noFill/>
-                    <a:ln>
-                      <a:noFill/>
-                    </a:ln>
-                  </pic:spPr>
-                </pic:pic>
-              </a:graphicData>
-            </a:graphic>
-          </wp:anchor>
-        </w:drawing>
-      </w:r>
-      <w:r>
-        <w:rPr>
-          <w:rFonts w:ascii="Ubuntu" w:hAnsi="Ubuntu"/>
-          <w:noProof/>
-        </w:rPr>
-        <w:drawing>
-          <wp:inline distT="0" distB="0" distL="0" distR="0" wp14:anchorId="19FE8AA6" wp14:editId="79CB33D8">
-            <wp:extent cx="4398818" cy="5058169"/>
-            <wp:effectExtent l="0" t="0" r="1905" b="9525"/>
-            <wp:docPr id="6" name="Picture 6"/>
-            <wp:cNvGraphicFramePr>
-              <a:graphicFrameLocks xmlns:a="http://schemas.openxmlformats.org/drawingml/2006/main" noChangeAspect="1"/>
-            </wp:cNvGraphicFramePr>
-            <a:graphic xmlns:a="http://schemas.openxmlformats.org/drawingml/2006/main">
-              <a:graphicData uri="http://schemas.openxmlformats.org/drawingml/2006/picture">
-                <pic:pic xmlns:pic="http://schemas.openxmlformats.org/drawingml/2006/picture">
-                  <pic:nvPicPr>
-                    <pic:cNvPr id="0" name="Picture 5"/>
-                    <pic:cNvPicPr>
-                      <a:picLocks noChangeAspect="1" noChangeArrowheads="1"/>
-                    </pic:cNvPicPr>
-                  </pic:nvPicPr>
-                  <pic:blipFill>
-                    <a:blip r:embed="rId8">
-                      <a:extLst>
-                        <a:ext uri="{28A0092B-C50C-407E-A947-70E740481C1C}">
-                          <a14:useLocalDpi xmlns:a14="http://schemas.microsoft.com/office/drawing/2010/main" val="0"/>
-                        </a:ext>
-                      </a:extLst>
-                    </a:blip>
-                    <a:srcRect/>
-                    <a:stretch>
-                      <a:fillRect/>
-                    </a:stretch>
-                  </pic:blipFill>
-                  <pic:spPr bwMode="auto">
-                    <a:xfrm>
-                      <a:off x="0" y="0"/>
-                      <a:ext cx="4445137" cy="5111431"/>
-                    </a:xfrm>
-                    <a:prstGeom prst="rect">
-                      <a:avLst/>
-                    </a:prstGeom>
-                    <a:noFill/>
-                    <a:ln>
-                      <a:noFill/>
-                    </a:ln>
-                  </pic:spPr>
-                </pic:pic>
-              </a:graphicData>
-            </a:graphic>
-          </wp:inline>
-        </w:drawing>
-      </w:r>
-      <w:r>
-        <w:rPr>
-          <w:rFonts w:ascii="Ubuntu" w:hAnsi="Ubuntu"/>
-          <w:b/>
-          <w:bCs/>
-        </w:rPr>
-        <w:br w:type="page"/>
-      </w:r>
-    </w:p>
-    <w:p>
-      <w:pPr>
-        <w:pStyle w:val="ListParagraph"/>
-        <w:numPr>
-          <w:ilvl w:val="0"/>
-          <w:numId w:val="10"/>
-        </w:numPr>
-        <w:rPr>
-          <w:rFonts w:ascii="Ubuntu" w:hAnsi="Ubuntu"/>
-          <w:b/>
-          <w:bCs/>
-          <w:color w:val="FFFFFF" w:themeColor="background1"/>
-        </w:rPr>
-      </w:pPr>
-      <w:r>
-        <w:rPr>
-          <w:noProof/>
-        </w:rPr>
-        <w:lastRenderedPageBreak/>
-        <mc:AlternateContent>
-          <mc:Choice Requires="wps">
-            <w:drawing>
-              <wp:anchor distT="0" distB="0" distL="114300" distR="114300" simplePos="0" relativeHeight="251664384" behindDoc="1" locked="0" layoutInCell="1" allowOverlap="1" wp14:anchorId="636EE7BD" wp14:editId="269D1C55">
-                <wp:simplePos x="0" y="0"/>
-                <wp:positionH relativeFrom="page">
-                  <wp:align>left</wp:align>
-                </wp:positionH>
-                <wp:positionV relativeFrom="paragraph">
-                  <wp:posOffset>-914400</wp:posOffset>
-                </wp:positionV>
-                <wp:extent cx="7772400" cy="10020300"/>
-                <wp:effectExtent l="0" t="0" r="19050" b="19050"/>
-                <wp:wrapNone/>
-                <wp:docPr id="18" name="Rectangle 18"/>
-                <wp:cNvGraphicFramePr/>
-                <a:graphic xmlns:a="http://schemas.openxmlformats.org/drawingml/2006/main">
-                  <a:graphicData uri="http://schemas.microsoft.com/office/word/2010/wordprocessingShape">
-                    <wps:wsp>
-                      <wps:cNvSpPr/>
-                      <wps:spPr>
-                        <a:xfrm>
-                          <a:off x="0" y="0"/>
-                          <a:ext cx="7772400" cy="10020300"/>
-                        </a:xfrm>
-                        <a:prstGeom prst="rect">
-                          <a:avLst/>
-                        </a:prstGeom>
-                        <a:solidFill>
-                          <a:srgbClr val="19202D"/>
-                        </a:solidFill>
-                      </wps:spPr>
-                      <wps:style>
-                        <a:lnRef idx="2">
-                          <a:schemeClr val="accent1">
-                            <a:shade val="50000"/>
-                          </a:schemeClr>
-                        </a:lnRef>
-                        <a:fillRef idx="1">
-                          <a:schemeClr val="accent1"/>
-                        </a:fillRef>
-                        <a:effectRef idx="0">
-                          <a:schemeClr val="accent1"/>
-                        </a:effectRef>
-                        <a:fontRef idx="minor">
-                          <a:schemeClr val="lt1"/>
-                        </a:fontRef>
-                      </wps:style>
-                      <wps:bodyPr rot="0" spcFirstLastPara="0" vertOverflow="overflow" horzOverflow="overflow" vert="horz" wrap="square" lIns="91440" tIns="45720" rIns="91440" bIns="45720" numCol="1" spcCol="0" rtlCol="0" fromWordArt="0" anchor="ctr" anchorCtr="0" forceAA="0" compatLnSpc="1">
-                        <a:prstTxWarp prst="textNoShape">
-                          <a:avLst/>
-                        </a:prstTxWarp>
-                        <a:noAutofit/>
-                      </wps:bodyPr>
-                    </wps:wsp>
-                  </a:graphicData>
-                </a:graphic>
-              </wp:anchor>
-            </w:drawing>
-          </mc:Choice>
-          <mc:Fallback>
-            <w:pict>
-              <v:rect w14:anchorId="5637B38C" id="Rectangle 18" o:spid="_x0000_s1026" style="position:absolute;margin-left:0;margin-top:-1in;width:612pt;height:789pt;z-index:-251652096;visibility:visible;mso-wrap-style:square;mso-wrap-distance-left:9pt;mso-wrap-distance-top:0;mso-wrap-distance-right:9pt;mso-wrap-distance-bottom:0;mso-position-horizontal:left;mso-position-horizontal-relative:page;mso-position-vertical:absolute;mso-position-vertical-relative:text;v-text-anchor:middle" o:gfxdata="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" fillcolor="#19202d" strokecolor="#1f3763 [1604]" strokeweight="1pt">
-                <w10:wrap anchorx="page"/>
-              </v:rect>
-            </w:pict>
-          </mc:Fallback>
-        </mc:AlternateContent>
-      </w:r>
-      <w:r>
-        <w:rPr>
-          <w:rFonts w:ascii="Ubuntu" w:hAnsi="Ubuntu"/>
-          <w:b/>
-          <w:bCs/>
-          <w:color w:val="FFFFFF" w:themeColor="background1"/>
-        </w:rPr>
-        <w:t xml:space="preserve">Desktop View </w:t>
-      </w:r>
-    </w:p>
-    <w:p>
-      <w:pPr>
-        <w:pStyle w:val="ListParagraph"/>
-        <w:numPr>
-          <w:ilvl w:val="1"/>
-          <w:numId w:val="10"/>
-        </w:numPr>
-        <w:rPr>
-          <w:rFonts w:ascii="Ubuntu" w:hAnsi="Ubuntu"/>
-          <w:color w:val="FFFFFF" w:themeColor="background1"/>
-          <w:sz w:val="24"/>
-          <w:szCs w:val="24"/>
-        </w:rPr>
-      </w:pPr>
-      <w:r>
-        <w:rPr>
-          <w:rFonts w:ascii="Ubuntu" w:hAnsi="Ubuntu"/>
-          <w:color w:val="FFFFFF" w:themeColor="background1"/>
-          <w:sz w:val="24"/>
-          <w:szCs w:val="24"/>
-        </w:rPr>
-        <w:t>Step 2:</w:t>
-      </w:r>
-      <w:r>
-        <w:rPr>
-          <w:rFonts w:ascii="Ubuntu" w:hAnsi="Ubuntu"/>
-          <w:b/>
-          <w:bCs/>
-          <w:color w:val="FFFFFF" w:themeColor="background1"/>
-          <w:sz w:val="24"/>
-          <w:szCs w:val="24"/>
-        </w:rPr>
-        <w:t xml:space="preserve"> </w:t>
-      </w:r>
-      <w:r>
-        <w:rPr>
-          <w:rFonts w:ascii="Ubuntu" w:hAnsi="Ubuntu"/>
-          <w:color w:val="FFFFFF" w:themeColor="background1"/>
-          <w:sz w:val="24"/>
-          <w:szCs w:val="24"/>
-        </w:rPr>
-        <w:t>Play</w:t>
-      </w:r>
-      <w:r>
-        <w:rPr>
-          <w:rFonts w:ascii="Ubuntu" w:hAnsi="Ubuntu"/>
-          <w:color w:val="FFFFFF" w:themeColor="background1"/>
-          <w:sz w:val="24"/>
-          <w:szCs w:val="24"/>
-        </w:rPr>
-        <w:t xml:space="preserve"> the game </w:t>
-      </w:r>
-    </w:p>
-    <w:p>
-      <w:pPr>
-        <w:rPr>
-          <w:rFonts w:ascii="Ubuntu" w:hAnsi="Ubuntu"/>
-          <w:b/>
-          <w:bCs/>
-        </w:rPr>
-      </w:pPr>
-    </w:p>
-    <w:p>
-      <w:pPr>
-        <w:jc w:val="center"/>
-        <w:rPr>
-          <w:rFonts w:ascii="Ubuntu" w:hAnsi="Ubuntu"/>
-          <w:b/>
-          <w:bCs/>
-        </w:rPr>
-      </w:pPr>
-      <w:r>
-        <w:rPr>
-          <w:noProof/>
+          <w:color w:val="FFFFFF" w:themeColor="background1"/>
         </w:rPr>
         <w:drawing>
           <wp:anchor distT="0" distB="0" distL="114300" distR="114300" simplePos="0" relativeHeight="251650040" behindDoc="0" locked="0" layoutInCell="1" allowOverlap="1" wp14:anchorId="78DB8226" wp14:editId="1E354D78">
@@ -1789,7 +1600,7 @@
                     </pic:cNvPicPr>
                   </pic:nvPicPr>
                   <pic:blipFill rotWithShape="1">
-                    <a:blip r:embed="rId9" cstate="print">
+                    <a:blip r:embed="rId7" cstate="print">
                       <a:extLst>
                         <a:ext uri="{28A0092B-C50C-407E-A947-70E740481C1C}">
                           <a14:useLocalDpi xmlns:a14="http://schemas.microsoft.com/office/drawing/2010/main" val="0"/>
@@ -1836,12 +1647,14 @@
           <w:rFonts w:ascii="Ubuntu" w:hAnsi="Ubuntu"/>
           <w:b/>
           <w:bCs/>
+          <w:color w:val="FFFFFF" w:themeColor="background1"/>
         </w:rPr>
       </w:pPr>
       <w:r>
         <w:rPr>
           <w:rFonts w:ascii="Ubuntu" w:hAnsi="Ubuntu"/>
           <w:noProof/>
+          <w:color w:val="FFFFFF" w:themeColor="background1"/>
         </w:rPr>
         <w:drawing>
           <wp:anchor distT="0" distB="0" distL="114300" distR="114300" simplePos="0" relativeHeight="251649015" behindDoc="0" locked="0" layoutInCell="1" allowOverlap="1" wp14:anchorId="26591234" wp14:editId="22E6683B">
@@ -1869,7 +1682,7 @@
                     </pic:cNvPicPr>
                   </pic:nvPicPr>
                   <pic:blipFill>
-                    <a:blip r:embed="rId10">
+                    <a:blip r:embed="rId8">
                       <a:extLst>
                         <a:ext uri="{28A0092B-C50C-407E-A947-70E740481C1C}">
                           <a14:useLocalDpi xmlns:a14="http://schemas.microsoft.com/office/drawing/2010/main" val="0"/>
@@ -1911,8 +1724,34 @@
           <w:rFonts w:ascii="Ubuntu" w:hAnsi="Ubuntu"/>
           <w:b/>
           <w:bCs/>
+          <w:color w:val="FFFFFF" w:themeColor="background1"/>
         </w:rPr>
         <w:br w:type="page"/>
+      </w:r>
+    </w:p>
+    <w:p>
+      <w:pPr>
+        <w:rPr>
+          <w:rFonts w:ascii="Ubuntu" w:hAnsi="Ubuntu"/>
+          <w:b/>
+          <w:bCs/>
+          <w:color w:val="FFFFFF" w:themeColor="background1"/>
+          <w:sz w:val="28"/>
+          <w:szCs w:val="28"/>
+        </w:rPr>
+      </w:pPr>
+      <w:r>
+        <w:rPr>
+          <w:rFonts w:ascii="Ubuntu" w:hAnsi="Ubuntu"/>
+          <w:b/>
+          <w:bCs/>
+          <w:color w:val="FFFFFF" w:themeColor="background1"/>
+          <w:sz w:val="32"/>
+          <w:szCs w:val="32"/>
+          <w:u w:val="single"/>
+        </w:rPr>
+        <w:lastRenderedPageBreak/>
+        <w:t>Mockup</w:t>
       </w:r>
     </w:p>
     <w:p>
@@ -1926,48 +1765,72 @@
           <w:rFonts w:ascii="Ubuntu" w:hAnsi="Ubuntu"/>
           <w:b/>
           <w:bCs/>
-          <w:sz w:val="28"/>
-          <w:szCs w:val="28"/>
-        </w:rPr>
-      </w:pPr>
-      <w:r>
-        <w:rPr>
-          <w:rFonts w:ascii="Ubuntu" w:hAnsi="Ubuntu"/>
-          <w:b/>
-          <w:bCs/>
-          <w:sz w:val="28"/>
-          <w:szCs w:val="28"/>
+          <w:color w:val="FFFFFF" w:themeColor="background1"/>
+          <w:sz w:val="28"/>
+          <w:szCs w:val="28"/>
+        </w:rPr>
+      </w:pPr>
+      <w:r>
+        <w:rPr>
+          <w:rFonts w:ascii="Ubuntu" w:hAnsi="Ubuntu"/>
+          <w:b/>
+          <w:bCs/>
+          <w:color w:val="FFFFFF" w:themeColor="background1"/>
+          <w:sz w:val="28"/>
+          <w:szCs w:val="28"/>
+        </w:rPr>
+        <w:t xml:space="preserve">Mobile View </w:t>
+      </w:r>
+    </w:p>
+    <w:p>
+      <w:pPr>
+        <w:rPr>
+          <w:rFonts w:ascii="Ubuntu" w:hAnsi="Ubuntu"/>
+          <w:b/>
+          <w:bCs/>
+          <w:color w:val="FFFFFF" w:themeColor="background1"/>
+        </w:rPr>
+      </w:pPr>
+    </w:p>
+    <w:p>
+      <w:pPr>
+        <w:rPr>
+          <w:rFonts w:ascii="Ubuntu" w:hAnsi="Ubuntu"/>
+          <w:b/>
+          <w:bCs/>
+          <w:color w:val="FFFFFF" w:themeColor="background1"/>
+        </w:rPr>
+      </w:pPr>
+    </w:p>
+    <w:p>
+      <w:pPr>
+        <w:jc w:val="center"/>
+        <w:rPr>
+          <w:rFonts w:ascii="Ubuntu" w:hAnsi="Ubuntu"/>
+          <w:b/>
+          <w:bCs/>
+          <w:color w:val="FFFFFF" w:themeColor="background1"/>
+        </w:rPr>
+      </w:pPr>
+      <w:r>
+        <w:rPr>
+          <w:noProof/>
+          <w:color w:val="FFFFFF" w:themeColor="background1"/>
         </w:rPr>
         <w:lastRenderedPageBreak/>
-        <w:t xml:space="preserve">Mobile View </w:t>
-      </w:r>
-    </w:p>
-    <w:p>
-      <w:pPr>
-        <w:rPr>
-          <w:rFonts w:ascii="Ubuntu" w:hAnsi="Ubuntu"/>
-          <w:b/>
-          <w:bCs/>
-        </w:rPr>
-      </w:pPr>
-      <w:r>
-        <w:rPr>
-          <w:rFonts w:ascii="Ubuntu" w:hAnsi="Ubuntu"/>
-          <w:noProof/>
-        </w:rPr>
         <w:drawing>
-          <wp:anchor distT="0" distB="0" distL="114300" distR="114300" simplePos="0" relativeHeight="251656190" behindDoc="0" locked="0" layoutInCell="1" allowOverlap="1" wp14:anchorId="1B672013" wp14:editId="7FE2DAE0">
+          <wp:anchor distT="0" distB="0" distL="114300" distR="114300" simplePos="0" relativeHeight="251638765" behindDoc="0" locked="0" layoutInCell="1" allowOverlap="1" wp14:anchorId="7AA9845D" wp14:editId="041639FE">
             <wp:simplePos x="0" y="0"/>
             <wp:positionH relativeFrom="margin">
-              <wp:align>left</wp:align>
+              <wp:posOffset>693420</wp:posOffset>
             </wp:positionH>
             <wp:positionV relativeFrom="paragraph">
-              <wp:posOffset>199160</wp:posOffset>
+              <wp:posOffset>331470</wp:posOffset>
             </wp:positionV>
-            <wp:extent cx="6123305" cy="6206432"/>
+            <wp:extent cx="4556760" cy="6893560"/>
             <wp:effectExtent l="0" t="0" r="0" b="0"/>
-            <wp:wrapNone/>
-            <wp:docPr id="10" name="Picture 10"/>
+            <wp:wrapSquare wrapText="bothSides"/>
+            <wp:docPr id="8" name="Picture 8"/>
             <wp:cNvGraphicFramePr>
               <a:graphicFrameLocks xmlns:a="http://schemas.openxmlformats.org/drawingml/2006/main" noChangeAspect="1"/>
             </wp:cNvGraphicFramePr>
@@ -1975,13 +1838,13 @@
               <a:graphicData uri="http://schemas.openxmlformats.org/drawingml/2006/picture">
                 <pic:pic xmlns:pic="http://schemas.openxmlformats.org/drawingml/2006/picture">
                   <pic:nvPicPr>
-                    <pic:cNvPr id="0" name="Picture 16"/>
+                    <pic:cNvPr id="0" name="Picture 3"/>
                     <pic:cNvPicPr>
                       <a:picLocks noChangeAspect="1" noChangeArrowheads="1"/>
                     </pic:cNvPicPr>
                   </pic:nvPicPr>
                   <pic:blipFill>
-                    <a:blip r:embed="rId11">
+                    <a:blip r:embed="rId9">
                       <a:extLst>
                         <a:ext uri="{28A0092B-C50C-407E-A947-70E740481C1C}">
                           <a14:useLocalDpi xmlns:a14="http://schemas.microsoft.com/office/drawing/2010/main" val="0"/>
@@ -1996,91 +1859,7 @@
                   <pic:spPr bwMode="auto">
                     <a:xfrm>
                       <a:off x="0" y="0"/>
-                      <a:ext cx="6123305" cy="6206432"/>
-                    </a:xfrm>
-                    <a:prstGeom prst="rect">
-                      <a:avLst/>
-                    </a:prstGeom>
-                    <a:noFill/>
-                    <a:ln>
-                      <a:noFill/>
-                    </a:ln>
-                  </pic:spPr>
-                </pic:pic>
-              </a:graphicData>
-            </a:graphic>
-            <wp14:sizeRelV relativeFrom="margin">
-              <wp14:pctHeight>0</wp14:pctHeight>
-            </wp14:sizeRelV>
-          </wp:anchor>
-        </w:drawing>
-      </w:r>
-    </w:p>
-    <w:p>
-      <w:pPr>
-        <w:rPr>
-          <w:rFonts w:ascii="Ubuntu" w:hAnsi="Ubuntu"/>
-          <w:b/>
-          <w:bCs/>
-        </w:rPr>
-      </w:pPr>
-    </w:p>
-    <w:p>
-      <w:pPr>
-        <w:jc w:val="center"/>
-        <w:rPr>
-          <w:rFonts w:ascii="Ubuntu" w:hAnsi="Ubuntu"/>
-          <w:b/>
-          <w:bCs/>
-        </w:rPr>
-      </w:pPr>
-      <w:r>
-        <w:rPr>
-          <w:rFonts w:ascii="Ubuntu" w:hAnsi="Ubuntu"/>
-          <w:noProof/>
-        </w:rPr>
-        <w:drawing>
-          <wp:anchor distT="0" distB="0" distL="114300" distR="114300" simplePos="0" relativeHeight="251655165" behindDoc="0" locked="0" layoutInCell="1" allowOverlap="1" wp14:anchorId="4F422B88" wp14:editId="445AC4AB">
-            <wp:simplePos x="0" y="0"/>
-            <wp:positionH relativeFrom="column">
-              <wp:posOffset>1780309</wp:posOffset>
-            </wp:positionH>
-            <wp:positionV relativeFrom="paragraph">
-              <wp:posOffset>327949</wp:posOffset>
-            </wp:positionV>
-            <wp:extent cx="2542309" cy="5101860"/>
-            <wp:effectExtent l="0" t="0" r="0" b="3810"/>
-            <wp:wrapNone/>
-            <wp:docPr id="9" name="Picture 9"/>
-            <wp:cNvGraphicFramePr>
-              <a:graphicFrameLocks xmlns:a="http://schemas.openxmlformats.org/drawingml/2006/main" noChangeAspect="1"/>
-            </wp:cNvGraphicFramePr>
-            <a:graphic xmlns:a="http://schemas.openxmlformats.org/drawingml/2006/main">
-              <a:graphicData uri="http://schemas.openxmlformats.org/drawingml/2006/picture">
-                <pic:pic xmlns:pic="http://schemas.openxmlformats.org/drawingml/2006/picture">
-                  <pic:nvPicPr>
-                    <pic:cNvPr id="0" name="Picture 14"/>
-                    <pic:cNvPicPr>
-                      <a:picLocks noChangeAspect="1" noChangeArrowheads="1"/>
-                    </pic:cNvPicPr>
-                  </pic:nvPicPr>
-                  <pic:blipFill>
-                    <a:blip r:embed="rId12">
-                      <a:extLst>
-                        <a:ext uri="{28A0092B-C50C-407E-A947-70E740481C1C}">
-                          <a14:useLocalDpi xmlns:a14="http://schemas.microsoft.com/office/drawing/2010/main" val="0"/>
-                        </a:ext>
-                      </a:extLst>
-                    </a:blip>
-                    <a:srcRect/>
-                    <a:stretch>
-                      <a:fillRect/>
-                    </a:stretch>
-                  </pic:blipFill>
-                  <pic:spPr bwMode="auto">
-                    <a:xfrm>
-                      <a:off x="0" y="0"/>
-                      <a:ext cx="2595742" cy="5209089"/>
+                      <a:ext cx="4556760" cy="6893560"/>
                     </a:xfrm>
                     <a:prstGeom prst="rect">
                       <a:avLst/>
@@ -2105,8 +1884,78 @@
       <w:r>
         <w:rPr>
           <w:rFonts w:ascii="Ubuntu" w:hAnsi="Ubuntu"/>
-          <w:b/>
-          <w:bCs/>
+          <w:noProof/>
+          <w:color w:val="FFFFFF" w:themeColor="background1"/>
+        </w:rPr>
+        <w:drawing>
+          <wp:anchor distT="0" distB="0" distL="114300" distR="114300" simplePos="0" relativeHeight="251637740" behindDoc="0" locked="0" layoutInCell="1" allowOverlap="1" wp14:anchorId="4F422B88" wp14:editId="61DBE09E">
+            <wp:simplePos x="0" y="0"/>
+            <wp:positionH relativeFrom="margin">
+              <wp:posOffset>1569720</wp:posOffset>
+            </wp:positionH>
+            <wp:positionV relativeFrom="paragraph">
+              <wp:posOffset>826287</wp:posOffset>
+            </wp:positionV>
+            <wp:extent cx="2880360" cy="5780253"/>
+            <wp:effectExtent l="0" t="0" r="0" b="0"/>
+            <wp:wrapNone/>
+            <wp:docPr id="9" name="Picture 9"/>
+            <wp:cNvGraphicFramePr>
+              <a:graphicFrameLocks xmlns:a="http://schemas.openxmlformats.org/drawingml/2006/main" noChangeAspect="1"/>
+            </wp:cNvGraphicFramePr>
+            <a:graphic xmlns:a="http://schemas.openxmlformats.org/drawingml/2006/main">
+              <a:graphicData uri="http://schemas.openxmlformats.org/drawingml/2006/picture">
+                <pic:pic xmlns:pic="http://schemas.openxmlformats.org/drawingml/2006/picture">
+                  <pic:nvPicPr>
+                    <pic:cNvPr id="0" name="Picture 14"/>
+                    <pic:cNvPicPr>
+                      <a:picLocks noChangeAspect="1" noChangeArrowheads="1"/>
+                    </pic:cNvPicPr>
+                  </pic:nvPicPr>
+                  <pic:blipFill>
+                    <a:blip r:embed="rId10">
+                      <a:extLst>
+                        <a:ext uri="{28A0092B-C50C-407E-A947-70E740481C1C}">
+                          <a14:useLocalDpi xmlns:a14="http://schemas.microsoft.com/office/drawing/2010/main" val="0"/>
+                        </a:ext>
+                      </a:extLst>
+                    </a:blip>
+                    <a:srcRect/>
+                    <a:stretch>
+                      <a:fillRect/>
+                    </a:stretch>
+                  </pic:blipFill>
+                  <pic:spPr bwMode="auto">
+                    <a:xfrm>
+                      <a:off x="0" y="0"/>
+                      <a:ext cx="2886975" cy="5793527"/>
+                    </a:xfrm>
+                    <a:prstGeom prst="rect">
+                      <a:avLst/>
+                    </a:prstGeom>
+                    <a:noFill/>
+                    <a:ln>
+                      <a:noFill/>
+                    </a:ln>
+                  </pic:spPr>
+                </pic:pic>
+              </a:graphicData>
+            </a:graphic>
+            <wp14:sizeRelH relativeFrom="margin">
+              <wp14:pctWidth>0</wp14:pctWidth>
+            </wp14:sizeRelH>
+            <wp14:sizeRelV relativeFrom="margin">
+              <wp14:pctHeight>0</wp14:pctHeight>
+            </wp14:sizeRelV>
+          </wp:anchor>
+        </w:drawing>
+      </w:r>
+      <w:r>
+        <w:rPr>
+          <w:rFonts w:ascii="Ubuntu" w:hAnsi="Ubuntu"/>
+          <w:b/>
+          <w:bCs/>
+          <w:color w:val="FFFFFF" w:themeColor="background1"/>
         </w:rPr>
         <w:br w:type="page"/>
       </w:r>
@@ -2125,116 +1974,12 @@
           <w:rFonts w:ascii="Ubuntu" w:hAnsi="Ubuntu"/>
           <w:b/>
           <w:bCs/>
-          <w:noProof/>
           <w:color w:val="FFFFFF" w:themeColor="background1"/>
           <w:sz w:val="32"/>
           <w:szCs w:val="32"/>
           <w:u w:val="single"/>
         </w:rPr>
         <w:lastRenderedPageBreak/>
-        <mc:AlternateContent>
-          <mc:Choice Requires="wps">
-            <w:drawing>
-              <wp:anchor distT="0" distB="0" distL="114300" distR="114300" simplePos="0" relativeHeight="251666432" behindDoc="1" locked="0" layoutInCell="1" allowOverlap="1" wp14:anchorId="53E11AD3" wp14:editId="1A7B5AB4">
-                <wp:simplePos x="0" y="0"/>
-                <wp:positionH relativeFrom="page">
-                  <wp:align>right</wp:align>
-                </wp:positionH>
-                <wp:positionV relativeFrom="paragraph">
-                  <wp:posOffset>-914400</wp:posOffset>
-                </wp:positionV>
-                <wp:extent cx="7772400" cy="10020300"/>
-                <wp:effectExtent l="0" t="0" r="19050" b="19050"/>
-                <wp:wrapNone/>
-                <wp:docPr id="19" name="Rectangle 19"/>
-                <wp:cNvGraphicFramePr/>
-                <a:graphic xmlns:a="http://schemas.openxmlformats.org/drawingml/2006/main">
-                  <a:graphicData uri="http://schemas.microsoft.com/office/word/2010/wordprocessingShape">
-                    <wps:wsp>
-                      <wps:cNvSpPr/>
-                      <wps:spPr>
-                        <a:xfrm>
-                          <a:off x="0" y="0"/>
-                          <a:ext cx="7772400" cy="10020300"/>
-                        </a:xfrm>
-                        <a:prstGeom prst="rect">
-                          <a:avLst/>
-                        </a:prstGeom>
-                        <a:solidFill>
-                          <a:srgbClr val="19202D"/>
-                        </a:solidFill>
-                      </wps:spPr>
-                      <wps:style>
-                        <a:lnRef idx="2">
-                          <a:schemeClr val="accent1">
-                            <a:shade val="50000"/>
-                          </a:schemeClr>
-                        </a:lnRef>
-                        <a:fillRef idx="1">
-                          <a:schemeClr val="accent1"/>
-                        </a:fillRef>
-                        <a:effectRef idx="0">
-                          <a:schemeClr val="accent1"/>
-                        </a:effectRef>
-                        <a:fontRef idx="minor">
-                          <a:schemeClr val="lt1"/>
-                        </a:fontRef>
-                      </wps:style>
-                      <wps:txbx>
-                        <w:txbxContent>
-                          <w:p>
-                            <w:pPr>
-                              <w:jc w:val="center"/>
-                            </w:pPr>
-                            <w:r>
-                              <w:softHyphen/>
-                            </w:r>
-                          </w:p>
-                        </w:txbxContent>
-                      </wps:txbx>
-                      <wps:bodyPr rot="0" spcFirstLastPara="0" vertOverflow="overflow" horzOverflow="overflow" vert="horz" wrap="square" lIns="91440" tIns="45720" rIns="91440" bIns="45720" numCol="1" spcCol="0" rtlCol="0" fromWordArt="0" anchor="ctr" anchorCtr="0" forceAA="0" compatLnSpc="1">
-                        <a:prstTxWarp prst="textNoShape">
-                          <a:avLst/>
-                        </a:prstTxWarp>
-                        <a:noAutofit/>
-                      </wps:bodyPr>
-                    </wps:wsp>
-                  </a:graphicData>
-                </a:graphic>
-              </wp:anchor>
-            </w:drawing>
-          </mc:Choice>
-          <mc:Fallback>
-            <w:pict>
-              <v:rect w14:anchorId="53E11AD3" id="Rectangle 19" o:spid="_x0000_s1027" style="position:absolute;margin-left:560.8pt;margin-top:-1in;width:612pt;height:789pt;z-index:-251650048;visibility:visible;mso-wrap-style:square;mso-wrap-distance-left:9pt;mso-wrap-distance-top:0;mso-wrap-distance-right:9pt;mso-wrap-distance-bottom:0;mso-position-horizontal:right;mso-position-horizontal-relative:page;mso-position-vertical:absolute;mso-position-vertical-relative:text;v-text-anchor:middle" o:gfxdata="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" fillcolor="#19202d" strokecolor="#1f3763 [1604]" strokeweight="1pt">
-                <v:textbox>
-                  <w:txbxContent>
-                    <w:p>
-                      <w:pPr>
-                        <w:jc w:val="center"/>
-                      </w:pPr>
-                      <w:r>
-                        <w:softHyphen/>
-                      </w:r>
-                    </w:p>
-                  </w:txbxContent>
-                </v:textbox>
-                <w10:wrap anchorx="page"/>
-              </v:rect>
-            </w:pict>
-          </mc:Fallback>
-        </mc:AlternateContent>
-      </w:r>
-      <w:r>
-        <w:rPr>
-          <w:rFonts w:ascii="Ubuntu" w:hAnsi="Ubuntu"/>
-          <w:b/>
-          <w:bCs/>
-          <w:color w:val="FFFFFF" w:themeColor="background1"/>
-          <w:sz w:val="32"/>
-          <w:szCs w:val="32"/>
-          <w:u w:val="single"/>
-        </w:rPr>
         <w:t>Mockup</w:t>
       </w:r>
       <w:r>
@@ -2288,23 +2033,26 @@
           <w:rFonts w:ascii="Ubuntu" w:hAnsi="Ubuntu"/>
           <w:b/>
           <w:bCs/>
-        </w:rPr>
-      </w:pPr>
-    </w:p>
-    <w:p>
-      <w:pPr>
-        <w:rPr>
-          <w:rFonts w:ascii="Ubuntu" w:hAnsi="Ubuntu"/>
-          <w:b/>
-          <w:bCs/>
+          <w:color w:val="FFFFFF" w:themeColor="background1"/>
+        </w:rPr>
+      </w:pPr>
+    </w:p>
+    <w:p>
+      <w:pPr>
+        <w:rPr>
+          <w:rFonts w:ascii="Ubuntu" w:hAnsi="Ubuntu"/>
+          <w:b/>
+          <w:bCs/>
+          <w:color w:val="FFFFFF" w:themeColor="background1"/>
         </w:rPr>
       </w:pPr>
       <w:r>
         <w:rPr>
           <w:noProof/>
+          <w:color w:val="FFFFFF" w:themeColor="background1"/>
         </w:rPr>
         <w:drawing>
-          <wp:anchor distT="0" distB="0" distL="114300" distR="114300" simplePos="0" relativeHeight="251647990" behindDoc="0" locked="0" layoutInCell="1" allowOverlap="1" wp14:anchorId="46D32B32" wp14:editId="633C072D">
+          <wp:anchor distT="0" distB="0" distL="114300" distR="114300" simplePos="0" relativeHeight="251641840" behindDoc="0" locked="0" layoutInCell="1" allowOverlap="1" wp14:anchorId="46D32B32" wp14:editId="14C18A5E">
             <wp:simplePos x="0" y="0"/>
             <wp:positionH relativeFrom="margin">
               <wp:align>center</wp:align>
@@ -2329,7 +2077,7 @@
                     </pic:cNvPicPr>
                   </pic:nvPicPr>
                   <pic:blipFill rotWithShape="1">
-                    <a:blip r:embed="rId9" cstate="print">
+                    <a:blip r:embed="rId7" cstate="print">
                       <a:extLst>
                         <a:ext uri="{28A0092B-C50C-407E-A947-70E740481C1C}">
                           <a14:useLocalDpi xmlns:a14="http://schemas.microsoft.com/office/drawing/2010/main" val="0"/>
@@ -2377,26 +2125,28 @@
           <w:rFonts w:ascii="Ubuntu" w:hAnsi="Ubuntu"/>
           <w:b/>
           <w:bCs/>
+          <w:color w:val="FFFFFF" w:themeColor="background1"/>
         </w:rPr>
       </w:pPr>
       <w:r>
         <w:rPr>
           <w:rFonts w:ascii="Ubuntu" w:hAnsi="Ubuntu"/>
           <w:noProof/>
+          <w:color w:val="FFFFFF" w:themeColor="background1"/>
         </w:rPr>
         <w:drawing>
-          <wp:anchor distT="0" distB="0" distL="114300" distR="114300" simplePos="0" relativeHeight="251646965" behindDoc="0" locked="0" layoutInCell="1" allowOverlap="1" wp14:anchorId="1D3D1086" wp14:editId="044692A4">
+          <wp:anchor distT="0" distB="0" distL="114300" distR="114300" simplePos="0" relativeHeight="251640815" behindDoc="0" locked="0" layoutInCell="1" allowOverlap="1" wp14:anchorId="3F07DF43" wp14:editId="42BAAEE9">
             <wp:simplePos x="0" y="0"/>
-            <wp:positionH relativeFrom="margin">
-              <wp:posOffset>-250090</wp:posOffset>
+            <wp:positionH relativeFrom="column">
+              <wp:posOffset>-312420</wp:posOffset>
             </wp:positionH>
             <wp:positionV relativeFrom="paragraph">
-              <wp:posOffset>315595</wp:posOffset>
+              <wp:posOffset>338455</wp:posOffset>
             </wp:positionV>
-            <wp:extent cx="6411106" cy="4119245"/>
-            <wp:effectExtent l="0" t="0" r="8890" b="0"/>
+            <wp:extent cx="6560820" cy="4152900"/>
+            <wp:effectExtent l="0" t="0" r="0" b="0"/>
             <wp:wrapNone/>
-            <wp:docPr id="12" name="Picture 12"/>
+            <wp:docPr id="1" name="Picture 1"/>
             <wp:cNvGraphicFramePr>
               <a:graphicFrameLocks xmlns:a="http://schemas.openxmlformats.org/drawingml/2006/main" noChangeAspect="1"/>
             </wp:cNvGraphicFramePr>
@@ -2404,7 +2154,662 @@
               <a:graphicData uri="http://schemas.openxmlformats.org/drawingml/2006/picture">
                 <pic:pic xmlns:pic="http://schemas.openxmlformats.org/drawingml/2006/picture">
                   <pic:nvPicPr>
-                    <pic:cNvPr id="0" name="Picture 23"/>
+                    <pic:cNvPr id="0" name="Picture 1"/>
+                    <pic:cNvPicPr>
+                      <a:picLocks noChangeAspect="1" noChangeArrowheads="1"/>
+                    </pic:cNvPicPr>
+                  </pic:nvPicPr>
+                  <pic:blipFill>
+                    <a:blip r:embed="rId11">
+                      <a:extLst>
+                        <a:ext uri="{28A0092B-C50C-407E-A947-70E740481C1C}">
+                          <a14:useLocalDpi xmlns:a14="http://schemas.microsoft.com/office/drawing/2010/main" val="0"/>
+                        </a:ext>
+                      </a:extLst>
+                    </a:blip>
+                    <a:srcRect/>
+                    <a:stretch>
+                      <a:fillRect/>
+                    </a:stretch>
+                  </pic:blipFill>
+                  <pic:spPr bwMode="auto">
+                    <a:xfrm>
+                      <a:off x="0" y="0"/>
+                      <a:ext cx="6560820" cy="4152900"/>
+                    </a:xfrm>
+                    <a:prstGeom prst="rect">
+                      <a:avLst/>
+                    </a:prstGeom>
+                    <a:noFill/>
+                    <a:ln>
+                      <a:noFill/>
+                    </a:ln>
+                  </pic:spPr>
+                </pic:pic>
+              </a:graphicData>
+            </a:graphic>
+            <wp14:sizeRelH relativeFrom="page">
+              <wp14:pctWidth>0</wp14:pctWidth>
+            </wp14:sizeRelH>
+            <wp14:sizeRelV relativeFrom="page">
+              <wp14:pctHeight>0</wp14:pctHeight>
+            </wp14:sizeRelV>
+          </wp:anchor>
+        </w:drawing>
+      </w:r>
+    </w:p>
+    <w:p>
+      <w:pPr>
+        <w:jc w:val="center"/>
+        <w:rPr>
+          <w:rFonts w:ascii="Ubuntu" w:hAnsi="Ubuntu"/>
+          <w:b/>
+          <w:bCs/>
+          <w:color w:val="FFFFFF" w:themeColor="background1"/>
+        </w:rPr>
+      </w:pPr>
+      <w:r>
+        <w:rPr>
+          <w:rFonts w:ascii="Ubuntu" w:hAnsi="Ubuntu"/>
+          <w:b/>
+          <w:bCs/>
+          <w:color w:val="FFFFFF" w:themeColor="background1"/>
+        </w:rPr>
+        <w:br w:type="page"/>
+      </w:r>
+    </w:p>
+    <w:p>
+      <w:pPr>
+        <w:rPr>
+          <w:rFonts w:ascii="Ubuntu" w:hAnsi="Ubuntu"/>
+          <w:b/>
+          <w:bCs/>
+          <w:color w:val="FFFFFF" w:themeColor="background1"/>
+          <w:sz w:val="32"/>
+          <w:szCs w:val="32"/>
+          <w:u w:val="single"/>
+        </w:rPr>
+      </w:pPr>
+      <w:r>
+        <w:rPr>
+          <w:rFonts w:ascii="Ubuntu" w:hAnsi="Ubuntu"/>
+          <w:b/>
+          <w:bCs/>
+          <w:color w:val="FFFFFF" w:themeColor="background1"/>
+          <w:sz w:val="32"/>
+          <w:szCs w:val="32"/>
+          <w:u w:val="single"/>
+        </w:rPr>
+        <w:lastRenderedPageBreak/>
+        <w:t xml:space="preserve">Mockup </w:t>
+      </w:r>
+    </w:p>
+    <w:p>
+      <w:pPr>
+        <w:pStyle w:val="ListParagraph"/>
+        <w:numPr>
+          <w:ilvl w:val="0"/>
+          <w:numId w:val="9"/>
+        </w:numPr>
+        <w:rPr>
+          <w:rFonts w:ascii="Ubuntu" w:hAnsi="Ubuntu"/>
+          <w:color w:val="FFFFFF" w:themeColor="background1"/>
+          <w:vertAlign w:val="subscript"/>
+        </w:rPr>
+      </w:pPr>
+      <w:r>
+        <w:rPr>
+          <w:rFonts w:ascii="Ubuntu" w:hAnsi="Ubuntu"/>
+          <w:color w:val="FFFFFF" w:themeColor="background1"/>
+        </w:rPr>
+        <w:t xml:space="preserve">Mobile View </w:t>
+      </w:r>
+    </w:p>
+    <w:p>
+      <w:pPr>
+        <w:pStyle w:val="ListParagraph"/>
+        <w:rPr>
+          <w:rFonts w:ascii="Ubuntu" w:hAnsi="Ubuntu"/>
+          <w:color w:val="FFFFFF" w:themeColor="background1"/>
+          <w:vertAlign w:val="subscript"/>
+        </w:rPr>
+      </w:pPr>
+      <w:r>
+        <w:rPr>
+          <w:noProof/>
+          <w:color w:val="FFFFFF" w:themeColor="background1"/>
+        </w:rPr>
+        <w:drawing>
+          <wp:anchor distT="0" distB="0" distL="114300" distR="114300" simplePos="0" relativeHeight="251639790" behindDoc="0" locked="0" layoutInCell="1" allowOverlap="1" wp14:anchorId="12B203BD" wp14:editId="10AF1CC1">
+            <wp:simplePos x="0" y="0"/>
+            <wp:positionH relativeFrom="margin">
+              <wp:align>center</wp:align>
+            </wp:positionH>
+            <wp:positionV relativeFrom="paragraph">
+              <wp:posOffset>1576070</wp:posOffset>
+            </wp:positionV>
+            <wp:extent cx="3068441" cy="5242353"/>
+            <wp:effectExtent l="0" t="0" r="0" b="0"/>
+            <wp:wrapNone/>
+            <wp:docPr id="7" name="Picture 7"/>
+            <wp:cNvGraphicFramePr>
+              <a:graphicFrameLocks xmlns:a="http://schemas.openxmlformats.org/drawingml/2006/main" noChangeAspect="1"/>
+            </wp:cNvGraphicFramePr>
+            <a:graphic xmlns:a="http://schemas.openxmlformats.org/drawingml/2006/main">
+              <a:graphicData uri="http://schemas.openxmlformats.org/drawingml/2006/picture">
+                <pic:pic xmlns:pic="http://schemas.openxmlformats.org/drawingml/2006/picture">
+                  <pic:nvPicPr>
+                    <pic:cNvPr id="0" name="Picture 5"/>
+                    <pic:cNvPicPr>
+                      <a:picLocks noChangeAspect="1" noChangeArrowheads="1"/>
+                    </pic:cNvPicPr>
+                  </pic:nvPicPr>
+                  <pic:blipFill>
+                    <a:blip r:embed="rId12">
+                      <a:extLst>
+                        <a:ext uri="{28A0092B-C50C-407E-A947-70E740481C1C}">
+                          <a14:useLocalDpi xmlns:a14="http://schemas.microsoft.com/office/drawing/2010/main" val="0"/>
+                        </a:ext>
+                      </a:extLst>
+                    </a:blip>
+                    <a:srcRect/>
+                    <a:stretch>
+                      <a:fillRect/>
+                    </a:stretch>
+                  </pic:blipFill>
+                  <pic:spPr bwMode="auto">
+                    <a:xfrm>
+                      <a:off x="0" y="0"/>
+                      <a:ext cx="3068441" cy="5242353"/>
+                    </a:xfrm>
+                    <a:prstGeom prst="rect">
+                      <a:avLst/>
+                    </a:prstGeom>
+                    <a:noFill/>
+                    <a:ln>
+                      <a:noFill/>
+                    </a:ln>
+                  </pic:spPr>
+                </pic:pic>
+              </a:graphicData>
+            </a:graphic>
+            <wp14:sizeRelH relativeFrom="margin">
+              <wp14:pctWidth>0</wp14:pctWidth>
+            </wp14:sizeRelH>
+            <wp14:sizeRelV relativeFrom="margin">
+              <wp14:pctHeight>0</wp14:pctHeight>
+            </wp14:sizeRelV>
+          </wp:anchor>
+        </w:drawing>
+      </w:r>
+      <w:r>
+        <w:rPr>
+          <w:noProof/>
+          <w:color w:val="FFFFFF" w:themeColor="background1"/>
+        </w:rPr>
+        <w:drawing>
+          <wp:anchor distT="0" distB="0" distL="114300" distR="114300" simplePos="0" relativeHeight="251670528" behindDoc="0" locked="0" layoutInCell="1" allowOverlap="1" wp14:anchorId="630EED10" wp14:editId="2ACBB130">
+            <wp:simplePos x="0" y="0"/>
+            <wp:positionH relativeFrom="margin">
+              <wp:align>center</wp:align>
+            </wp:positionH>
+            <wp:positionV relativeFrom="paragraph">
+              <wp:posOffset>805180</wp:posOffset>
+            </wp:positionV>
+            <wp:extent cx="4556760" cy="6893560"/>
+            <wp:effectExtent l="0" t="0" r="0" b="0"/>
+            <wp:wrapSquare wrapText="bothSides"/>
+            <wp:docPr id="5" name="Picture 5"/>
+            <wp:cNvGraphicFramePr>
+              <a:graphicFrameLocks xmlns:a="http://schemas.openxmlformats.org/drawingml/2006/main" noChangeAspect="1"/>
+            </wp:cNvGraphicFramePr>
+            <a:graphic xmlns:a="http://schemas.openxmlformats.org/drawingml/2006/main">
+              <a:graphicData uri="http://schemas.openxmlformats.org/drawingml/2006/picture">
+                <pic:pic xmlns:pic="http://schemas.openxmlformats.org/drawingml/2006/picture">
+                  <pic:nvPicPr>
+                    <pic:cNvPr id="0" name="Picture 3"/>
+                    <pic:cNvPicPr>
+                      <a:picLocks noChangeAspect="1" noChangeArrowheads="1"/>
+                    </pic:cNvPicPr>
+                  </pic:nvPicPr>
+                  <pic:blipFill>
+                    <a:blip r:embed="rId9">
+                      <a:extLst>
+                        <a:ext uri="{28A0092B-C50C-407E-A947-70E740481C1C}">
+                          <a14:useLocalDpi xmlns:a14="http://schemas.microsoft.com/office/drawing/2010/main" val="0"/>
+                        </a:ext>
+                      </a:extLst>
+                    </a:blip>
+                    <a:srcRect/>
+                    <a:stretch>
+                      <a:fillRect/>
+                    </a:stretch>
+                  </pic:blipFill>
+                  <pic:spPr bwMode="auto">
+                    <a:xfrm>
+                      <a:off x="0" y="0"/>
+                      <a:ext cx="4556760" cy="6893560"/>
+                    </a:xfrm>
+                    <a:prstGeom prst="rect">
+                      <a:avLst/>
+                    </a:prstGeom>
+                    <a:noFill/>
+                    <a:ln>
+                      <a:noFill/>
+                    </a:ln>
+                  </pic:spPr>
+                </pic:pic>
+              </a:graphicData>
+            </a:graphic>
+            <wp14:sizeRelH relativeFrom="margin">
+              <wp14:pctWidth>0</wp14:pctWidth>
+            </wp14:sizeRelH>
+            <wp14:sizeRelV relativeFrom="margin">
+              <wp14:pctHeight>0</wp14:pctHeight>
+            </wp14:sizeRelV>
+          </wp:anchor>
+        </w:drawing>
+      </w:r>
+      <w:r>
+        <w:rPr>
+          <w:rFonts w:ascii="Ubuntu" w:hAnsi="Ubuntu"/>
+          <w:color w:val="FFFFFF" w:themeColor="background1"/>
+        </w:rPr>
+        <w:br w:type="page"/>
+      </w:r>
+    </w:p>
+    <w:p>
+      <w:pPr>
+        <w:rPr>
+          <w:rFonts w:ascii="Ubuntu" w:hAnsi="Ubuntu"/>
+          <w:b/>
+          <w:bCs/>
+          <w:color w:val="FFFFFF" w:themeColor="background1"/>
+          <w:sz w:val="28"/>
+          <w:szCs w:val="28"/>
+        </w:rPr>
+      </w:pPr>
+      <w:r>
+        <w:rPr>
+          <w:rFonts w:ascii="Ubuntu" w:hAnsi="Ubuntu"/>
+          <w:b/>
+          <w:bCs/>
+          <w:color w:val="FFFFFF" w:themeColor="background1"/>
+          <w:sz w:val="28"/>
+          <w:szCs w:val="28"/>
+        </w:rPr>
+        <w:lastRenderedPageBreak/>
+        <w:softHyphen/>
+      </w:r>
+      <w:r>
+        <w:rPr>
+          <w:rFonts w:ascii="Ubuntu" w:hAnsi="Ubuntu"/>
+          <w:b/>
+          <w:bCs/>
+          <w:color w:val="FFFFFF" w:themeColor="background1"/>
+          <w:sz w:val="28"/>
+          <w:szCs w:val="28"/>
+        </w:rPr>
+        <w:softHyphen/>
+      </w:r>
+      <w:r>
+        <w:rPr>
+          <w:rFonts w:ascii="Ubuntu" w:hAnsi="Ubuntu"/>
+          <w:b/>
+          <w:bCs/>
+          <w:color w:val="FFFFFF" w:themeColor="background1"/>
+          <w:sz w:val="28"/>
+          <w:szCs w:val="28"/>
+        </w:rPr>
+        <w:softHyphen/>
+      </w:r>
+      <w:r>
+        <w:rPr>
+          <w:rFonts w:ascii="Ubuntu" w:hAnsi="Ubuntu"/>
+          <w:b/>
+          <w:bCs/>
+          <w:color w:val="FFFFFF" w:themeColor="background1"/>
+          <w:sz w:val="28"/>
+          <w:szCs w:val="28"/>
+        </w:rPr>
+        <w:softHyphen/>
+      </w:r>
+      <w:r>
+        <w:rPr>
+          <w:rFonts w:ascii="Ubuntu" w:hAnsi="Ubuntu"/>
+          <w:b/>
+          <w:bCs/>
+          <w:color w:val="FFFFFF" w:themeColor="background1"/>
+          <w:sz w:val="28"/>
+          <w:szCs w:val="28"/>
+        </w:rPr>
+        <w:t xml:space="preserve">Tools and frameworks used </w:t>
+      </w:r>
+    </w:p>
+    <w:p>
+      <w:pPr>
+        <w:rPr>
+          <w:rFonts w:ascii="Ubuntu" w:hAnsi="Ubuntu"/>
+          <w:color w:val="FFFFFF" w:themeColor="background1"/>
+          <w:sz w:val="28"/>
+          <w:szCs w:val="28"/>
+        </w:rPr>
+      </w:pPr>
+    </w:p>
+    <w:p>
+      <w:pPr>
+        <w:pStyle w:val="ListParagraph"/>
+        <w:numPr>
+          <w:ilvl w:val="0"/>
+          <w:numId w:val="8"/>
+        </w:numPr>
+        <w:spacing w:line="600" w:lineRule="auto"/>
+        <w:rPr>
+          <w:rFonts w:ascii="Ubuntu" w:hAnsi="Ubuntu"/>
+          <w:b/>
+          <w:bCs/>
+          <w:color w:val="FFFFFF" w:themeColor="background1"/>
+          <w:sz w:val="28"/>
+          <w:szCs w:val="28"/>
+        </w:rPr>
+      </w:pPr>
+      <w:r>
+        <w:rPr>
+          <w:rFonts w:ascii="Ubuntu" w:hAnsi="Ubuntu"/>
+          <w:b/>
+          <w:bCs/>
+          <w:color w:val="FFFFFF" w:themeColor="background1"/>
+          <w:sz w:val="28"/>
+          <w:szCs w:val="28"/>
+        </w:rPr>
+        <w:t xml:space="preserve">HTML </w:t>
+      </w:r>
+    </w:p>
+    <w:p>
+      <w:pPr>
+        <w:pStyle w:val="ListParagraph"/>
+        <w:numPr>
+          <w:ilvl w:val="1"/>
+          <w:numId w:val="8"/>
+        </w:numPr>
+        <w:spacing w:line="600" w:lineRule="auto"/>
+        <w:rPr>
+          <w:rFonts w:ascii="Ubuntu" w:hAnsi="Ubuntu"/>
+          <w:b/>
+          <w:bCs/>
+          <w:color w:val="FFFFFF" w:themeColor="background1"/>
+          <w:sz w:val="28"/>
+          <w:szCs w:val="28"/>
+        </w:rPr>
+      </w:pPr>
+      <w:r>
+        <w:rPr>
+          <w:rFonts w:ascii="Ubuntu" w:hAnsi="Ubuntu"/>
+          <w:color w:val="FFFFFF" w:themeColor="background1"/>
+          <w:sz w:val="28"/>
+          <w:szCs w:val="28"/>
+        </w:rPr>
+        <w:t xml:space="preserve">To build the </w:t>
+      </w:r>
+      <w:r>
+        <w:rPr>
+          <w:rFonts w:ascii="Ubuntu" w:hAnsi="Ubuntu"/>
+          <w:color w:val="FFFFFF" w:themeColor="background1"/>
+          <w:sz w:val="28"/>
+          <w:szCs w:val="28"/>
+        </w:rPr>
+        <w:t>Skelton</w:t>
+      </w:r>
+      <w:r>
+        <w:rPr>
+          <w:rFonts w:ascii="Ubuntu" w:hAnsi="Ubuntu"/>
+          <w:color w:val="FFFFFF" w:themeColor="background1"/>
+          <w:sz w:val="28"/>
+          <w:szCs w:val="28"/>
+        </w:rPr>
+        <w:t xml:space="preserve"> of the game </w:t>
+      </w:r>
+    </w:p>
+    <w:p>
+      <w:pPr>
+        <w:pStyle w:val="ListParagraph"/>
+        <w:numPr>
+          <w:ilvl w:val="0"/>
+          <w:numId w:val="8"/>
+        </w:numPr>
+        <w:spacing w:line="600" w:lineRule="auto"/>
+        <w:rPr>
+          <w:rFonts w:ascii="Ubuntu" w:hAnsi="Ubuntu"/>
+          <w:color w:val="FFFFFF" w:themeColor="background1"/>
+          <w:sz w:val="28"/>
+          <w:szCs w:val="28"/>
+        </w:rPr>
+      </w:pPr>
+      <w:r>
+        <w:rPr>
+          <w:rFonts w:ascii="Ubuntu" w:hAnsi="Ubuntu"/>
+          <w:b/>
+          <w:bCs/>
+          <w:color w:val="FFFFFF" w:themeColor="background1"/>
+          <w:sz w:val="28"/>
+          <w:szCs w:val="28"/>
+        </w:rPr>
+        <w:t>CSS</w:t>
+      </w:r>
+      <w:r>
+        <w:rPr>
+          <w:rFonts w:ascii="Ubuntu" w:hAnsi="Ubuntu"/>
+          <w:color w:val="FFFFFF" w:themeColor="background1"/>
+          <w:sz w:val="28"/>
+          <w:szCs w:val="28"/>
+        </w:rPr>
+        <w:t xml:space="preserve"> </w:t>
+      </w:r>
+    </w:p>
+    <w:p>
+      <w:pPr>
+        <w:pStyle w:val="ListParagraph"/>
+        <w:numPr>
+          <w:ilvl w:val="1"/>
+          <w:numId w:val="8"/>
+        </w:numPr>
+        <w:spacing w:line="600" w:lineRule="auto"/>
+        <w:rPr>
+          <w:rFonts w:ascii="Ubuntu" w:hAnsi="Ubuntu"/>
+          <w:color w:val="FFFFFF" w:themeColor="background1"/>
+          <w:sz w:val="28"/>
+          <w:szCs w:val="28"/>
+        </w:rPr>
+      </w:pPr>
+      <w:r>
+        <w:rPr>
+          <w:rFonts w:ascii="Ubuntu" w:hAnsi="Ubuntu"/>
+          <w:color w:val="FFFFFF" w:themeColor="background1"/>
+          <w:sz w:val="28"/>
+          <w:szCs w:val="28"/>
+        </w:rPr>
+        <w:t xml:space="preserve">To add </w:t>
+      </w:r>
+      <w:r>
+        <w:rPr>
+          <w:rFonts w:ascii="Ubuntu" w:hAnsi="Ubuntu"/>
+          <w:color w:val="FFFFFF" w:themeColor="background1"/>
+          <w:sz w:val="28"/>
+          <w:szCs w:val="28"/>
+        </w:rPr>
+        <w:t>a</w:t>
+      </w:r>
+      <w:r>
+        <w:rPr>
+          <w:rFonts w:ascii="Ubuntu" w:hAnsi="Ubuntu"/>
+          <w:color w:val="FFFFFF" w:themeColor="background1"/>
+          <w:sz w:val="28"/>
+          <w:szCs w:val="28"/>
+        </w:rPr>
+        <w:t xml:space="preserve"> style</w:t>
+      </w:r>
+      <w:r>
+        <w:rPr>
+          <w:rFonts w:ascii="Ubuntu" w:hAnsi="Ubuntu"/>
+          <w:color w:val="FFFFFF" w:themeColor="background1"/>
+          <w:sz w:val="28"/>
+          <w:szCs w:val="28"/>
+        </w:rPr>
+        <w:t xml:space="preserve">, color, and make it responsive and user friendly </w:t>
+      </w:r>
+      <w:r>
+        <w:rPr>
+          <w:rFonts w:ascii="Ubuntu" w:hAnsi="Ubuntu"/>
+          <w:color w:val="FFFFFF" w:themeColor="background1"/>
+          <w:sz w:val="28"/>
+          <w:szCs w:val="28"/>
+        </w:rPr>
+        <w:t>for mobile users</w:t>
+      </w:r>
+    </w:p>
+    <w:p>
+      <w:pPr>
+        <w:pStyle w:val="ListParagraph"/>
+        <w:numPr>
+          <w:ilvl w:val="0"/>
+          <w:numId w:val="8"/>
+        </w:numPr>
+        <w:spacing w:line="600" w:lineRule="auto"/>
+        <w:rPr>
+          <w:rFonts w:ascii="Ubuntu" w:hAnsi="Ubuntu"/>
+          <w:color w:val="FFFFFF" w:themeColor="background1"/>
+          <w:sz w:val="28"/>
+          <w:szCs w:val="28"/>
+        </w:rPr>
+      </w:pPr>
+      <w:r>
+        <w:rPr>
+          <w:rFonts w:ascii="Ubuntu" w:hAnsi="Ubuntu"/>
+          <w:color w:val="FFFFFF" w:themeColor="background1"/>
+          <w:sz w:val="28"/>
+          <w:szCs w:val="28"/>
+        </w:rPr>
+        <w:t xml:space="preserve">JavaScript </w:t>
+      </w:r>
+    </w:p>
+    <w:p>
+      <w:pPr>
+        <w:pStyle w:val="ListParagraph"/>
+        <w:numPr>
+          <w:ilvl w:val="1"/>
+          <w:numId w:val="8"/>
+        </w:numPr>
+        <w:spacing w:line="600" w:lineRule="auto"/>
+        <w:rPr>
+          <w:rFonts w:ascii="Ubuntu" w:hAnsi="Ubuntu"/>
+          <w:color w:val="FFFFFF" w:themeColor="background1"/>
+          <w:sz w:val="28"/>
+          <w:szCs w:val="28"/>
+        </w:rPr>
+      </w:pPr>
+      <w:r>
+        <w:rPr>
+          <w:rFonts w:ascii="Ubuntu" w:hAnsi="Ubuntu"/>
+          <w:color w:val="FFFFFF" w:themeColor="background1"/>
+          <w:sz w:val="28"/>
+          <w:szCs w:val="28"/>
+        </w:rPr>
+        <w:t>Add the functionality to the game</w:t>
+      </w:r>
+      <w:r>
+        <w:rPr>
+          <w:rFonts w:ascii="Ubuntu" w:hAnsi="Ubuntu"/>
+          <w:color w:val="FFFFFF" w:themeColor="background1"/>
+          <w:sz w:val="28"/>
+          <w:szCs w:val="28"/>
+        </w:rPr>
+        <w:t xml:space="preserve"> </w:t>
+      </w:r>
+    </w:p>
+    <w:p>
+      <w:pPr>
+        <w:pStyle w:val="ListParagraph"/>
+        <w:numPr>
+          <w:ilvl w:val="0"/>
+          <w:numId w:val="8"/>
+        </w:numPr>
+        <w:spacing w:line="600" w:lineRule="auto"/>
+        <w:rPr>
+          <w:rFonts w:ascii="Ubuntu" w:hAnsi="Ubuntu"/>
+          <w:color w:val="FFFFFF" w:themeColor="background1"/>
+          <w:sz w:val="28"/>
+          <w:szCs w:val="28"/>
+        </w:rPr>
+      </w:pPr>
+      <w:r>
+        <w:rPr>
+          <w:rFonts w:ascii="Ubuntu" w:hAnsi="Ubuntu"/>
+          <w:color w:val="FFFFFF" w:themeColor="background1"/>
+          <w:sz w:val="28"/>
+          <w:szCs w:val="28"/>
+        </w:rPr>
+        <w:t xml:space="preserve">jQuery  </w:t>
+      </w:r>
+    </w:p>
+    <w:p>
+      <w:pPr>
+        <w:pStyle w:val="ListParagraph"/>
+        <w:numPr>
+          <w:ilvl w:val="1"/>
+          <w:numId w:val="8"/>
+        </w:numPr>
+        <w:spacing w:line="600" w:lineRule="auto"/>
+        <w:rPr>
+          <w:rFonts w:ascii="Ubuntu" w:hAnsi="Ubuntu"/>
+          <w:color w:val="FFFFFF" w:themeColor="background1"/>
+          <w:sz w:val="28"/>
+          <w:szCs w:val="28"/>
+        </w:rPr>
+      </w:pPr>
+      <w:r>
+        <w:rPr>
+          <w:rFonts w:ascii="Ubuntu" w:hAnsi="Ubuntu"/>
+          <w:color w:val="FFFFFF" w:themeColor="background1"/>
+          <w:sz w:val="28"/>
+          <w:szCs w:val="28"/>
+        </w:rPr>
+        <w:t>Leveraging jQuery library to take advantage</w:t>
+      </w:r>
+    </w:p>
+    <w:p>
+      <w:pPr>
+        <w:rPr>
+          <w:rFonts w:ascii="Ubuntu" w:hAnsi="Ubuntu"/>
+          <w:color w:val="FFFFFF" w:themeColor="background1"/>
+        </w:rPr>
+      </w:pPr>
+      <w:r>
+        <w:rPr>
+          <w:rFonts w:ascii="Ubuntu" w:hAnsi="Ubuntu"/>
+          <w:noProof/>
+          <w:color w:val="FFFFFF" w:themeColor="background1"/>
+        </w:rPr>
+        <w:drawing>
+          <wp:anchor distT="0" distB="0" distL="114300" distR="114300" simplePos="0" relativeHeight="251669504" behindDoc="0" locked="0" layoutInCell="1" allowOverlap="1" wp14:anchorId="3A8C7263" wp14:editId="27F80F91">
+            <wp:simplePos x="0" y="0"/>
+            <wp:positionH relativeFrom="margin">
+              <wp:align>center</wp:align>
+            </wp:positionH>
+            <wp:positionV relativeFrom="paragraph">
+              <wp:posOffset>251749</wp:posOffset>
+            </wp:positionV>
+            <wp:extent cx="3140729" cy="2435744"/>
+            <wp:effectExtent l="0" t="0" r="2540" b="3175"/>
+            <wp:wrapNone/>
+            <wp:docPr id="20" name="Picture 20"/>
+            <wp:cNvGraphicFramePr>
+              <a:graphicFrameLocks xmlns:a="http://schemas.openxmlformats.org/drawingml/2006/main" noChangeAspect="1"/>
+            </wp:cNvGraphicFramePr>
+            <a:graphic xmlns:a="http://schemas.openxmlformats.org/drawingml/2006/main">
+              <a:graphicData uri="http://schemas.openxmlformats.org/drawingml/2006/picture">
+                <pic:pic xmlns:pic="http://schemas.openxmlformats.org/drawingml/2006/picture">
+                  <pic:nvPicPr>
+                    <pic:cNvPr id="0" name="Picture 30"/>
                     <pic:cNvPicPr>
                       <a:picLocks noChangeAspect="1" noChangeArrowheads="1"/>
                     </pic:cNvPicPr>
@@ -2425,7 +2830,7 @@
                   <pic:spPr bwMode="auto">
                     <a:xfrm>
                       <a:off x="0" y="0"/>
-                      <a:ext cx="6411106" cy="4119245"/>
+                      <a:ext cx="3140729" cy="2435744"/>
                     </a:xfrm>
                     <a:prstGeom prst="rect">
                       <a:avLst/>
@@ -2450,757 +2855,27 @@
     </w:p>
     <w:p>
       <w:pPr>
-        <w:jc w:val="center"/>
-        <w:rPr>
-          <w:rFonts w:ascii="Ubuntu" w:hAnsi="Ubuntu"/>
-          <w:b/>
-          <w:bCs/>
-        </w:rPr>
-      </w:pPr>
-      <w:r>
-        <w:rPr>
-          <w:rFonts w:ascii="Ubuntu" w:hAnsi="Ubuntu"/>
-          <w:b/>
-          <w:bCs/>
-        </w:rPr>
-        <w:br w:type="page"/>
-      </w:r>
-    </w:p>
-    <w:p>
-      <w:pPr>
-        <w:rPr>
-          <w:rFonts w:ascii="Ubuntu" w:hAnsi="Ubuntu"/>
-          <w:b/>
-          <w:bCs/>
-          <w:color w:val="19202D"/>
-          <w:sz w:val="32"/>
-          <w:szCs w:val="32"/>
-          <w:u w:val="single"/>
-        </w:rPr>
-      </w:pPr>
-      <w:r>
-        <w:rPr>
-          <w:rFonts w:ascii="Ubuntu" w:hAnsi="Ubuntu"/>
-          <w:b/>
-          <w:bCs/>
-          <w:color w:val="19202D"/>
-          <w:sz w:val="32"/>
-          <w:szCs w:val="32"/>
-          <w:u w:val="single"/>
-        </w:rPr>
-        <w:lastRenderedPageBreak/>
-        <w:t xml:space="preserve">Mockup </w:t>
-      </w:r>
-    </w:p>
-    <w:p>
-      <w:pPr>
-        <w:pStyle w:val="ListParagraph"/>
-        <w:numPr>
-          <w:ilvl w:val="0"/>
-          <w:numId w:val="9"/>
-        </w:numPr>
-        <w:rPr>
-          <w:rFonts w:ascii="Ubuntu" w:hAnsi="Ubuntu"/>
-          <w:vertAlign w:val="subscript"/>
-        </w:rPr>
-      </w:pPr>
-      <w:r>
-        <w:rPr>
-          <w:rFonts w:ascii="Ubuntu" w:hAnsi="Ubuntu"/>
-          <w:noProof/>
-          <w:color w:val="19202D"/>
-          <w:sz w:val="32"/>
-          <w:szCs w:val="32"/>
-        </w:rPr>
-        <w:drawing>
-          <wp:anchor distT="0" distB="0" distL="114300" distR="114300" simplePos="0" relativeHeight="251643890" behindDoc="0" locked="0" layoutInCell="1" allowOverlap="1" wp14:anchorId="29B2CB19" wp14:editId="61F39E09">
-            <wp:simplePos x="0" y="0"/>
-            <wp:positionH relativeFrom="margin">
-              <wp:posOffset>-1603706</wp:posOffset>
-            </wp:positionH>
-            <wp:positionV relativeFrom="paragraph">
-              <wp:posOffset>683260</wp:posOffset>
-            </wp:positionV>
-            <wp:extent cx="9187180" cy="6630035"/>
-            <wp:effectExtent l="0" t="0" r="0" b="0"/>
-            <wp:wrapNone/>
-            <wp:docPr id="25" name="Picture 25"/>
-            <wp:cNvGraphicFramePr>
-              <a:graphicFrameLocks xmlns:a="http://schemas.openxmlformats.org/drawingml/2006/main" noChangeAspect="1"/>
-            </wp:cNvGraphicFramePr>
-            <a:graphic xmlns:a="http://schemas.openxmlformats.org/drawingml/2006/main">
-              <a:graphicData uri="http://schemas.openxmlformats.org/drawingml/2006/picture">
-                <pic:pic xmlns:pic="http://schemas.openxmlformats.org/drawingml/2006/picture">
-                  <pic:nvPicPr>
-                    <pic:cNvPr id="0" name="Picture 16"/>
-                    <pic:cNvPicPr>
-                      <a:picLocks noChangeAspect="1" noChangeArrowheads="1"/>
-                    </pic:cNvPicPr>
-                  </pic:nvPicPr>
-                  <pic:blipFill>
-                    <a:blip r:embed="rId11">
-                      <a:extLst>
-                        <a:ext uri="{28A0092B-C50C-407E-A947-70E740481C1C}">
-                          <a14:useLocalDpi xmlns:a14="http://schemas.microsoft.com/office/drawing/2010/main" val="0"/>
-                        </a:ext>
-                      </a:extLst>
-                    </a:blip>
-                    <a:srcRect/>
-                    <a:stretch>
-                      <a:fillRect/>
-                    </a:stretch>
-                  </pic:blipFill>
-                  <pic:spPr bwMode="auto">
-                    <a:xfrm>
-                      <a:off x="0" y="0"/>
-                      <a:ext cx="9187180" cy="6630035"/>
-                    </a:xfrm>
-                    <a:prstGeom prst="rect">
-                      <a:avLst/>
-                    </a:prstGeom>
-                    <a:noFill/>
-                    <a:ln>
-                      <a:noFill/>
-                    </a:ln>
-                  </pic:spPr>
-                </pic:pic>
-              </a:graphicData>
-            </a:graphic>
-            <wp14:sizeRelH relativeFrom="margin">
-              <wp14:pctWidth>0</wp14:pctWidth>
-            </wp14:sizeRelH>
-            <wp14:sizeRelV relativeFrom="margin">
-              <wp14:pctHeight>0</wp14:pctHeight>
-            </wp14:sizeRelV>
-          </wp:anchor>
-        </w:drawing>
-      </w:r>
-      <w:r>
-        <w:rPr>
-          <w:noProof/>
-          <w:color w:val="19202D"/>
-          <w:sz w:val="32"/>
-          <w:szCs w:val="32"/>
-        </w:rPr>
-        <w:drawing>
-          <wp:anchor distT="0" distB="0" distL="114300" distR="114300" simplePos="0" relativeHeight="251642865" behindDoc="0" locked="0" layoutInCell="1" allowOverlap="1" wp14:anchorId="60F16EEC" wp14:editId="58A86764">
-            <wp:simplePos x="0" y="0"/>
-            <wp:positionH relativeFrom="margin">
-              <wp:posOffset>1029970</wp:posOffset>
-            </wp:positionH>
-            <wp:positionV relativeFrom="paragraph">
-              <wp:posOffset>1147776</wp:posOffset>
-            </wp:positionV>
-            <wp:extent cx="3877945" cy="5720715"/>
-            <wp:effectExtent l="0" t="0" r="8255" b="0"/>
-            <wp:wrapNone/>
-            <wp:docPr id="24" name="Picture 24"/>
-            <wp:cNvGraphicFramePr>
-              <a:graphicFrameLocks xmlns:a="http://schemas.openxmlformats.org/drawingml/2006/main" noChangeAspect="1"/>
-            </wp:cNvGraphicFramePr>
-            <a:graphic xmlns:a="http://schemas.openxmlformats.org/drawingml/2006/main">
-              <a:graphicData uri="http://schemas.openxmlformats.org/drawingml/2006/picture">
-                <pic:pic xmlns:pic="http://schemas.openxmlformats.org/drawingml/2006/picture">
-                  <pic:nvPicPr>
-                    <pic:cNvPr id="0" name="Picture 34"/>
-                    <pic:cNvPicPr>
-                      <a:picLocks noChangeAspect="1" noChangeArrowheads="1"/>
-                    </pic:cNvPicPr>
-                  </pic:nvPicPr>
-                  <pic:blipFill>
-                    <a:blip r:embed="rId14" cstate="print">
-                      <a:extLst>
-                        <a:ext uri="{28A0092B-C50C-407E-A947-70E740481C1C}">
-                          <a14:useLocalDpi xmlns:a14="http://schemas.microsoft.com/office/drawing/2010/main" val="0"/>
-                        </a:ext>
-                      </a:extLst>
-                    </a:blip>
-                    <a:srcRect/>
-                    <a:stretch>
-                      <a:fillRect/>
-                    </a:stretch>
-                  </pic:blipFill>
-                  <pic:spPr bwMode="auto">
-                    <a:xfrm>
-                      <a:off x="0" y="0"/>
-                      <a:ext cx="3877945" cy="5720715"/>
-                    </a:xfrm>
-                    <a:prstGeom prst="rect">
-                      <a:avLst/>
-                    </a:prstGeom>
-                    <a:noFill/>
-                    <a:ln>
-                      <a:noFill/>
-                    </a:ln>
-                  </pic:spPr>
-                </pic:pic>
-              </a:graphicData>
-            </a:graphic>
-            <wp14:sizeRelH relativeFrom="margin">
-              <wp14:pctWidth>0</wp14:pctWidth>
-            </wp14:sizeRelH>
-            <wp14:sizeRelV relativeFrom="margin">
-              <wp14:pctHeight>0</wp14:pctHeight>
-            </wp14:sizeRelV>
-          </wp:anchor>
-        </w:drawing>
-      </w:r>
-      <w:r>
-        <w:rPr>
-          <w:rFonts w:ascii="Ubuntu" w:hAnsi="Ubuntu"/>
-          <w:color w:val="19202D"/>
-        </w:rPr>
-        <w:t xml:space="preserve">Mobile View </w:t>
-      </w:r>
-      <w:r>
-        <w:rPr>
-          <w:rFonts w:ascii="Ubuntu" w:hAnsi="Ubuntu"/>
-        </w:rPr>
-        <w:br w:type="page"/>
-      </w:r>
-    </w:p>
-    <w:p>
-      <w:pPr>
-        <w:rPr>
-          <w:rFonts w:ascii="Ubuntu" w:hAnsi="Ubuntu"/>
-          <w:b/>
-          <w:bCs/>
-          <w:color w:val="FFFFFF" w:themeColor="background1"/>
-          <w:sz w:val="28"/>
-          <w:szCs w:val="28"/>
-        </w:rPr>
-      </w:pPr>
-      <w:r>
-        <w:rPr>
-          <w:rFonts w:ascii="Ubuntu" w:hAnsi="Ubuntu"/>
-          <w:b/>
-          <w:bCs/>
-          <w:noProof/>
-          <w:color w:val="FFFFFF" w:themeColor="background1"/>
-          <w:sz w:val="28"/>
-          <w:szCs w:val="28"/>
-        </w:rPr>
-        <w:lastRenderedPageBreak/>
-        <mc:AlternateContent>
-          <mc:Choice Requires="wps">
-            <w:drawing>
-              <wp:anchor distT="0" distB="0" distL="114300" distR="114300" simplePos="0" relativeHeight="251668480" behindDoc="1" locked="0" layoutInCell="1" allowOverlap="1" wp14:anchorId="472582C3" wp14:editId="7DB3CEA1">
-                <wp:simplePos x="0" y="0"/>
-                <wp:positionH relativeFrom="page">
-                  <wp:align>left</wp:align>
-                </wp:positionH>
-                <wp:positionV relativeFrom="paragraph">
-                  <wp:posOffset>-914400</wp:posOffset>
-                </wp:positionV>
-                <wp:extent cx="7772400" cy="10020300"/>
-                <wp:effectExtent l="0" t="0" r="19050" b="19050"/>
-                <wp:wrapNone/>
-                <wp:docPr id="21" name="Rectangle 21"/>
-                <wp:cNvGraphicFramePr/>
-                <a:graphic xmlns:a="http://schemas.openxmlformats.org/drawingml/2006/main">
-                  <a:graphicData uri="http://schemas.microsoft.com/office/word/2010/wordprocessingShape">
-                    <wps:wsp>
-                      <wps:cNvSpPr/>
-                      <wps:spPr>
-                        <a:xfrm>
-                          <a:off x="0" y="0"/>
-                          <a:ext cx="7772400" cy="10020300"/>
-                        </a:xfrm>
-                        <a:prstGeom prst="rect">
-                          <a:avLst/>
-                        </a:prstGeom>
-                        <a:solidFill>
-                          <a:srgbClr val="19202D"/>
-                        </a:solidFill>
-                      </wps:spPr>
-                      <wps:style>
-                        <a:lnRef idx="2">
-                          <a:schemeClr val="accent1">
-                            <a:shade val="50000"/>
-                          </a:schemeClr>
-                        </a:lnRef>
-                        <a:fillRef idx="1">
-                          <a:schemeClr val="accent1"/>
-                        </a:fillRef>
-                        <a:effectRef idx="0">
-                          <a:schemeClr val="accent1"/>
-                        </a:effectRef>
-                        <a:fontRef idx="minor">
-                          <a:schemeClr val="lt1"/>
-                        </a:fontRef>
-                      </wps:style>
-                      <wps:bodyPr rot="0" spcFirstLastPara="0" vertOverflow="overflow" horzOverflow="overflow" vert="horz" wrap="square" lIns="91440" tIns="45720" rIns="91440" bIns="45720" numCol="1" spcCol="0" rtlCol="0" fromWordArt="0" anchor="ctr" anchorCtr="0" forceAA="0" compatLnSpc="1">
-                        <a:prstTxWarp prst="textNoShape">
-                          <a:avLst/>
-                        </a:prstTxWarp>
-                        <a:noAutofit/>
-                      </wps:bodyPr>
-                    </wps:wsp>
-                  </a:graphicData>
-                </a:graphic>
-              </wp:anchor>
-            </w:drawing>
-          </mc:Choice>
-          <mc:Fallback>
-            <w:pict>
-              <v:rect w14:anchorId="7BF6E326" id="Rectangle 21" o:spid="_x0000_s1026" style="position:absolute;margin-left:0;margin-top:-1in;width:612pt;height:789pt;z-index:-251648000;visibility:visible;mso-wrap-style:square;mso-wrap-distance-left:9pt;mso-wrap-distance-top:0;mso-wrap-distance-right:9pt;mso-wrap-distance-bottom:0;mso-position-horizontal:left;mso-position-horizontal-relative:page;mso-position-vertical:absolute;mso-position-vertical-relative:text;v-text-anchor:middle" o:gfxdata="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" fillcolor="#19202d" strokecolor="#1f3763 [1604]" strokeweight="1pt">
-                <w10:wrap anchorx="page"/>
-              </v:rect>
-            </w:pict>
-          </mc:Fallback>
-        </mc:AlternateContent>
-      </w:r>
-      <w:r>
-        <w:rPr>
-          <w:rFonts w:ascii="Ubuntu" w:hAnsi="Ubuntu"/>
-          <w:b/>
-          <w:bCs/>
-          <w:color w:val="FFFFFF" w:themeColor="background1"/>
-          <w:sz w:val="28"/>
-          <w:szCs w:val="28"/>
-        </w:rPr>
-        <w:softHyphen/>
-      </w:r>
-      <w:r>
-        <w:rPr>
-          <w:rFonts w:ascii="Ubuntu" w:hAnsi="Ubuntu"/>
-          <w:b/>
-          <w:bCs/>
-          <w:color w:val="FFFFFF" w:themeColor="background1"/>
-          <w:sz w:val="28"/>
-          <w:szCs w:val="28"/>
-        </w:rPr>
-        <w:softHyphen/>
-      </w:r>
-      <w:r>
-        <w:rPr>
-          <w:rFonts w:ascii="Ubuntu" w:hAnsi="Ubuntu"/>
-          <w:b/>
-          <w:bCs/>
-          <w:color w:val="FFFFFF" w:themeColor="background1"/>
-          <w:sz w:val="28"/>
-          <w:szCs w:val="28"/>
-        </w:rPr>
-        <w:softHyphen/>
-      </w:r>
-      <w:r>
-        <w:rPr>
-          <w:rFonts w:ascii="Ubuntu" w:hAnsi="Ubuntu"/>
-          <w:b/>
-          <w:bCs/>
-          <w:color w:val="FFFFFF" w:themeColor="background1"/>
-          <w:sz w:val="28"/>
-          <w:szCs w:val="28"/>
-        </w:rPr>
-        <w:softHyphen/>
-      </w:r>
-      <w:r>
-        <w:rPr>
-          <w:rFonts w:ascii="Ubuntu" w:hAnsi="Ubuntu"/>
-          <w:b/>
-          <w:bCs/>
-          <w:color w:val="FFFFFF" w:themeColor="background1"/>
-          <w:sz w:val="28"/>
-          <w:szCs w:val="28"/>
-        </w:rPr>
-        <w:t xml:space="preserve">Tools and frameworks used </w:t>
-      </w:r>
-    </w:p>
-    <w:p>
-      <w:pPr>
-        <w:rPr>
-          <w:rFonts w:ascii="Ubuntu" w:hAnsi="Ubuntu"/>
-          <w:color w:val="FFFFFF" w:themeColor="background1"/>
-          <w:sz w:val="28"/>
-          <w:szCs w:val="28"/>
-        </w:rPr>
-      </w:pPr>
-    </w:p>
-    <w:p>
-      <w:pPr>
-        <w:pStyle w:val="ListParagraph"/>
-        <w:numPr>
-          <w:ilvl w:val="0"/>
-          <w:numId w:val="8"/>
-        </w:numPr>
-        <w:spacing w:line="600" w:lineRule="auto"/>
-        <w:rPr>
-          <w:rFonts w:ascii="Ubuntu" w:hAnsi="Ubuntu"/>
-          <w:b/>
-          <w:bCs/>
-          <w:color w:val="FFFFFF" w:themeColor="background1"/>
-          <w:sz w:val="28"/>
-          <w:szCs w:val="28"/>
-        </w:rPr>
-      </w:pPr>
-      <w:r>
-        <w:rPr>
-          <w:rFonts w:ascii="Ubuntu" w:hAnsi="Ubuntu"/>
-          <w:b/>
-          <w:bCs/>
-          <w:color w:val="FFFFFF" w:themeColor="background1"/>
-          <w:sz w:val="28"/>
-          <w:szCs w:val="28"/>
-        </w:rPr>
-        <w:t xml:space="preserve">HTML </w:t>
-      </w:r>
-    </w:p>
-    <w:p>
-      <w:pPr>
-        <w:pStyle w:val="ListParagraph"/>
-        <w:numPr>
-          <w:ilvl w:val="1"/>
-          <w:numId w:val="8"/>
-        </w:numPr>
-        <w:spacing w:line="600" w:lineRule="auto"/>
-        <w:rPr>
-          <w:rFonts w:ascii="Ubuntu" w:hAnsi="Ubuntu"/>
-          <w:b/>
-          <w:bCs/>
-          <w:color w:val="FFFFFF" w:themeColor="background1"/>
-          <w:sz w:val="28"/>
-          <w:szCs w:val="28"/>
-        </w:rPr>
-      </w:pPr>
-      <w:r>
-        <w:rPr>
-          <w:rFonts w:ascii="Ubuntu" w:hAnsi="Ubuntu"/>
-          <w:color w:val="FFFFFF" w:themeColor="background1"/>
-          <w:sz w:val="28"/>
-          <w:szCs w:val="28"/>
-        </w:rPr>
-        <w:t xml:space="preserve">To build the </w:t>
-      </w:r>
-      <w:r>
-        <w:rPr>
-          <w:rFonts w:ascii="Ubuntu" w:hAnsi="Ubuntu"/>
-          <w:color w:val="FFFFFF" w:themeColor="background1"/>
-          <w:sz w:val="28"/>
-          <w:szCs w:val="28"/>
-        </w:rPr>
-        <w:t>S</w:t>
-      </w:r>
-      <w:r>
-        <w:rPr>
-          <w:rFonts w:ascii="Ubuntu" w:hAnsi="Ubuntu"/>
-          <w:color w:val="FFFFFF" w:themeColor="background1"/>
-          <w:sz w:val="28"/>
-          <w:szCs w:val="28"/>
-        </w:rPr>
-        <w:t>kelton</w:t>
-      </w:r>
-      <w:r>
-        <w:rPr>
-          <w:rFonts w:ascii="Ubuntu" w:hAnsi="Ubuntu"/>
-          <w:color w:val="FFFFFF" w:themeColor="background1"/>
-          <w:sz w:val="28"/>
-          <w:szCs w:val="28"/>
-        </w:rPr>
-        <w:t xml:space="preserve"> of the game </w:t>
-      </w:r>
-    </w:p>
-    <w:p>
-      <w:pPr>
-        <w:pStyle w:val="ListParagraph"/>
-        <w:numPr>
-          <w:ilvl w:val="0"/>
-          <w:numId w:val="8"/>
-        </w:numPr>
-        <w:spacing w:line="600" w:lineRule="auto"/>
-        <w:rPr>
-          <w:rFonts w:ascii="Ubuntu" w:hAnsi="Ubuntu"/>
-          <w:color w:val="FFFFFF" w:themeColor="background1"/>
-          <w:sz w:val="28"/>
-          <w:szCs w:val="28"/>
-        </w:rPr>
-      </w:pPr>
-      <w:r>
-        <w:rPr>
-          <w:rFonts w:ascii="Ubuntu" w:hAnsi="Ubuntu"/>
-          <w:b/>
-          <w:bCs/>
-          <w:color w:val="FFFFFF" w:themeColor="background1"/>
-          <w:sz w:val="28"/>
-          <w:szCs w:val="28"/>
-        </w:rPr>
-        <w:t>CSS</w:t>
-      </w:r>
-      <w:r>
-        <w:rPr>
-          <w:rFonts w:ascii="Ubuntu" w:hAnsi="Ubuntu"/>
-          <w:color w:val="FFFFFF" w:themeColor="background1"/>
-          <w:sz w:val="28"/>
-          <w:szCs w:val="28"/>
-        </w:rPr>
-        <w:t xml:space="preserve"> </w:t>
-      </w:r>
-    </w:p>
-    <w:p>
-      <w:pPr>
-        <w:pStyle w:val="ListParagraph"/>
-        <w:numPr>
-          <w:ilvl w:val="1"/>
-          <w:numId w:val="8"/>
-        </w:numPr>
-        <w:spacing w:line="600" w:lineRule="auto"/>
-        <w:rPr>
-          <w:rFonts w:ascii="Ubuntu" w:hAnsi="Ubuntu"/>
-          <w:color w:val="FFFFFF" w:themeColor="background1"/>
-          <w:sz w:val="28"/>
-          <w:szCs w:val="28"/>
-        </w:rPr>
-      </w:pPr>
-      <w:r>
-        <w:rPr>
-          <w:rFonts w:ascii="Ubuntu" w:hAnsi="Ubuntu"/>
-          <w:color w:val="FFFFFF" w:themeColor="background1"/>
-          <w:sz w:val="28"/>
-          <w:szCs w:val="28"/>
-        </w:rPr>
-        <w:t xml:space="preserve">To add </w:t>
-      </w:r>
-      <w:r>
-        <w:rPr>
-          <w:rFonts w:ascii="Ubuntu" w:hAnsi="Ubuntu"/>
-          <w:color w:val="FFFFFF" w:themeColor="background1"/>
-          <w:sz w:val="28"/>
-          <w:szCs w:val="28"/>
-        </w:rPr>
-        <w:t>a</w:t>
-      </w:r>
-      <w:r>
-        <w:rPr>
-          <w:rFonts w:ascii="Ubuntu" w:hAnsi="Ubuntu"/>
-          <w:color w:val="FFFFFF" w:themeColor="background1"/>
-          <w:sz w:val="28"/>
-          <w:szCs w:val="28"/>
-        </w:rPr>
-        <w:t xml:space="preserve"> style</w:t>
-      </w:r>
-      <w:r>
-        <w:rPr>
-          <w:rFonts w:ascii="Ubuntu" w:hAnsi="Ubuntu"/>
-          <w:color w:val="FFFFFF" w:themeColor="background1"/>
-          <w:sz w:val="28"/>
-          <w:szCs w:val="28"/>
-        </w:rPr>
-        <w:t xml:space="preserve">, color, and make it responsive and user friendly </w:t>
-      </w:r>
-      <w:r>
-        <w:rPr>
-          <w:rFonts w:ascii="Ubuntu" w:hAnsi="Ubuntu"/>
-          <w:color w:val="FFFFFF" w:themeColor="background1"/>
-          <w:sz w:val="28"/>
-          <w:szCs w:val="28"/>
-        </w:rPr>
-        <w:t>for mobile users</w:t>
-      </w:r>
-    </w:p>
-    <w:p>
-      <w:pPr>
-        <w:pStyle w:val="ListParagraph"/>
-        <w:numPr>
-          <w:ilvl w:val="0"/>
-          <w:numId w:val="8"/>
-        </w:numPr>
-        <w:spacing w:line="600" w:lineRule="auto"/>
-        <w:rPr>
-          <w:rFonts w:ascii="Ubuntu" w:hAnsi="Ubuntu"/>
-          <w:color w:val="FFFFFF" w:themeColor="background1"/>
-          <w:sz w:val="28"/>
-          <w:szCs w:val="28"/>
-        </w:rPr>
-      </w:pPr>
-      <w:r>
-        <w:rPr>
-          <w:rFonts w:ascii="Ubuntu" w:hAnsi="Ubuntu"/>
-          <w:color w:val="FFFFFF" w:themeColor="background1"/>
-          <w:sz w:val="28"/>
-          <w:szCs w:val="28"/>
-        </w:rPr>
-        <w:t xml:space="preserve">JavaScript </w:t>
-      </w:r>
-    </w:p>
-    <w:p>
-      <w:pPr>
-        <w:pStyle w:val="ListParagraph"/>
-        <w:numPr>
-          <w:ilvl w:val="1"/>
-          <w:numId w:val="8"/>
-        </w:numPr>
-        <w:spacing w:line="600" w:lineRule="auto"/>
-        <w:rPr>
-          <w:rFonts w:ascii="Ubuntu" w:hAnsi="Ubuntu"/>
-          <w:color w:val="FFFFFF" w:themeColor="background1"/>
-          <w:sz w:val="28"/>
-          <w:szCs w:val="28"/>
-        </w:rPr>
-      </w:pPr>
-      <w:r>
-        <w:rPr>
-          <w:rFonts w:ascii="Ubuntu" w:hAnsi="Ubuntu"/>
-          <w:color w:val="FFFFFF" w:themeColor="background1"/>
-          <w:sz w:val="28"/>
-          <w:szCs w:val="28"/>
-        </w:rPr>
-        <w:t>Add the functionality to the game</w:t>
-      </w:r>
-      <w:bookmarkStart w:id="0" w:name="_GoBack"/>
-      <w:bookmarkEnd w:id="0"/>
-      <w:r>
-        <w:rPr>
-          <w:rFonts w:ascii="Ubuntu" w:hAnsi="Ubuntu"/>
-          <w:color w:val="FFFFFF" w:themeColor="background1"/>
-          <w:sz w:val="28"/>
-          <w:szCs w:val="28"/>
-        </w:rPr>
-        <w:t xml:space="preserve"> </w:t>
-      </w:r>
-    </w:p>
-    <w:p>
-      <w:pPr>
-        <w:pStyle w:val="ListParagraph"/>
-        <w:numPr>
-          <w:ilvl w:val="0"/>
-          <w:numId w:val="8"/>
-        </w:numPr>
-        <w:spacing w:line="600" w:lineRule="auto"/>
-        <w:rPr>
-          <w:rFonts w:ascii="Ubuntu" w:hAnsi="Ubuntu"/>
-          <w:color w:val="FFFFFF" w:themeColor="background1"/>
-          <w:sz w:val="28"/>
-          <w:szCs w:val="28"/>
-        </w:rPr>
-      </w:pPr>
-      <w:r>
-        <w:rPr>
-          <w:rFonts w:ascii="Ubuntu" w:hAnsi="Ubuntu"/>
-          <w:color w:val="FFFFFF" w:themeColor="background1"/>
-          <w:sz w:val="28"/>
-          <w:szCs w:val="28"/>
-        </w:rPr>
-        <w:t xml:space="preserve">jQuery  </w:t>
-      </w:r>
-    </w:p>
-    <w:p>
-      <w:pPr>
-        <w:pStyle w:val="ListParagraph"/>
-        <w:numPr>
-          <w:ilvl w:val="1"/>
-          <w:numId w:val="8"/>
-        </w:numPr>
-        <w:spacing w:line="600" w:lineRule="auto"/>
-        <w:rPr>
-          <w:rFonts w:ascii="Ubuntu" w:hAnsi="Ubuntu"/>
-          <w:color w:val="FFFFFF" w:themeColor="background1"/>
-          <w:sz w:val="28"/>
-          <w:szCs w:val="28"/>
-        </w:rPr>
-      </w:pPr>
-      <w:r>
-        <w:rPr>
-          <w:rFonts w:ascii="Ubuntu" w:hAnsi="Ubuntu"/>
-          <w:color w:val="FFFFFF" w:themeColor="background1"/>
-          <w:sz w:val="28"/>
-          <w:szCs w:val="28"/>
-        </w:rPr>
-        <w:t>Leveraging jQuery library to take advantage</w:t>
-      </w:r>
-    </w:p>
-    <w:p>
-      <w:pPr>
-        <w:rPr>
-          <w:rFonts w:ascii="Ubuntu" w:hAnsi="Ubuntu"/>
-        </w:rPr>
-      </w:pPr>
-    </w:p>
-    <w:p>
-      <w:pPr>
-        <w:rPr>
-          <w:rFonts w:ascii="Ubuntu" w:hAnsi="Ubuntu"/>
-        </w:rPr>
-      </w:pPr>
-      <w:r>
-        <w:rPr>
-          <w:rFonts w:ascii="Ubuntu" w:hAnsi="Ubuntu"/>
-          <w:noProof/>
-        </w:rPr>
-        <w:drawing>
-          <wp:anchor distT="0" distB="0" distL="114300" distR="114300" simplePos="0" relativeHeight="251669504" behindDoc="0" locked="0" layoutInCell="1" allowOverlap="1" wp14:anchorId="3A8C7263" wp14:editId="49C0512B">
-            <wp:simplePos x="0" y="0"/>
-            <wp:positionH relativeFrom="margin">
-              <wp:align>center</wp:align>
-            </wp:positionH>
-            <wp:positionV relativeFrom="paragraph">
-              <wp:posOffset>9372</wp:posOffset>
-            </wp:positionV>
-            <wp:extent cx="4183118" cy="3244152"/>
-            <wp:effectExtent l="0" t="0" r="8255" b="0"/>
-            <wp:wrapNone/>
-            <wp:docPr id="20" name="Picture 20"/>
-            <wp:cNvGraphicFramePr>
-              <a:graphicFrameLocks xmlns:a="http://schemas.openxmlformats.org/drawingml/2006/main" noChangeAspect="1"/>
-            </wp:cNvGraphicFramePr>
-            <a:graphic xmlns:a="http://schemas.openxmlformats.org/drawingml/2006/main">
-              <a:graphicData uri="http://schemas.openxmlformats.org/drawingml/2006/picture">
-                <pic:pic xmlns:pic="http://schemas.openxmlformats.org/drawingml/2006/picture">
-                  <pic:nvPicPr>
-                    <pic:cNvPr id="0" name="Picture 30"/>
-                    <pic:cNvPicPr>
-                      <a:picLocks noChangeAspect="1" noChangeArrowheads="1"/>
-                    </pic:cNvPicPr>
-                  </pic:nvPicPr>
-                  <pic:blipFill>
-                    <a:blip r:embed="rId15">
-                      <a:extLst>
-                        <a:ext uri="{28A0092B-C50C-407E-A947-70E740481C1C}">
-                          <a14:useLocalDpi xmlns:a14="http://schemas.microsoft.com/office/drawing/2010/main" val="0"/>
-                        </a:ext>
-                      </a:extLst>
-                    </a:blip>
-                    <a:srcRect/>
-                    <a:stretch>
-                      <a:fillRect/>
-                    </a:stretch>
-                  </pic:blipFill>
-                  <pic:spPr bwMode="auto">
-                    <a:xfrm>
-                      <a:off x="0" y="0"/>
-                      <a:ext cx="4183118" cy="3244152"/>
-                    </a:xfrm>
-                    <a:prstGeom prst="rect">
-                      <a:avLst/>
-                    </a:prstGeom>
-                    <a:noFill/>
-                    <a:ln>
-                      <a:noFill/>
-                    </a:ln>
-                  </pic:spPr>
-                </pic:pic>
-              </a:graphicData>
-            </a:graphic>
-            <wp14:sizeRelH relativeFrom="margin">
-              <wp14:pctWidth>0</wp14:pctWidth>
-            </wp14:sizeRelH>
-            <wp14:sizeRelV relativeFrom="margin">
-              <wp14:pctHeight>0</wp14:pctHeight>
-            </wp14:sizeRelV>
-          </wp:anchor>
-        </w:drawing>
-      </w:r>
-    </w:p>
-    <w:p>
-      <w:pPr>
-        <w:rPr>
-          <w:rFonts w:ascii="Ubuntu" w:hAnsi="Ubuntu"/>
+        <w:rPr>
+          <w:rFonts w:ascii="Ubuntu" w:hAnsi="Ubuntu"/>
+          <w:color w:val="FFFFFF" w:themeColor="background1"/>
+        </w:rPr>
+      </w:pPr>
+    </w:p>
+    <w:p>
+      <w:pPr>
+        <w:rPr>
+          <w:rFonts w:ascii="Ubuntu" w:hAnsi="Ubuntu"/>
+          <w:color w:val="FFFFFF" w:themeColor="background1"/>
         </w:rPr>
       </w:pPr>
     </w:p>
     <w:sectPr>
-      <w:footerReference w:type="default" r:id="rId16"/>
-      <w:pgSz w:w="12240" w:h="15840"/>
+      <w:footerReference w:type="default" r:id="rId14"/>
+      <w:pgSz w:w="12240" w:h="15840" w:code="1"/>
       <w:pgMar w:top="1440" w:right="1440" w:bottom="1440" w:left="1440" w:header="720" w:footer="720" w:gutter="0"/>
+      <w:pgNumType w:start="0"/>
       <w:cols w:space="720"/>
+      <w:titlePg/>
       <w:docGrid w:linePitch="360"/>
     </w:sectPr>
   </w:body>
@@ -3234,9 +2909,89 @@
 
 <file path=word/footer1.xml><?xml version="1.0" encoding="utf-8"?>
 <w:ftr xmlns:wpc="http://schemas.microsoft.com/office/word/2010/wordprocessingCanvas" xmlns:cx="http://schemas.microsoft.com/office/drawing/2014/chartex" xmlns:cx1="http://schemas.microsoft.com/office/drawing/2015/9/8/chartex" xmlns:cx2="http://schemas.microsoft.com/office/drawing/2015/10/21/chartex" xmlns:cx3="http://schemas.microsoft.com/office/drawing/2016/5/9/chartex" xmlns:cx4="http://schemas.microsoft.com/office/drawing/2016/5/10/chartex" xmlns:cx5="http://schemas.microsoft.com/office/drawing/2016/5/11/chartex" xmlns:cx6="http://schemas.microsoft.com/office/drawing/2016/5/12/chartex" xmlns:cx7="http://schemas.microsoft.com/office/drawing/2016/5/13/chartex" xmlns:cx8="http://schemas.microsoft.com/office/drawing/2016/5/14/chartex" xmlns:mc="http://schemas.openxmlformats.org/markup-compatibility/2006" xmlns:aink="http://schemas.microsoft.com/office/drawing/2016/ink" xmlns:am3d="http://schemas.microsoft.com/office/drawing/2017/model3d" xmlns:o="urn:schemas-microsoft-com:office:office" xmlns:r="http://schemas.openxmlformats.org/officeDocument/2006/relationships" xmlns:m="http://schemas.openxmlformats.org/officeDocument/2006/math" xmlns:v="urn:schemas-microsoft-com:vml" xmlns:wp14="http://schemas.microsoft.com/office/word/2010/wordprocessingDrawing" xmlns:wp="http://schemas.openxmlformats.org/drawingml/2006/wordprocessingDrawing" xmlns:w10="urn:schemas-microsoft-com:office:word" xmlns:w="http://schemas.openxmlformats.org/wordprocessingml/2006/main" xmlns:w14="http://schemas.microsoft.com/office/word/2010/wordml" xmlns:w15="http://schemas.microsoft.com/office/word/2012/wordml" xmlns:w16cid="http://schemas.microsoft.com/office/word/2016/wordml/cid" xmlns:w16se="http://schemas.microsoft.com/office/word/2015/wordml/symex" xmlns:wpg="http://schemas.microsoft.com/office/word/2010/wordprocessingGroup" xmlns:wpi="http://schemas.microsoft.com/office/word/2010/wordprocessingInk" xmlns:wne="http://schemas.microsoft.com/office/word/2006/wordml" xmlns:wps="http://schemas.microsoft.com/office/word/2010/wordprocessingShape" mc:Ignorable="w14 w15 w16se w16cid wp14">
+  <w:sdt>
+    <w:sdtPr>
+      <w:rPr>
+        <w:color w:val="FF0000"/>
+      </w:rPr>
+      <w:id w:val="1888061454"/>
+      <w:docPartObj>
+        <w:docPartGallery w:val="Page Numbers (Bottom of Page)"/>
+        <w:docPartUnique/>
+      </w:docPartObj>
+    </w:sdtPr>
+    <w:sdtEndPr>
+      <w:rPr>
+        <w:color w:val="19202D" w:themeColor="text1"/>
+        <w:spacing w:val="60"/>
+      </w:rPr>
+    </w:sdtEndPr>
+    <w:sdtContent>
+      <w:p>
+        <w:pPr>
+          <w:pStyle w:val="Footer"/>
+          <w:pBdr>
+            <w:top w:val="single" w:sz="4" w:space="1" w:color="D9D9D9" w:themeColor="background1" w:themeShade="D9"/>
+          </w:pBdr>
+          <w:jc w:val="right"/>
+          <w:rPr>
+            <w:color w:val="19202D" w:themeColor="text1"/>
+          </w:rPr>
+        </w:pPr>
+        <w:r>
+          <w:rPr>
+            <w:color w:val="19202D" w:themeColor="text1"/>
+          </w:rPr>
+          <w:fldChar w:fldCharType="begin"/>
+        </w:r>
+        <w:r>
+          <w:rPr>
+            <w:color w:val="19202D" w:themeColor="text1"/>
+          </w:rPr>
+          <w:instrText xml:space="preserve"> PAGE   \* MERGEFORMAT </w:instrText>
+        </w:r>
+        <w:r>
+          <w:rPr>
+            <w:color w:val="19202D" w:themeColor="text1"/>
+          </w:rPr>
+          <w:fldChar w:fldCharType="separate"/>
+        </w:r>
+        <w:r>
+          <w:rPr>
+            <w:noProof/>
+            <w:color w:val="19202D" w:themeColor="text1"/>
+          </w:rPr>
+          <w:t>2</w:t>
+        </w:r>
+        <w:r>
+          <w:rPr>
+            <w:noProof/>
+            <w:color w:val="19202D" w:themeColor="text1"/>
+          </w:rPr>
+          <w:fldChar w:fldCharType="end"/>
+        </w:r>
+        <w:r>
+          <w:rPr>
+            <w:color w:val="19202D" w:themeColor="text1"/>
+          </w:rPr>
+          <w:t xml:space="preserve"> | </w:t>
+        </w:r>
+        <w:r>
+          <w:rPr>
+            <w:color w:val="19202D" w:themeColor="text1"/>
+            <w:spacing w:val="60"/>
+          </w:rPr>
+          <w:t>Page</w:t>
+        </w:r>
+      </w:p>
+    </w:sdtContent>
+  </w:sdt>
   <w:p>
     <w:pPr>
       <w:pStyle w:val="Footer"/>
+      <w:rPr>
+        <w:color w:val="FF0000"/>
+      </w:rPr>
     </w:pPr>
   </w:p>
 </w:ftr>
@@ -4022,7 +3777,7 @@
         <w:ind w:left="720" w:hanging="360"/>
       </w:pPr>
     </w:lvl>
-    <w:lvl w:ilvl="1" w:tplc="04090019" w:tentative="1">
+    <w:lvl w:ilvl="1" w:tplc="04090019">
       <w:start w:val="1"/>
       <w:numFmt w:val="lowerLetter"/>
       <w:lvlText w:val="%2."/>
@@ -4098,17 +3853,17 @@
   <w:abstractNum w:abstractNumId="8" w15:restartNumberingAfterBreak="0">
     <w:nsid w:val="7D7848BD"/>
     <w:multiLevelType w:val="hybridMultilevel"/>
-    <w:tmpl w:val="42C6FA3C"/>
-    <w:lvl w:ilvl="0" w:tplc="04090001">
-      <w:start w:val="1"/>
-      <w:numFmt w:val="bullet"/>
-      <w:lvlText w:val=""/>
+    <w:tmpl w:val="ECCA8D0E"/>
+    <w:lvl w:ilvl="0" w:tplc="04090017">
+      <w:start w:val="1"/>
+      <w:numFmt w:val="lowerLetter"/>
+      <w:lvlText w:val="%1)"/>
       <w:lvlJc w:val="left"/>
       <w:pPr>
         <w:ind w:left="720" w:hanging="360"/>
       </w:pPr>
       <w:rPr>
-        <w:rFonts w:ascii="Symbol" w:hAnsi="Symbol" w:hint="default"/>
+        <w:rFonts w:hint="default"/>
       </w:rPr>
     </w:lvl>
     <w:lvl w:ilvl="1" w:tplc="04090003">

--- a/Project1_SEI_Ali_Aljamid.docx
+++ b/Project1_SEI_Ali_Aljamid.docx
@@ -65,7 +65,6 @@
     </w:p>
     <w:p>
       <w:pPr>
-        <w:jc w:val="center"/>
         <w:rPr>
           <w:rFonts w:ascii="Ubuntu" w:hAnsi="Ubuntu"/>
           <w:color w:val="FFFFFF" w:themeColor="background1"/>
@@ -84,28 +83,24 @@
           <w:szCs w:val="44"/>
         </w:rPr>
       </w:pPr>
-    </w:p>
-    <w:p>
-      <w:pPr>
-        <w:jc w:val="center"/>
+      <w:r>
         <w:rPr>
           <w:rFonts w:ascii="Ubuntu" w:hAnsi="Ubuntu"/>
           <w:color w:val="FFFFFF" w:themeColor="background1"/>
           <w:sz w:val="44"/>
           <w:szCs w:val="44"/>
         </w:rPr>
-      </w:pPr>
-    </w:p>
-    <w:p>
-      <w:pPr>
-        <w:jc w:val="center"/>
+        <w:t>Project #</w:t>
+      </w:r>
+      <w:r>
         <w:rPr>
           <w:rFonts w:ascii="Ubuntu" w:hAnsi="Ubuntu"/>
           <w:color w:val="FFFFFF" w:themeColor="background1"/>
           <w:sz w:val="44"/>
           <w:szCs w:val="44"/>
         </w:rPr>
-      </w:pPr>
+        <w:softHyphen/>
+      </w:r>
       <w:r>
         <w:rPr>
           <w:rFonts w:ascii="Ubuntu" w:hAnsi="Ubuntu"/>
@@ -113,7 +108,7 @@
           <w:sz w:val="44"/>
           <w:szCs w:val="44"/>
         </w:rPr>
-        <w:t xml:space="preserve">Project #1: </w:t>
+        <w:t xml:space="preserve">1: </w:t>
       </w:r>
     </w:p>
     <w:p>
@@ -194,7 +189,6 @@
     </w:p>
     <w:p>
       <w:pPr>
-        <w:jc w:val="center"/>
         <w:rPr>
           <w:rFonts w:ascii="Ubuntu" w:hAnsi="Ubuntu"/>
           <w:color w:val="FFFFFF" w:themeColor="background1"/>
@@ -238,6 +232,70 @@
         <w:rPr>
           <w:rFonts w:ascii="Ubuntu" w:hAnsi="Ubuntu"/>
           <w:color w:val="FFFFFF" w:themeColor="background1"/>
+          <w:sz w:val="44"/>
+          <w:szCs w:val="44"/>
+        </w:rPr>
+      </w:pPr>
+    </w:p>
+    <w:p>
+      <w:pPr>
+        <w:jc w:val="center"/>
+        <w:rPr>
+          <w:rFonts w:ascii="Ubuntu" w:hAnsi="Ubuntu"/>
+          <w:color w:val="FFFFFF" w:themeColor="background1"/>
+          <w:sz w:val="44"/>
+          <w:szCs w:val="44"/>
+        </w:rPr>
+      </w:pPr>
+    </w:p>
+    <w:p>
+      <w:pPr>
+        <w:jc w:val="center"/>
+        <w:rPr>
+          <w:rFonts w:ascii="Ubuntu" w:hAnsi="Ubuntu"/>
+          <w:color w:val="FFFFFF" w:themeColor="background1"/>
+          <w:sz w:val="44"/>
+          <w:szCs w:val="44"/>
+        </w:rPr>
+      </w:pPr>
+    </w:p>
+    <w:p>
+      <w:pPr>
+        <w:jc w:val="center"/>
+        <w:rPr>
+          <w:rFonts w:ascii="Ubuntu" w:hAnsi="Ubuntu"/>
+          <w:color w:val="FFFFFF" w:themeColor="background1"/>
+          <w:sz w:val="72"/>
+          <w:szCs w:val="72"/>
+        </w:rPr>
+      </w:pPr>
+      <w:r>
+        <w:rPr>
+          <w:rFonts w:ascii="Ubuntu" w:hAnsi="Ubuntu"/>
+          <w:color w:val="FFFFFF" w:themeColor="background1"/>
+          <w:sz w:val="72"/>
+          <w:szCs w:val="72"/>
+        </w:rPr>
+        <w:t>X    |    O</w:t>
+      </w:r>
+    </w:p>
+    <w:p>
+      <w:pPr>
+        <w:jc w:val="center"/>
+        <w:rPr>
+          <w:rFonts w:ascii="Ubuntu" w:hAnsi="Ubuntu"/>
+          <w:color w:val="FFFFFF" w:themeColor="background1"/>
+          <w:sz w:val="44"/>
+          <w:szCs w:val="44"/>
+        </w:rPr>
+      </w:pPr>
+    </w:p>
+    <w:p>
+      <w:pPr>
+        <w:jc w:val="center"/>
+        <w:rPr>
+          <w:rFonts w:ascii="Ubuntu" w:hAnsi="Ubuntu"/>
+          <w:color w:val="FFFFFF" w:themeColor="background1"/>
         </w:rPr>
       </w:pPr>
     </w:p>
@@ -255,6 +313,8 @@
         </w:rPr>
         <w:br w:type="page"/>
       </w:r>
+      <w:bookmarkStart w:id="0" w:name="_GoBack"/>
+      <w:bookmarkEnd w:id="0"/>
     </w:p>
     <w:p>
       <w:pPr>
@@ -301,20 +361,13 @@
         </w:rPr>
         <w:t xml:space="preserve">Introduction </w:t>
       </w:r>
-      <w:r>
-        <w:rPr>
-          <w:rFonts w:ascii="Ubuntu" w:hAnsi="Ubuntu"/>
-          <w:color w:val="FFFFFF" w:themeColor="background1"/>
-        </w:rPr>
-        <w:t>…………………………………………………………………………………</w:t>
-      </w:r>
       <w:proofErr w:type="gramStart"/>
       <w:r>
         <w:rPr>
           <w:rFonts w:ascii="Ubuntu" w:hAnsi="Ubuntu"/>
           <w:color w:val="FFFFFF" w:themeColor="background1"/>
         </w:rPr>
-        <w:t>…..</w:t>
+        <w:t>&amp;  Game</w:t>
       </w:r>
       <w:proofErr w:type="gramEnd"/>
       <w:r>
@@ -322,7 +375,21 @@
           <w:rFonts w:ascii="Ubuntu" w:hAnsi="Ubuntu"/>
           <w:color w:val="FFFFFF" w:themeColor="background1"/>
         </w:rPr>
-        <w:t xml:space="preserve"> </w:t>
+        <w:t xml:space="preserve"> Info </w:t>
+      </w:r>
+      <w:r>
+        <w:rPr>
+          <w:rFonts w:ascii="Ubuntu" w:hAnsi="Ubuntu"/>
+          <w:color w:val="FFFFFF" w:themeColor="background1"/>
+        </w:rPr>
+        <w:t>…………………………………………………………………</w:t>
+      </w:r>
+      <w:r>
+        <w:rPr>
+          <w:rFonts w:ascii="Ubuntu" w:hAnsi="Ubuntu"/>
+          <w:color w:val="FFFFFF" w:themeColor="background1"/>
+        </w:rPr>
+        <w:t xml:space="preserve">….. </w:t>
       </w:r>
       <w:r>
         <w:rPr>
@@ -399,23 +466,21 @@
           <w:rFonts w:ascii="Ubuntu" w:hAnsi="Ubuntu"/>
           <w:color w:val="FFFFFF" w:themeColor="background1"/>
         </w:rPr>
-        <w:t>User Stories ………………………………………………………………………………</w:t>
-      </w:r>
-      <w:proofErr w:type="gramStart"/>
-      <w:r>
-        <w:rPr>
-          <w:rFonts w:ascii="Ubuntu" w:hAnsi="Ubuntu"/>
-          <w:color w:val="FFFFFF" w:themeColor="background1"/>
-        </w:rPr>
-        <w:t>…..</w:t>
-      </w:r>
-      <w:proofErr w:type="gramEnd"/>
-      <w:r>
-        <w:rPr>
-          <w:rFonts w:ascii="Ubuntu" w:hAnsi="Ubuntu"/>
-          <w:color w:val="FFFFFF" w:themeColor="background1"/>
-        </w:rPr>
-        <w:t xml:space="preserve"> … 4</w:t>
+        <w:t>User Stories …………………………………………………………………………………..</w:t>
+      </w:r>
+      <w:r>
+        <w:rPr>
+          <w:rFonts w:ascii="Ubuntu" w:hAnsi="Ubuntu"/>
+          <w:color w:val="FFFFFF" w:themeColor="background1"/>
+        </w:rPr>
+        <w:t>.</w:t>
+      </w:r>
+      <w:r>
+        <w:rPr>
+          <w:rFonts w:ascii="Ubuntu" w:hAnsi="Ubuntu"/>
+          <w:color w:val="FFFFFF" w:themeColor="background1"/>
+        </w:rPr>
+        <w:t>… 4</w:t>
       </w:r>
     </w:p>
     <w:p>
@@ -436,7 +501,14 @@
           <w:rFonts w:ascii="Ubuntu" w:hAnsi="Ubuntu"/>
           <w:color w:val="FFFFFF" w:themeColor="background1"/>
         </w:rPr>
-        <w:t>Wireframing</w:t>
+        <w:t>Wirefram</w:t>
+      </w:r>
+      <w:r>
+        <w:rPr>
+          <w:rFonts w:ascii="Ubuntu" w:hAnsi="Ubuntu"/>
+          <w:color w:val="FFFFFF" w:themeColor="background1"/>
+        </w:rPr>
+        <w:t>e</w:t>
       </w:r>
       <w:r>
         <w:rPr>
@@ -480,7 +552,35 @@
           <w:rFonts w:ascii="Ubuntu" w:hAnsi="Ubuntu"/>
           <w:color w:val="FFFFFF" w:themeColor="background1"/>
         </w:rPr>
-        <w:t xml:space="preserve">………………………………………………………………………… </w:t>
+        <w:t>………………………</w:t>
+      </w:r>
+      <w:r>
+        <w:rPr>
+          <w:rFonts w:ascii="Ubuntu" w:hAnsi="Ubuntu"/>
+          <w:color w:val="FFFFFF" w:themeColor="background1"/>
+        </w:rPr>
+        <w:t>..</w:t>
+      </w:r>
+      <w:r>
+        <w:rPr>
+          <w:rFonts w:ascii="Ubuntu" w:hAnsi="Ubuntu"/>
+          <w:color w:val="FFFFFF" w:themeColor="background1"/>
+        </w:rPr>
+        <w:t>……………………………………………</w:t>
+      </w:r>
+      <w:r>
+        <w:rPr>
+          <w:rFonts w:ascii="Ubuntu" w:hAnsi="Ubuntu"/>
+          <w:color w:val="FFFFFF" w:themeColor="background1"/>
+        </w:rPr>
+        <w:t>…</w:t>
+      </w:r>
+      <w:r>
+        <w:rPr>
+          <w:rFonts w:ascii="Ubuntu" w:hAnsi="Ubuntu"/>
+          <w:color w:val="FFFFFF" w:themeColor="background1"/>
+        </w:rPr>
+        <w:t xml:space="preserve">… </w:t>
       </w:r>
       <w:r>
         <w:rPr>
@@ -516,7 +616,15 @@
           <w:rFonts w:ascii="Ubuntu" w:hAnsi="Ubuntu"/>
           <w:color w:val="FFFFFF" w:themeColor="background1"/>
         </w:rPr>
-        <w:t xml:space="preserve">View </w:t>
+        <w:t>View .</w:t>
+      </w:r>
+      <w:proofErr w:type="gramEnd"/>
+      <w:r>
+        <w:rPr>
+          <w:rFonts w:ascii="Ubuntu" w:hAnsi="Ubuntu"/>
+          <w:color w:val="FFFFFF" w:themeColor="background1"/>
+        </w:rPr>
+        <w:t>…………………</w:t>
       </w:r>
       <w:r>
         <w:rPr>
@@ -525,13 +633,12 @@
         </w:rPr>
         <w:t>.</w:t>
       </w:r>
-      <w:proofErr w:type="gramEnd"/>
-      <w:r>
-        <w:rPr>
-          <w:rFonts w:ascii="Ubuntu" w:hAnsi="Ubuntu"/>
-          <w:color w:val="FFFFFF" w:themeColor="background1"/>
-        </w:rPr>
-        <w:t>…………………………………………………………………………</w:t>
+      <w:r>
+        <w:rPr>
+          <w:rFonts w:ascii="Ubuntu" w:hAnsi="Ubuntu"/>
+          <w:color w:val="FFFFFF" w:themeColor="background1"/>
+        </w:rPr>
+        <w:t>………………………………………………………</w:t>
       </w:r>
       <w:r>
         <w:rPr>
@@ -552,7 +659,7 @@
           <w:rFonts w:ascii="Ubuntu" w:hAnsi="Ubuntu"/>
           <w:color w:val="FFFFFF" w:themeColor="background1"/>
         </w:rPr>
-        <w:t>5</w:t>
+        <w:t xml:space="preserve"> 6</w:t>
       </w:r>
     </w:p>
     <w:p>
@@ -580,30 +687,7 @@
           <w:rFonts w:ascii="Ubuntu" w:hAnsi="Ubuntu"/>
           <w:color w:val="FFFFFF" w:themeColor="background1"/>
         </w:rPr>
-        <w:t xml:space="preserve"> ………………………………………………………………………………………</w:t>
-      </w:r>
-      <w:proofErr w:type="gramStart"/>
-      <w:r>
-        <w:rPr>
-          <w:rFonts w:ascii="Ubuntu" w:hAnsi="Ubuntu"/>
-          <w:color w:val="FFFFFF" w:themeColor="background1"/>
-        </w:rPr>
-        <w:t>…..</w:t>
-      </w:r>
-      <w:proofErr w:type="gramEnd"/>
-      <w:r>
-        <w:rPr>
-          <w:rFonts w:ascii="Ubuntu" w:hAnsi="Ubuntu"/>
-          <w:color w:val="FFFFFF" w:themeColor="background1"/>
-        </w:rPr>
         <w:t xml:space="preserve"> </w:t>
-      </w:r>
-      <w:r>
-        <w:rPr>
-          <w:rFonts w:ascii="Ubuntu" w:hAnsi="Ubuntu"/>
-          <w:color w:val="FFFFFF" w:themeColor="background1"/>
-        </w:rPr>
-        <w:t>6</w:t>
       </w:r>
     </w:p>
     <w:p>
@@ -626,6 +710,64 @@
         </w:rPr>
         <w:t xml:space="preserve">Desktop View </w:t>
       </w:r>
+      <w:r>
+        <w:rPr>
+          <w:rFonts w:ascii="Ubuntu" w:hAnsi="Ubuntu"/>
+          <w:color w:val="FFFFFF" w:themeColor="background1"/>
+        </w:rPr>
+        <w:t>…………………</w:t>
+      </w:r>
+      <w:r>
+        <w:rPr>
+          <w:rFonts w:ascii="Ubuntu" w:hAnsi="Ubuntu"/>
+          <w:color w:val="FFFFFF" w:themeColor="background1"/>
+        </w:rPr>
+        <w:t>………….</w:t>
+      </w:r>
+      <w:r>
+        <w:rPr>
+          <w:rFonts w:ascii="Ubuntu" w:hAnsi="Ubuntu"/>
+          <w:color w:val="FFFFFF" w:themeColor="background1"/>
+        </w:rPr>
+        <w:t>………………………………</w:t>
+      </w:r>
+      <w:r>
+        <w:rPr>
+          <w:rFonts w:ascii="Ubuntu" w:hAnsi="Ubuntu"/>
+          <w:color w:val="FFFFFF" w:themeColor="background1"/>
+        </w:rPr>
+        <w:t>…</w:t>
+      </w:r>
+      <w:r>
+        <w:rPr>
+          <w:rFonts w:ascii="Ubuntu" w:hAnsi="Ubuntu"/>
+          <w:color w:val="FFFFFF" w:themeColor="background1"/>
+        </w:rPr>
+        <w:t>………</w:t>
+      </w:r>
+      <w:proofErr w:type="gramStart"/>
+      <w:r>
+        <w:rPr>
+          <w:rFonts w:ascii="Ubuntu" w:hAnsi="Ubuntu"/>
+          <w:color w:val="FFFFFF" w:themeColor="background1"/>
+        </w:rPr>
+        <w:t>…..</w:t>
+      </w:r>
+      <w:proofErr w:type="gramEnd"/>
+      <w:r>
+        <w:rPr>
+          <w:rFonts w:ascii="Ubuntu" w:hAnsi="Ubuntu"/>
+          <w:color w:val="FFFFFF" w:themeColor="background1"/>
+        </w:rPr>
+        <w:t xml:space="preserve"> </w:t>
+      </w:r>
+      <w:r>
+        <w:rPr>
+          <w:rFonts w:ascii="Ubuntu" w:hAnsi="Ubuntu"/>
+          <w:color w:val="FFFFFF" w:themeColor="background1"/>
+        </w:rPr>
+        <w:t>7</w:t>
+      </w:r>
     </w:p>
     <w:p>
       <w:pPr>
@@ -647,6 +789,71 @@
         </w:rPr>
         <w:t xml:space="preserve">Mobile View </w:t>
       </w:r>
+      <w:r>
+        <w:rPr>
+          <w:rFonts w:ascii="Ubuntu" w:hAnsi="Ubuntu"/>
+          <w:color w:val="FFFFFF" w:themeColor="background1"/>
+        </w:rPr>
+        <w:t>……</w:t>
+      </w:r>
+      <w:proofErr w:type="gramStart"/>
+      <w:r>
+        <w:rPr>
+          <w:rFonts w:ascii="Ubuntu" w:hAnsi="Ubuntu"/>
+          <w:color w:val="FFFFFF" w:themeColor="background1"/>
+        </w:rPr>
+        <w:t>…</w:t>
+      </w:r>
+      <w:r>
+        <w:rPr>
+          <w:rFonts w:ascii="Ubuntu" w:hAnsi="Ubuntu"/>
+          <w:color w:val="FFFFFF" w:themeColor="background1"/>
+        </w:rPr>
+        <w:t>..</w:t>
+      </w:r>
+      <w:proofErr w:type="gramEnd"/>
+      <w:r>
+        <w:rPr>
+          <w:rFonts w:ascii="Ubuntu" w:hAnsi="Ubuntu"/>
+          <w:color w:val="FFFFFF" w:themeColor="background1"/>
+        </w:rPr>
+        <w:t>…………</w:t>
+      </w:r>
+      <w:r>
+        <w:rPr>
+          <w:rFonts w:ascii="Ubuntu" w:hAnsi="Ubuntu"/>
+          <w:color w:val="FFFFFF" w:themeColor="background1"/>
+        </w:rPr>
+        <w:t>………….</w:t>
+      </w:r>
+      <w:r>
+        <w:rPr>
+          <w:rFonts w:ascii="Ubuntu" w:hAnsi="Ubuntu"/>
+          <w:color w:val="FFFFFF" w:themeColor="background1"/>
+        </w:rPr>
+        <w:t>…………………………………………</w:t>
+      </w:r>
+      <w:r>
+        <w:rPr>
+          <w:rFonts w:ascii="Ubuntu" w:hAnsi="Ubuntu"/>
+          <w:color w:val="FFFFFF" w:themeColor="background1"/>
+        </w:rPr>
+        <w:t>…..</w:t>
+      </w:r>
+      <w:r>
+        <w:rPr>
+          <w:rFonts w:ascii="Ubuntu" w:hAnsi="Ubuntu"/>
+          <w:color w:val="FFFFFF" w:themeColor="background1"/>
+        </w:rPr>
+        <w:t xml:space="preserve"> </w:t>
+      </w:r>
+      <w:r>
+        <w:rPr>
+          <w:rFonts w:ascii="Ubuntu" w:hAnsi="Ubuntu"/>
+          <w:color w:val="FFFFFF" w:themeColor="background1"/>
+        </w:rPr>
+        <w:t xml:space="preserve"> 8</w:t>
+      </w:r>
     </w:p>
     <w:p>
       <w:pPr>
@@ -668,12 +875,54 @@
         </w:rPr>
         <w:t xml:space="preserve">Code documentation </w:t>
       </w:r>
-      <w:r>
-        <w:rPr>
-          <w:rFonts w:ascii="Ubuntu" w:hAnsi="Ubuntu"/>
-          <w:color w:val="FFFFFF" w:themeColor="background1"/>
-        </w:rPr>
-        <w:t>………………………………………………………………………</w:t>
+    </w:p>
+    <w:p>
+      <w:pPr>
+        <w:pStyle w:val="ListParagraph"/>
+        <w:numPr>
+          <w:ilvl w:val="1"/>
+          <w:numId w:val="7"/>
+        </w:numPr>
+        <w:spacing w:line="600" w:lineRule="auto"/>
+        <w:rPr>
+          <w:rFonts w:ascii="Ubuntu" w:hAnsi="Ubuntu"/>
+          <w:color w:val="FFFFFF" w:themeColor="background1"/>
+        </w:rPr>
+      </w:pPr>
+      <w:r>
+        <w:rPr>
+          <w:rFonts w:ascii="Ubuntu" w:hAnsi="Ubuntu"/>
+          <w:color w:val="FFFFFF" w:themeColor="background1"/>
+        </w:rPr>
+        <w:t>Tools and frameworks used</w:t>
+      </w:r>
+      <w:r>
+        <w:rPr>
+          <w:rFonts w:ascii="Ubuntu" w:hAnsi="Ubuntu"/>
+          <w:color w:val="FFFFFF" w:themeColor="background1"/>
+        </w:rPr>
+        <w:t xml:space="preserve"> </w:t>
+      </w:r>
+      <w:r>
+        <w:rPr>
+          <w:rFonts w:ascii="Ubuntu" w:hAnsi="Ubuntu"/>
+          <w:color w:val="FFFFFF" w:themeColor="background1"/>
+        </w:rPr>
+        <w:t>…………………</w:t>
+      </w:r>
+      <w:r>
+        <w:rPr>
+          <w:rFonts w:ascii="Ubuntu" w:hAnsi="Ubuntu"/>
+          <w:color w:val="FFFFFF" w:themeColor="background1"/>
+        </w:rPr>
+        <w:t>...</w:t>
+      </w:r>
+      <w:r>
+        <w:rPr>
+          <w:rFonts w:ascii="Ubuntu" w:hAnsi="Ubuntu"/>
+          <w:color w:val="FFFFFF" w:themeColor="background1"/>
+        </w:rPr>
+        <w:t>…………………………………</w:t>
       </w:r>
       <w:proofErr w:type="gramStart"/>
       <w:r>
@@ -689,7 +938,256 @@
           <w:rFonts w:ascii="Ubuntu" w:hAnsi="Ubuntu"/>
           <w:color w:val="FFFFFF" w:themeColor="background1"/>
         </w:rPr>
-        <w:t xml:space="preserve"> 7</w:t>
+        <w:t xml:space="preserve">  9</w:t>
+      </w:r>
+    </w:p>
+    <w:p>
+      <w:pPr>
+        <w:pStyle w:val="ListParagraph"/>
+        <w:numPr>
+          <w:ilvl w:val="1"/>
+          <w:numId w:val="7"/>
+        </w:numPr>
+        <w:spacing w:line="600" w:lineRule="auto"/>
+        <w:rPr>
+          <w:rFonts w:ascii="Ubuntu" w:hAnsi="Ubuntu"/>
+          <w:color w:val="FFFFFF" w:themeColor="background1"/>
+        </w:rPr>
+      </w:pPr>
+      <w:r>
+        <w:rPr>
+          <w:rFonts w:ascii="Ubuntu" w:hAnsi="Ubuntu"/>
+          <w:color w:val="FFFFFF" w:themeColor="background1"/>
+        </w:rPr>
+        <w:t>HTML Code</w:t>
+      </w:r>
+      <w:proofErr w:type="gramStart"/>
+      <w:r>
+        <w:rPr>
+          <w:rFonts w:ascii="Ubuntu" w:hAnsi="Ubuntu"/>
+          <w:color w:val="FFFFFF" w:themeColor="background1"/>
+        </w:rPr>
+        <w:t xml:space="preserve"> ..</w:t>
+      </w:r>
+      <w:proofErr w:type="gramEnd"/>
+      <w:r>
+        <w:rPr>
+          <w:rFonts w:ascii="Ubuntu" w:hAnsi="Ubuntu"/>
+          <w:color w:val="FFFFFF" w:themeColor="background1"/>
+        </w:rPr>
+        <w:t>………………</w:t>
+      </w:r>
+      <w:r>
+        <w:rPr>
+          <w:rFonts w:ascii="Ubuntu" w:hAnsi="Ubuntu"/>
+          <w:color w:val="FFFFFF" w:themeColor="background1"/>
+        </w:rPr>
+        <w:t>...</w:t>
+      </w:r>
+      <w:r>
+        <w:rPr>
+          <w:rFonts w:ascii="Ubuntu" w:hAnsi="Ubuntu"/>
+          <w:color w:val="FFFFFF" w:themeColor="background1"/>
+        </w:rPr>
+        <w:t>……………</w:t>
+      </w:r>
+      <w:r>
+        <w:rPr>
+          <w:rFonts w:ascii="Ubuntu" w:hAnsi="Ubuntu"/>
+          <w:color w:val="FFFFFF" w:themeColor="background1"/>
+        </w:rPr>
+        <w:t>………………….</w:t>
+      </w:r>
+      <w:r>
+        <w:rPr>
+          <w:rFonts w:ascii="Ubuntu" w:hAnsi="Ubuntu"/>
+          <w:color w:val="FFFFFF" w:themeColor="background1"/>
+        </w:rPr>
+        <w:t>……………………</w:t>
+      </w:r>
+      <w:r>
+        <w:rPr>
+          <w:rFonts w:ascii="Ubuntu" w:hAnsi="Ubuntu"/>
+          <w:color w:val="FFFFFF" w:themeColor="background1"/>
+        </w:rPr>
+        <w:t xml:space="preserve">…..  </w:t>
+      </w:r>
+      <w:r>
+        <w:rPr>
+          <w:rFonts w:ascii="Ubuntu" w:hAnsi="Ubuntu"/>
+          <w:color w:val="FFFFFF" w:themeColor="background1"/>
+        </w:rPr>
+        <w:t>10</w:t>
+      </w:r>
+    </w:p>
+    <w:p>
+      <w:pPr>
+        <w:pStyle w:val="ListParagraph"/>
+        <w:numPr>
+          <w:ilvl w:val="1"/>
+          <w:numId w:val="7"/>
+        </w:numPr>
+        <w:spacing w:line="600" w:lineRule="auto"/>
+        <w:rPr>
+          <w:rFonts w:ascii="Ubuntu" w:hAnsi="Ubuntu"/>
+          <w:color w:val="FFFFFF" w:themeColor="background1"/>
+        </w:rPr>
+      </w:pPr>
+      <w:r>
+        <w:rPr>
+          <w:rFonts w:ascii="Ubuntu" w:hAnsi="Ubuntu"/>
+          <w:color w:val="FFFFFF" w:themeColor="background1"/>
+        </w:rPr>
+        <w:t xml:space="preserve">CSS Code </w:t>
+      </w:r>
+      <w:proofErr w:type="gramStart"/>
+      <w:r>
+        <w:rPr>
+          <w:rFonts w:ascii="Ubuntu" w:hAnsi="Ubuntu"/>
+          <w:color w:val="FFFFFF" w:themeColor="background1"/>
+        </w:rPr>
+        <w:t>…</w:t>
+      </w:r>
+      <w:r>
+        <w:rPr>
+          <w:rFonts w:ascii="Ubuntu" w:hAnsi="Ubuntu"/>
+          <w:color w:val="FFFFFF" w:themeColor="background1"/>
+        </w:rPr>
+        <w:t>..</w:t>
+      </w:r>
+      <w:proofErr w:type="gramEnd"/>
+      <w:r>
+        <w:rPr>
+          <w:rFonts w:ascii="Ubuntu" w:hAnsi="Ubuntu"/>
+          <w:color w:val="FFFFFF" w:themeColor="background1"/>
+        </w:rPr>
+        <w:t>……………</w:t>
+      </w:r>
+      <w:r>
+        <w:rPr>
+          <w:rFonts w:ascii="Ubuntu" w:hAnsi="Ubuntu"/>
+          <w:color w:val="FFFFFF" w:themeColor="background1"/>
+        </w:rPr>
+        <w:t>...</w:t>
+      </w:r>
+      <w:r>
+        <w:rPr>
+          <w:rFonts w:ascii="Ubuntu" w:hAnsi="Ubuntu"/>
+          <w:color w:val="FFFFFF" w:themeColor="background1"/>
+        </w:rPr>
+        <w:t>…………</w:t>
+      </w:r>
+      <w:r>
+        <w:rPr>
+          <w:rFonts w:ascii="Ubuntu" w:hAnsi="Ubuntu"/>
+          <w:color w:val="FFFFFF" w:themeColor="background1"/>
+        </w:rPr>
+        <w:t>…………………….</w:t>
+      </w:r>
+      <w:r>
+        <w:rPr>
+          <w:rFonts w:ascii="Ubuntu" w:hAnsi="Ubuntu"/>
+          <w:color w:val="FFFFFF" w:themeColor="background1"/>
+        </w:rPr>
+        <w:t>………………………</w:t>
+      </w:r>
+      <w:r>
+        <w:rPr>
+          <w:rFonts w:ascii="Ubuntu" w:hAnsi="Ubuntu"/>
+          <w:color w:val="FFFFFF" w:themeColor="background1"/>
+        </w:rPr>
+        <w:t xml:space="preserve">…..  </w:t>
+      </w:r>
+      <w:r>
+        <w:rPr>
+          <w:rFonts w:ascii="Ubuntu" w:hAnsi="Ubuntu"/>
+          <w:color w:val="FFFFFF" w:themeColor="background1"/>
+        </w:rPr>
+        <w:t>11</w:t>
+      </w:r>
+    </w:p>
+    <w:p>
+      <w:pPr>
+        <w:pStyle w:val="ListParagraph"/>
+        <w:numPr>
+          <w:ilvl w:val="1"/>
+          <w:numId w:val="7"/>
+        </w:numPr>
+        <w:spacing w:line="600" w:lineRule="auto"/>
+        <w:rPr>
+          <w:rFonts w:ascii="Ubuntu" w:hAnsi="Ubuntu"/>
+          <w:color w:val="FFFFFF" w:themeColor="background1"/>
+        </w:rPr>
+      </w:pPr>
+      <w:r>
+        <w:rPr>
+          <w:rFonts w:ascii="Ubuntu" w:hAnsi="Ubuntu"/>
+          <w:color w:val="FFFFFF" w:themeColor="background1"/>
+        </w:rPr>
+        <w:t xml:space="preserve">JS Code </w:t>
+      </w:r>
+      <w:r>
+        <w:rPr>
+          <w:rFonts w:ascii="Ubuntu" w:hAnsi="Ubuntu"/>
+          <w:color w:val="FFFFFF" w:themeColor="background1"/>
+        </w:rPr>
+        <w:t>………</w:t>
+      </w:r>
+      <w:r>
+        <w:rPr>
+          <w:rFonts w:ascii="Ubuntu" w:hAnsi="Ubuntu"/>
+          <w:color w:val="FFFFFF" w:themeColor="background1"/>
+        </w:rPr>
+        <w:t>...</w:t>
+      </w:r>
+      <w:r>
+        <w:rPr>
+          <w:rFonts w:ascii="Ubuntu" w:hAnsi="Ubuntu"/>
+          <w:color w:val="FFFFFF" w:themeColor="background1"/>
+        </w:rPr>
+        <w:t>………</w:t>
+      </w:r>
+      <w:r>
+        <w:rPr>
+          <w:rFonts w:ascii="Ubuntu" w:hAnsi="Ubuntu"/>
+          <w:color w:val="FFFFFF" w:themeColor="background1"/>
+        </w:rPr>
+        <w:t>...</w:t>
+      </w:r>
+      <w:r>
+        <w:rPr>
+          <w:rFonts w:ascii="Ubuntu" w:hAnsi="Ubuntu"/>
+          <w:color w:val="FFFFFF" w:themeColor="background1"/>
+        </w:rPr>
+        <w:t>…………</w:t>
+      </w:r>
+      <w:r>
+        <w:rPr>
+          <w:rFonts w:ascii="Ubuntu" w:hAnsi="Ubuntu"/>
+          <w:color w:val="FFFFFF" w:themeColor="background1"/>
+        </w:rPr>
+        <w:t>………………………</w:t>
+      </w:r>
+      <w:r>
+        <w:rPr>
+          <w:rFonts w:ascii="Ubuntu" w:hAnsi="Ubuntu"/>
+          <w:color w:val="FFFFFF" w:themeColor="background1"/>
+        </w:rPr>
+        <w:t>………………………</w:t>
+      </w:r>
+      <w:r>
+        <w:rPr>
+          <w:rFonts w:ascii="Ubuntu" w:hAnsi="Ubuntu"/>
+          <w:color w:val="FFFFFF" w:themeColor="background1"/>
+        </w:rPr>
+        <w:t>….</w:t>
+      </w:r>
+      <w:r>
+        <w:rPr>
+          <w:rFonts w:ascii="Ubuntu" w:hAnsi="Ubuntu"/>
+          <w:color w:val="FFFFFF" w:themeColor="background1"/>
+        </w:rPr>
+        <w:t xml:space="preserve"> 12</w:t>
       </w:r>
     </w:p>
     <w:p>
@@ -730,8 +1228,6 @@
         </w:rPr>
         <w:br w:type="page"/>
       </w:r>
-      <w:bookmarkStart w:id="0" w:name="_GoBack"/>
-      <w:bookmarkEnd w:id="0"/>
     </w:p>
     <w:p>
       <w:pPr>
@@ -799,30 +1295,160 @@
           <w:sz w:val="28"/>
           <w:szCs w:val="28"/>
         </w:rPr>
-        <w:t>Here is an online version of the famous game (Tick-tac-toe) Creating my first</w:t>
-      </w:r>
-      <w:r>
-        <w:rPr>
-          <w:rFonts w:ascii="Ubuntu" w:hAnsi="Ubuntu"/>
-          <w:color w:val="FFFFFF" w:themeColor="background1"/>
-          <w:sz w:val="28"/>
-          <w:szCs w:val="28"/>
-        </w:rPr>
-        <w:t>.</w:t>
-      </w:r>
-    </w:p>
-    <w:p>
-      <w:pPr>
-        <w:rPr>
-          <w:rFonts w:ascii="Ubuntu" w:hAnsi="Ubuntu"/>
-          <w:color w:val="FFFFFF" w:themeColor="background1"/>
-          <w:sz w:val="28"/>
-          <w:szCs w:val="28"/>
-        </w:rPr>
-      </w:pPr>
-    </w:p>
-    <w:p>
-      <w:pPr>
+        <w:t>This project is about creating an online version of the famous game "Tic Tac Toe".</w:t>
+      </w:r>
+    </w:p>
+    <w:p>
+      <w:pPr>
+        <w:rPr>
+          <w:rFonts w:ascii="Ubuntu" w:hAnsi="Ubuntu"/>
+          <w:color w:val="FFFFFF" w:themeColor="background1"/>
+          <w:sz w:val="28"/>
+          <w:szCs w:val="28"/>
+        </w:rPr>
+      </w:pPr>
+    </w:p>
+    <w:p>
+      <w:pPr>
+        <w:rPr>
+          <w:rFonts w:ascii="Ubuntu" w:hAnsi="Ubuntu"/>
+          <w:color w:val="FFFFFF" w:themeColor="background1"/>
+          <w:sz w:val="28"/>
+          <w:szCs w:val="28"/>
+        </w:rPr>
+      </w:pPr>
+      <w:r>
+        <w:rPr>
+          <w:rFonts w:ascii="Ubuntu" w:hAnsi="Ubuntu"/>
+          <w:color w:val="FFFFFF" w:themeColor="background1"/>
+          <w:sz w:val="28"/>
+          <w:szCs w:val="28"/>
+        </w:rPr>
+        <w:t>I</w:t>
+      </w:r>
+      <w:r>
+        <w:rPr>
+          <w:rFonts w:ascii="Ubuntu" w:hAnsi="Ubuntu"/>
+          <w:color w:val="FFFFFF" w:themeColor="background1"/>
+          <w:sz w:val="28"/>
+          <w:szCs w:val="28"/>
+        </w:rPr>
+        <w:t xml:space="preserve"> </w:t>
+      </w:r>
+      <w:r>
+        <w:rPr>
+          <w:rFonts w:ascii="Ubuntu" w:hAnsi="Ubuntu"/>
+          <w:color w:val="FFFFFF" w:themeColor="background1"/>
+          <w:sz w:val="28"/>
+          <w:szCs w:val="28"/>
+        </w:rPr>
+        <w:t>have</w:t>
+      </w:r>
+      <w:r>
+        <w:rPr>
+          <w:rFonts w:ascii="Ubuntu" w:hAnsi="Ubuntu"/>
+          <w:color w:val="FFFFFF" w:themeColor="background1"/>
+          <w:sz w:val="28"/>
+          <w:szCs w:val="28"/>
+        </w:rPr>
+        <w:t xml:space="preserve"> implement</w:t>
+      </w:r>
+      <w:r>
+        <w:rPr>
+          <w:rFonts w:ascii="Ubuntu" w:hAnsi="Ubuntu"/>
+          <w:color w:val="FFFFFF" w:themeColor="background1"/>
+          <w:sz w:val="28"/>
+          <w:szCs w:val="28"/>
+        </w:rPr>
+        <w:t>ed</w:t>
+      </w:r>
+      <w:r>
+        <w:rPr>
+          <w:rFonts w:ascii="Ubuntu" w:hAnsi="Ubuntu"/>
+          <w:color w:val="FFFFFF" w:themeColor="background1"/>
+          <w:sz w:val="28"/>
+          <w:szCs w:val="28"/>
+        </w:rPr>
+        <w:t xml:space="preserve"> the knowledge that acquired during the past 2 weeks to design, build, and deploy the game.</w:t>
+      </w:r>
+    </w:p>
+    <w:p>
+      <w:pPr>
+        <w:rPr>
+          <w:rFonts w:ascii="Ubuntu" w:hAnsi="Ubuntu"/>
+          <w:color w:val="FFFFFF" w:themeColor="background1"/>
+          <w:sz w:val="28"/>
+          <w:szCs w:val="28"/>
+        </w:rPr>
+      </w:pPr>
+    </w:p>
+    <w:p>
+      <w:pPr>
+        <w:rPr>
+          <w:rFonts w:ascii="Ubuntu" w:hAnsi="Ubuntu"/>
+          <w:color w:val="FFFFFF" w:themeColor="background1"/>
+          <w:sz w:val="28"/>
+          <w:szCs w:val="28"/>
+        </w:rPr>
+      </w:pPr>
+    </w:p>
+    <w:p>
+      <w:pPr>
+        <w:rPr>
+          <w:rFonts w:ascii="Ubuntu" w:hAnsi="Ubuntu"/>
+          <w:b/>
+          <w:bCs/>
+          <w:color w:val="FFFFFF" w:themeColor="background1"/>
+          <w:sz w:val="32"/>
+          <w:szCs w:val="32"/>
+          <w:u w:val="single"/>
+        </w:rPr>
+      </w:pPr>
+      <w:r>
+        <w:rPr>
+          <w:rFonts w:ascii="Ubuntu" w:hAnsi="Ubuntu"/>
+          <w:b/>
+          <w:bCs/>
+          <w:color w:val="FFFFFF" w:themeColor="background1"/>
+          <w:sz w:val="32"/>
+          <w:szCs w:val="32"/>
+          <w:u w:val="single"/>
+        </w:rPr>
+        <w:t xml:space="preserve">Game </w:t>
+      </w:r>
+      <w:proofErr w:type="gramStart"/>
+      <w:r>
+        <w:rPr>
+          <w:rFonts w:ascii="Ubuntu" w:hAnsi="Ubuntu"/>
+          <w:b/>
+          <w:bCs/>
+          <w:color w:val="FFFFFF" w:themeColor="background1"/>
+          <w:sz w:val="32"/>
+          <w:szCs w:val="32"/>
+          <w:u w:val="single"/>
+        </w:rPr>
+        <w:t>Info :</w:t>
+      </w:r>
+      <w:proofErr w:type="gramEnd"/>
+    </w:p>
+    <w:p>
+      <w:pPr>
+        <w:rPr>
+          <w:rFonts w:ascii="Ubuntu" w:hAnsi="Ubuntu"/>
+          <w:color w:val="FFFFFF" w:themeColor="background1"/>
+          <w:sz w:val="28"/>
+          <w:szCs w:val="28"/>
+        </w:rPr>
+      </w:pPr>
+    </w:p>
+    <w:p>
+      <w:pPr>
+        <w:pStyle w:val="ListParagraph"/>
+        <w:numPr>
+          <w:ilvl w:val="0"/>
+          <w:numId w:val="11"/>
+        </w:numPr>
+        <w:spacing w:line="720" w:lineRule="auto"/>
         <w:rPr>
           <w:rFonts w:ascii="Ubuntu" w:hAnsi="Ubuntu"/>
           <w:color w:val="FFFFFF" w:themeColor="background1"/>
@@ -860,76 +1486,99 @@
     </w:p>
     <w:p>
       <w:pPr>
-        <w:rPr>
-          <w:rFonts w:ascii="Ubuntu" w:hAnsi="Ubuntu"/>
-          <w:color w:val="FFFFFF" w:themeColor="background1"/>
-          <w:sz w:val="28"/>
-          <w:szCs w:val="28"/>
-        </w:rPr>
-      </w:pPr>
-      <w:r>
-        <w:rPr>
-          <w:rFonts w:ascii="Ubuntu" w:hAnsi="Ubuntu"/>
-          <w:color w:val="FFFFFF" w:themeColor="background1"/>
-          <w:sz w:val="28"/>
-          <w:szCs w:val="28"/>
-        </w:rPr>
-        <w:t xml:space="preserve"> </w:t>
-      </w:r>
-      <w:r>
-        <w:rPr>
-          <w:rFonts w:ascii="Ubuntu" w:hAnsi="Ubuntu"/>
-          <w:color w:val="FFFFFF" w:themeColor="background1"/>
-          <w:sz w:val="28"/>
-          <w:szCs w:val="28"/>
-        </w:rPr>
-        <w:br/>
-        <w:t>It is about creating Tic Tac Toe and deploy it so players can get access to it online.</w:t>
-      </w:r>
-    </w:p>
-    <w:p>
-      <w:pPr>
-        <w:rPr>
-          <w:rFonts w:ascii="Ubuntu" w:hAnsi="Ubuntu"/>
-          <w:color w:val="FFFFFF" w:themeColor="background1"/>
-          <w:sz w:val="28"/>
-          <w:szCs w:val="28"/>
-        </w:rPr>
-      </w:pPr>
-    </w:p>
-    <w:p>
-      <w:pPr>
-        <w:rPr>
-          <w:rFonts w:ascii="Ubuntu" w:hAnsi="Ubuntu"/>
-          <w:color w:val="FFFFFF" w:themeColor="background1"/>
-        </w:rPr>
-      </w:pPr>
-      <w:r>
-        <w:rPr>
-          <w:rFonts w:ascii="Ubuntu" w:hAnsi="Ubuntu"/>
-          <w:color w:val="FFFFFF" w:themeColor="background1"/>
-          <w:sz w:val="28"/>
-          <w:szCs w:val="28"/>
-        </w:rPr>
-        <w:t xml:space="preserve">In this project I applied the </w:t>
-      </w:r>
-      <w:r>
-        <w:rPr>
-          <w:rFonts w:ascii="Ubuntu" w:hAnsi="Ubuntu"/>
-          <w:color w:val="FFFFFF" w:themeColor="background1"/>
-          <w:sz w:val="28"/>
-          <w:szCs w:val="28"/>
-        </w:rPr>
-        <w:t xml:space="preserve"> </w:t>
-      </w:r>
-      <w:r>
-        <w:rPr>
-          <w:rFonts w:ascii="Ubuntu" w:hAnsi="Ubuntu"/>
-          <w:color w:val="FFFFFF" w:themeColor="background1"/>
-          <w:sz w:val="28"/>
-          <w:szCs w:val="28"/>
-        </w:rPr>
-        <w:br/>
+        <w:pStyle w:val="ListParagraph"/>
+        <w:numPr>
+          <w:ilvl w:val="0"/>
+          <w:numId w:val="11"/>
+        </w:numPr>
+        <w:spacing w:line="720" w:lineRule="auto"/>
+        <w:rPr>
+          <w:rFonts w:ascii="Ubuntu" w:hAnsi="Ubuntu"/>
+          <w:color w:val="FFFFFF" w:themeColor="background1"/>
+          <w:sz w:val="28"/>
+          <w:szCs w:val="28"/>
+        </w:rPr>
+      </w:pPr>
+      <w:r>
+        <w:rPr>
+          <w:rFonts w:ascii="Ubuntu" w:hAnsi="Ubuntu"/>
+          <w:color w:val="FFFFFF" w:themeColor="background1"/>
+          <w:sz w:val="28"/>
+          <w:szCs w:val="28"/>
+        </w:rPr>
+        <w:t xml:space="preserve">a player wins if 3 boxes in a row (vertically, horizontally, or from corners) have the same value </w:t>
+      </w:r>
+      <w:proofErr w:type="gramStart"/>
+      <w:r>
+        <w:rPr>
+          <w:rFonts w:ascii="Ubuntu" w:hAnsi="Ubuntu"/>
+          <w:color w:val="FFFFFF" w:themeColor="background1"/>
+          <w:sz w:val="28"/>
+          <w:szCs w:val="28"/>
+        </w:rPr>
+        <w:t>(</w:t>
+      </w:r>
+      <w:r>
+        <w:rPr>
+          <w:rFonts w:ascii="Ubuntu" w:hAnsi="Ubuntu"/>
+          <w:color w:val="FFFFFF" w:themeColor="background1"/>
+          <w:sz w:val="28"/>
+          <w:szCs w:val="28"/>
+        </w:rPr>
+        <w:t xml:space="preserve"> X</w:t>
+      </w:r>
+      <w:proofErr w:type="gramEnd"/>
+      <w:r>
+        <w:rPr>
+          <w:rFonts w:ascii="Ubuntu" w:hAnsi="Ubuntu"/>
+          <w:color w:val="FFFFFF" w:themeColor="background1"/>
+          <w:sz w:val="28"/>
+          <w:szCs w:val="28"/>
+        </w:rPr>
+        <w:t xml:space="preserve"> ||</w:t>
+      </w:r>
+      <w:r>
+        <w:rPr>
+          <w:rFonts w:ascii="Ubuntu" w:hAnsi="Ubuntu"/>
+          <w:color w:val="FFFFFF" w:themeColor="background1"/>
+          <w:sz w:val="28"/>
+          <w:szCs w:val="28"/>
+        </w:rPr>
+        <w:t xml:space="preserve"> O </w:t>
+      </w:r>
+      <w:r>
+        <w:rPr>
+          <w:rFonts w:ascii="Ubuntu" w:hAnsi="Ubuntu"/>
+          <w:color w:val="FFFFFF" w:themeColor="background1"/>
+          <w:sz w:val="28"/>
+          <w:szCs w:val="28"/>
+        </w:rPr>
+        <w:t>)</w:t>
+      </w:r>
+    </w:p>
+    <w:p>
+      <w:pPr>
+        <w:pStyle w:val="ListParagraph"/>
+        <w:numPr>
+          <w:ilvl w:val="0"/>
+          <w:numId w:val="11"/>
+        </w:numPr>
+        <w:spacing w:line="720" w:lineRule="auto"/>
+        <w:rPr>
+          <w:rFonts w:ascii="Ubuntu" w:hAnsi="Ubuntu"/>
+          <w:color w:val="FFFFFF" w:themeColor="background1"/>
+          <w:sz w:val="28"/>
+          <w:szCs w:val="28"/>
+        </w:rPr>
+      </w:pPr>
+      <w:r>
+        <w:rPr>
+          <w:rFonts w:ascii="Ubuntu" w:hAnsi="Ubuntu"/>
+          <w:color w:val="FFFFFF" w:themeColor="background1"/>
+          <w:sz w:val="28"/>
+          <w:szCs w:val="28"/>
+        </w:rPr>
+        <w:t xml:space="preserve">A message will appear to confirm the winner name  </w:t>
       </w:r>
     </w:p>
     <w:p>
@@ -1751,7 +2400,7 @@
           <w:u w:val="single"/>
         </w:rPr>
         <w:lastRenderedPageBreak/>
-        <w:t>Mockup</w:t>
+        <w:t xml:space="preserve">Wireframing </w:t>
       </w:r>
     </w:p>
     <w:p>
@@ -1801,23 +2450,11 @@
           <w:color w:val="FFFFFF" w:themeColor="background1"/>
         </w:rPr>
       </w:pPr>
-    </w:p>
-    <w:p>
-      <w:pPr>
-        <w:jc w:val="center"/>
-        <w:rPr>
-          <w:rFonts w:ascii="Ubuntu" w:hAnsi="Ubuntu"/>
-          <w:b/>
-          <w:bCs/>
-          <w:color w:val="FFFFFF" w:themeColor="background1"/>
-        </w:rPr>
-      </w:pPr>
       <w:r>
         <w:rPr>
           <w:noProof/>
           <w:color w:val="FFFFFF" w:themeColor="background1"/>
         </w:rPr>
-        <w:lastRenderedPageBreak/>
         <w:drawing>
           <wp:anchor distT="0" distB="0" distL="114300" distR="114300" simplePos="0" relativeHeight="251638765" behindDoc="0" locked="0" layoutInCell="1" allowOverlap="1" wp14:anchorId="7AA9845D" wp14:editId="041639FE">
             <wp:simplePos x="0" y="0"/>
@@ -2052,15 +2689,15 @@
           <w:color w:val="FFFFFF" w:themeColor="background1"/>
         </w:rPr>
         <w:drawing>
-          <wp:anchor distT="0" distB="0" distL="114300" distR="114300" simplePos="0" relativeHeight="251641840" behindDoc="0" locked="0" layoutInCell="1" allowOverlap="1" wp14:anchorId="46D32B32" wp14:editId="14C18A5E">
+          <wp:anchor distT="0" distB="0" distL="114300" distR="114300" simplePos="0" relativeHeight="251635690" behindDoc="0" locked="0" layoutInCell="1" allowOverlap="1" wp14:anchorId="46D32B32" wp14:editId="1BADA76B">
             <wp:simplePos x="0" y="0"/>
             <wp:positionH relativeFrom="margin">
-              <wp:align>center</wp:align>
+              <wp:posOffset>-839584</wp:posOffset>
             </wp:positionH>
             <wp:positionV relativeFrom="paragraph">
-              <wp:posOffset>330801</wp:posOffset>
+              <wp:posOffset>328064</wp:posOffset>
             </wp:positionV>
-            <wp:extent cx="6944641" cy="5644055"/>
+            <wp:extent cx="7638644" cy="5643245"/>
             <wp:effectExtent l="0" t="0" r="0" b="0"/>
             <wp:wrapNone/>
             <wp:docPr id="23" name="Picture 23"/>
@@ -2090,7 +2727,7 @@
                   <pic:spPr bwMode="auto">
                     <a:xfrm>
                       <a:off x="0" y="0"/>
-                      <a:ext cx="6944641" cy="5644055"/>
+                      <a:ext cx="7674707" cy="5669888"/>
                     </a:xfrm>
                     <a:prstGeom prst="rect">
                       <a:avLst/>
@@ -2128,6 +2765,17 @@
           <w:color w:val="FFFFFF" w:themeColor="background1"/>
         </w:rPr>
       </w:pPr>
+    </w:p>
+    <w:p>
+      <w:pPr>
+        <w:jc w:val="center"/>
+        <w:rPr>
+          <w:rFonts w:ascii="Ubuntu" w:hAnsi="Ubuntu"/>
+          <w:b/>
+          <w:bCs/>
+          <w:color w:val="FFFFFF" w:themeColor="background1"/>
+        </w:rPr>
+      </w:pPr>
       <w:r>
         <w:rPr>
           <w:rFonts w:ascii="Ubuntu" w:hAnsi="Ubuntu"/>
@@ -2135,15 +2783,15 @@
           <w:color w:val="FFFFFF" w:themeColor="background1"/>
         </w:rPr>
         <w:drawing>
-          <wp:anchor distT="0" distB="0" distL="114300" distR="114300" simplePos="0" relativeHeight="251640815" behindDoc="0" locked="0" layoutInCell="1" allowOverlap="1" wp14:anchorId="3F07DF43" wp14:editId="42BAAEE9">
+          <wp:anchor distT="0" distB="0" distL="114300" distR="114300" simplePos="0" relativeHeight="251634665" behindDoc="0" locked="0" layoutInCell="1" allowOverlap="1" wp14:anchorId="3F07DF43" wp14:editId="1FA9B4F6">
             <wp:simplePos x="0" y="0"/>
-            <wp:positionH relativeFrom="column">
-              <wp:posOffset>-312420</wp:posOffset>
+            <wp:positionH relativeFrom="margin">
+              <wp:align>center</wp:align>
             </wp:positionH>
             <wp:positionV relativeFrom="paragraph">
-              <wp:posOffset>338455</wp:posOffset>
+              <wp:posOffset>126711</wp:posOffset>
             </wp:positionV>
-            <wp:extent cx="6560820" cy="4152900"/>
+            <wp:extent cx="7205121" cy="3931920"/>
             <wp:effectExtent l="0" t="0" r="0" b="0"/>
             <wp:wrapNone/>
             <wp:docPr id="1" name="Picture 1"/>
@@ -2167,7 +2815,6 @@
                         </a:ext>
                       </a:extLst>
                     </a:blip>
-                    <a:srcRect/>
                     <a:stretch>
                       <a:fillRect/>
                     </a:stretch>
@@ -2175,7 +2822,7 @@
                   <pic:spPr bwMode="auto">
                     <a:xfrm>
                       <a:off x="0" y="0"/>
-                      <a:ext cx="6560820" cy="4152900"/>
+                      <a:ext cx="7205121" cy="3931920"/>
                     </a:xfrm>
                     <a:prstGeom prst="rect">
                       <a:avLst/>
@@ -2197,17 +2844,6 @@
           </wp:anchor>
         </w:drawing>
       </w:r>
-    </w:p>
-    <w:p>
-      <w:pPr>
-        <w:jc w:val="center"/>
-        <w:rPr>
-          <w:rFonts w:ascii="Ubuntu" w:hAnsi="Ubuntu"/>
-          <w:b/>
-          <w:bCs/>
-          <w:color w:val="FFFFFF" w:themeColor="background1"/>
-        </w:rPr>
-      </w:pPr>
       <w:r>
         <w:rPr>
           <w:rFonts w:ascii="Ubuntu" w:hAnsi="Ubuntu"/>
@@ -2280,16 +2916,16 @@
           <w:color w:val="FFFFFF" w:themeColor="background1"/>
         </w:rPr>
         <w:drawing>
-          <wp:anchor distT="0" distB="0" distL="114300" distR="114300" simplePos="0" relativeHeight="251639790" behindDoc="0" locked="0" layoutInCell="1" allowOverlap="1" wp14:anchorId="12B203BD" wp14:editId="10AF1CC1">
+          <wp:anchor distT="0" distB="0" distL="114300" distR="114300" simplePos="0" relativeHeight="251636715" behindDoc="0" locked="0" layoutInCell="1" allowOverlap="1" wp14:anchorId="12B203BD" wp14:editId="6D8EEDED">
             <wp:simplePos x="0" y="0"/>
             <wp:positionH relativeFrom="margin">
               <wp:align>center</wp:align>
             </wp:positionH>
             <wp:positionV relativeFrom="paragraph">
-              <wp:posOffset>1576070</wp:posOffset>
+              <wp:posOffset>1043594</wp:posOffset>
             </wp:positionV>
-            <wp:extent cx="3068441" cy="5242353"/>
-            <wp:effectExtent l="0" t="0" r="0" b="0"/>
+            <wp:extent cx="2906146" cy="6294996"/>
+            <wp:effectExtent l="0" t="0" r="8890" b="0"/>
             <wp:wrapNone/>
             <wp:docPr id="7" name="Picture 7"/>
             <wp:cNvGraphicFramePr>
@@ -2312,7 +2948,6 @@
                         </a:ext>
                       </a:extLst>
                     </a:blip>
-                    <a:srcRect/>
                     <a:stretch>
                       <a:fillRect/>
                     </a:stretch>
@@ -2320,7 +2955,7 @@
                   <pic:spPr bwMode="auto">
                     <a:xfrm>
                       <a:off x="0" y="0"/>
-                      <a:ext cx="3068441" cy="5242353"/>
+                      <a:ext cx="2906146" cy="6294996"/>
                     </a:xfrm>
                     <a:prstGeom prst="rect">
                       <a:avLst/>
@@ -2348,13 +2983,13 @@
           <w:color w:val="FFFFFF" w:themeColor="background1"/>
         </w:rPr>
         <w:drawing>
-          <wp:anchor distT="0" distB="0" distL="114300" distR="114300" simplePos="0" relativeHeight="251670528" behindDoc="0" locked="0" layoutInCell="1" allowOverlap="1" wp14:anchorId="630EED10" wp14:editId="2ACBB130">
+          <wp:anchor distT="0" distB="0" distL="114300" distR="114300" simplePos="0" relativeHeight="251659771" behindDoc="1" locked="0" layoutInCell="1" allowOverlap="1" wp14:anchorId="630EED10" wp14:editId="20864399">
             <wp:simplePos x="0" y="0"/>
             <wp:positionH relativeFrom="margin">
               <wp:align>center</wp:align>
             </wp:positionH>
             <wp:positionV relativeFrom="paragraph">
-              <wp:posOffset>805180</wp:posOffset>
+              <wp:posOffset>805931</wp:posOffset>
             </wp:positionV>
             <wp:extent cx="4556760" cy="6893560"/>
             <wp:effectExtent l="0" t="0" r="0" b="0"/>
@@ -2655,16 +3290,52 @@
           <w:sz w:val="28"/>
           <w:szCs w:val="28"/>
         </w:rPr>
-        <w:t xml:space="preserve">, color, and make it responsive and user friendly </w:t>
-      </w:r>
-      <w:r>
-        <w:rPr>
-          <w:rFonts w:ascii="Ubuntu" w:hAnsi="Ubuntu"/>
-          <w:color w:val="FFFFFF" w:themeColor="background1"/>
-          <w:sz w:val="28"/>
-          <w:szCs w:val="28"/>
-        </w:rPr>
-        <w:t>for mobile users</w:t>
+        <w:t>,</w:t>
+      </w:r>
+      <w:r>
+        <w:rPr>
+          <w:rFonts w:ascii="Ubuntu" w:hAnsi="Ubuntu"/>
+          <w:color w:val="FFFFFF" w:themeColor="background1"/>
+          <w:sz w:val="28"/>
+          <w:szCs w:val="28"/>
+        </w:rPr>
+        <w:t xml:space="preserve"> alignment,</w:t>
+      </w:r>
+      <w:r>
+        <w:rPr>
+          <w:rFonts w:ascii="Ubuntu" w:hAnsi="Ubuntu"/>
+          <w:color w:val="FFFFFF" w:themeColor="background1"/>
+          <w:sz w:val="28"/>
+          <w:szCs w:val="28"/>
+        </w:rPr>
+        <w:t xml:space="preserve"> color</w:t>
+      </w:r>
+      <w:r>
+        <w:rPr>
+          <w:rFonts w:ascii="Ubuntu" w:hAnsi="Ubuntu"/>
+          <w:color w:val="FFFFFF" w:themeColor="background1"/>
+          <w:sz w:val="28"/>
+          <w:szCs w:val="28"/>
+        </w:rPr>
+        <w:t>s</w:t>
+      </w:r>
+      <w:r>
+        <w:rPr>
+          <w:rFonts w:ascii="Ubuntu" w:hAnsi="Ubuntu"/>
+          <w:color w:val="FFFFFF" w:themeColor="background1"/>
+          <w:sz w:val="28"/>
+          <w:szCs w:val="28"/>
+        </w:rPr>
+        <w:t xml:space="preserve">, and make it responsive and user friendly </w:t>
+      </w:r>
+      <w:r>
+        <w:rPr>
+          <w:rFonts w:ascii="Ubuntu" w:hAnsi="Ubuntu"/>
+          <w:color w:val="FFFFFF" w:themeColor="background1"/>
+          <w:sz w:val="28"/>
+          <w:szCs w:val="28"/>
+        </w:rPr>
+        <w:t xml:space="preserve">for mobile </w:t>
       </w:r>
     </w:p>
     <w:p>
@@ -2860,6 +3531,21 @@
           <w:color w:val="FFFFFF" w:themeColor="background1"/>
         </w:rPr>
       </w:pPr>
+    </w:p>
+    <w:p>
+      <w:pPr>
+        <w:rPr>
+          <w:rFonts w:ascii="Ubuntu" w:hAnsi="Ubuntu"/>
+          <w:color w:val="FFFFFF" w:themeColor="background1"/>
+        </w:rPr>
+      </w:pPr>
+      <w:r>
+        <w:rPr>
+          <w:rFonts w:ascii="Ubuntu" w:hAnsi="Ubuntu"/>
+          <w:color w:val="FFFFFF" w:themeColor="background1"/>
+        </w:rPr>
+        <w:br w:type="page"/>
+      </w:r>
     </w:p>
     <w:p>
       <w:pPr>
@@ -3450,6 +4136,119 @@
     </w:lvl>
   </w:abstractNum>
   <w:abstractNum w:abstractNumId="4" w15:restartNumberingAfterBreak="0">
+    <w:nsid w:val="1F8C02AA"/>
+    <w:multiLevelType w:val="hybridMultilevel"/>
+    <w:tmpl w:val="642A289E"/>
+    <w:lvl w:ilvl="0" w:tplc="04090001">
+      <w:start w:val="1"/>
+      <w:numFmt w:val="bullet"/>
+      <w:lvlText w:val=""/>
+      <w:lvlJc w:val="left"/>
+      <w:pPr>
+        <w:ind w:left="720" w:hanging="360"/>
+      </w:pPr>
+      <w:rPr>
+        <w:rFonts w:ascii="Symbol" w:hAnsi="Symbol" w:hint="default"/>
+      </w:rPr>
+    </w:lvl>
+    <w:lvl w:ilvl="1" w:tplc="04090003" w:tentative="1">
+      <w:start w:val="1"/>
+      <w:numFmt w:val="bullet"/>
+      <w:lvlText w:val="o"/>
+      <w:lvlJc w:val="left"/>
+      <w:pPr>
+        <w:ind w:left="1440" w:hanging="360"/>
+      </w:pPr>
+      <w:rPr>
+        <w:rFonts w:ascii="Courier New" w:hAnsi="Courier New" w:cs="Courier New" w:hint="default"/>
+      </w:rPr>
+    </w:lvl>
+    <w:lvl w:ilvl="2" w:tplc="04090005" w:tentative="1">
+      <w:start w:val="1"/>
+      <w:numFmt w:val="bullet"/>
+      <w:lvlText w:val=""/>
+      <w:lvlJc w:val="left"/>
+      <w:pPr>
+        <w:ind w:left="2160" w:hanging="360"/>
+      </w:pPr>
+      <w:rPr>
+        <w:rFonts w:ascii="Wingdings" w:hAnsi="Wingdings" w:hint="default"/>
+      </w:rPr>
+    </w:lvl>
+    <w:lvl w:ilvl="3" w:tplc="04090001" w:tentative="1">
+      <w:start w:val="1"/>
+      <w:numFmt w:val="bullet"/>
+      <w:lvlText w:val=""/>
+      <w:lvlJc w:val="left"/>
+      <w:pPr>
+        <w:ind w:left="2880" w:hanging="360"/>
+      </w:pPr>
+      <w:rPr>
+        <w:rFonts w:ascii="Symbol" w:hAnsi="Symbol" w:hint="default"/>
+      </w:rPr>
+    </w:lvl>
+    <w:lvl w:ilvl="4" w:tplc="04090003" w:tentative="1">
+      <w:start w:val="1"/>
+      <w:numFmt w:val="bullet"/>
+      <w:lvlText w:val="o"/>
+      <w:lvlJc w:val="left"/>
+      <w:pPr>
+        <w:ind w:left="3600" w:hanging="360"/>
+      </w:pPr>
+      <w:rPr>
+        <w:rFonts w:ascii="Courier New" w:hAnsi="Courier New" w:cs="Courier New" w:hint="default"/>
+      </w:rPr>
+    </w:lvl>
+    <w:lvl w:ilvl="5" w:tplc="04090005" w:tentative="1">
+      <w:start w:val="1"/>
+      <w:numFmt w:val="bullet"/>
+      <w:lvlText w:val=""/>
+      <w:lvlJc w:val="left"/>
+      <w:pPr>
+        <w:ind w:left="4320" w:hanging="360"/>
+      </w:pPr>
+      <w:rPr>
+        <w:rFonts w:ascii="Wingdings" w:hAnsi="Wingdings" w:hint="default"/>
+      </w:rPr>
+    </w:lvl>
+    <w:lvl w:ilvl="6" w:tplc="04090001" w:tentative="1">
+      <w:start w:val="1"/>
+      <w:numFmt w:val="bullet"/>
+      <w:lvlText w:val=""/>
+      <w:lvlJc w:val="left"/>
+      <w:pPr>
+        <w:ind w:left="5040" w:hanging="360"/>
+      </w:pPr>
+      <w:rPr>
+        <w:rFonts w:ascii="Symbol" w:hAnsi="Symbol" w:hint="default"/>
+      </w:rPr>
+    </w:lvl>
+    <w:lvl w:ilvl="7" w:tplc="04090003" w:tentative="1">
+      <w:start w:val="1"/>
+      <w:numFmt w:val="bullet"/>
+      <w:lvlText w:val="o"/>
+      <w:lvlJc w:val="left"/>
+      <w:pPr>
+        <w:ind w:left="5760" w:hanging="360"/>
+      </w:pPr>
+      <w:rPr>
+        <w:rFonts w:ascii="Courier New" w:hAnsi="Courier New" w:cs="Courier New" w:hint="default"/>
+      </w:rPr>
+    </w:lvl>
+    <w:lvl w:ilvl="8" w:tplc="04090005" w:tentative="1">
+      <w:start w:val="1"/>
+      <w:numFmt w:val="bullet"/>
+      <w:lvlText w:val=""/>
+      <w:lvlJc w:val="left"/>
+      <w:pPr>
+        <w:ind w:left="6480" w:hanging="360"/>
+      </w:pPr>
+      <w:rPr>
+        <w:rFonts w:ascii="Wingdings" w:hAnsi="Wingdings" w:hint="default"/>
+      </w:rPr>
+    </w:lvl>
+  </w:abstractNum>
+  <w:abstractNum w:abstractNumId="5" w15:restartNumberingAfterBreak="0">
     <w:nsid w:val="3E952018"/>
     <w:multiLevelType w:val="hybridMultilevel"/>
     <w:tmpl w:val="24CE38B8"/>
@@ -3562,7 +4361,7 @@
       </w:rPr>
     </w:lvl>
   </w:abstractNum>
-  <w:abstractNum w:abstractNumId="5" w15:restartNumberingAfterBreak="0">
+  <w:abstractNum w:abstractNumId="6" w15:restartNumberingAfterBreak="0">
     <w:nsid w:val="4C465BFF"/>
     <w:multiLevelType w:val="hybridMultilevel"/>
     <w:tmpl w:val="1C788596"/>
@@ -3651,7 +4450,7 @@
       </w:pPr>
     </w:lvl>
   </w:abstractNum>
-  <w:abstractNum w:abstractNumId="6" w15:restartNumberingAfterBreak="0">
+  <w:abstractNum w:abstractNumId="7" w15:restartNumberingAfterBreak="0">
     <w:nsid w:val="69605701"/>
     <w:multiLevelType w:val="hybridMultilevel"/>
     <w:tmpl w:val="0C904D82"/>
@@ -3764,7 +4563,7 @@
       </w:rPr>
     </w:lvl>
   </w:abstractNum>
-  <w:abstractNum w:abstractNumId="7" w15:restartNumberingAfterBreak="0">
+  <w:abstractNum w:abstractNumId="8" w15:restartNumberingAfterBreak="0">
     <w:nsid w:val="75841104"/>
     <w:multiLevelType w:val="hybridMultilevel"/>
     <w:tmpl w:val="F8708B34"/>
@@ -3850,7 +4649,7 @@
       </w:pPr>
     </w:lvl>
   </w:abstractNum>
-  <w:abstractNum w:abstractNumId="8" w15:restartNumberingAfterBreak="0">
+  <w:abstractNum w:abstractNumId="9" w15:restartNumberingAfterBreak="0">
     <w:nsid w:val="7D7848BD"/>
     <w:multiLevelType w:val="hybridMultilevel"/>
     <w:tmpl w:val="ECCA8D0E"/>
@@ -3963,7 +4762,7 @@
       </w:rPr>
     </w:lvl>
   </w:abstractNum>
-  <w:abstractNum w:abstractNumId="9" w15:restartNumberingAfterBreak="0">
+  <w:abstractNum w:abstractNumId="10" w15:restartNumberingAfterBreak="0">
     <w:nsid w:val="7E205C65"/>
     <w:multiLevelType w:val="hybridMultilevel"/>
     <w:tmpl w:val="AA948C58"/>
@@ -4080,31 +4879,34 @@
     <w:abstractNumId w:val="3"/>
   </w:num>
   <w:num w:numId="2">
-    <w:abstractNumId w:val="9"/>
+    <w:abstractNumId w:val="10"/>
   </w:num>
   <w:num w:numId="3">
-    <w:abstractNumId w:val="6"/>
+    <w:abstractNumId w:val="7"/>
   </w:num>
   <w:num w:numId="4">
     <w:abstractNumId w:val="1"/>
   </w:num>
   <w:num w:numId="5">
-    <w:abstractNumId w:val="5"/>
+    <w:abstractNumId w:val="6"/>
   </w:num>
   <w:num w:numId="6">
     <w:abstractNumId w:val="2"/>
   </w:num>
   <w:num w:numId="7">
-    <w:abstractNumId w:val="7"/>
+    <w:abstractNumId w:val="8"/>
   </w:num>
   <w:num w:numId="8">
     <w:abstractNumId w:val="0"/>
   </w:num>
   <w:num w:numId="9">
-    <w:abstractNumId w:val="4"/>
+    <w:abstractNumId w:val="5"/>
   </w:num>
   <w:num w:numId="10">
-    <w:abstractNumId w:val="8"/>
+    <w:abstractNumId w:val="9"/>
+  </w:num>
+  <w:num w:numId="11">
+    <w:abstractNumId w:val="4"/>
   </w:num>
 </w:numbering>
 </file>
